--- a/Tựhọcgit.docx
+++ b/Tựhọcgit.docx
@@ -4,196 +4,104 @@
   <w:body>
     <w:p>
       <w:pPr>
-        <w:rPr>
-          <w:rFonts w:ascii="Times New Roman" w:hAnsi="Times New Roman" w:cs="Times New Roman"/>
-          <w:b/>
-          <w:sz w:val="28"/>
-          <w:szCs w:val="26"/>
-        </w:rPr>
-      </w:pPr>
-      <w:proofErr w:type="spellStart"/>
-      <w:r>
-        <w:rPr>
-          <w:rFonts w:ascii="Times New Roman" w:hAnsi="Times New Roman" w:cs="Times New Roman"/>
-          <w:b/>
-          <w:sz w:val="28"/>
-          <w:szCs w:val="26"/>
-        </w:rPr>
-        <w:t>Mở</w:t>
-      </w:r>
-      <w:proofErr w:type="spellEnd"/>
-      <w:r>
-        <w:rPr>
-          <w:rFonts w:ascii="Times New Roman" w:hAnsi="Times New Roman" w:cs="Times New Roman"/>
-          <w:b/>
-          <w:sz w:val="28"/>
-          <w:szCs w:val="26"/>
-        </w:rPr>
-        <w:t xml:space="preserve"> </w:t>
-      </w:r>
-      <w:proofErr w:type="spellStart"/>
-      <w:r>
-        <w:rPr>
-          <w:rFonts w:ascii="Times New Roman" w:hAnsi="Times New Roman" w:cs="Times New Roman"/>
-          <w:b/>
-          <w:sz w:val="28"/>
-          <w:szCs w:val="26"/>
-        </w:rPr>
-        <w:t>cmd</w:t>
-      </w:r>
-      <w:proofErr w:type="spellEnd"/>
-      <w:r>
-        <w:rPr>
-          <w:rFonts w:ascii="Times New Roman" w:hAnsi="Times New Roman" w:cs="Times New Roman"/>
-          <w:b/>
-          <w:sz w:val="28"/>
-          <w:szCs w:val="26"/>
-        </w:rPr>
-        <w:t xml:space="preserve">: </w:t>
-      </w:r>
-      <w:proofErr w:type="spellStart"/>
-      <w:r>
-        <w:rPr>
-          <w:rFonts w:ascii="Times New Roman" w:hAnsi="Times New Roman" w:cs="Times New Roman"/>
-          <w:b/>
-          <w:sz w:val="28"/>
-          <w:szCs w:val="26"/>
-        </w:rPr>
-        <w:t>npx</w:t>
-      </w:r>
-      <w:proofErr w:type="spellEnd"/>
-      <w:r>
-        <w:rPr>
-          <w:rFonts w:ascii="Times New Roman" w:hAnsi="Times New Roman" w:cs="Times New Roman"/>
-          <w:b/>
-          <w:sz w:val="28"/>
-          <w:szCs w:val="26"/>
-        </w:rPr>
-        <w:t xml:space="preserve"> </w:t>
-      </w:r>
-      <w:r>
-        <w:rPr>
-          <w:rFonts w:ascii="Times New Roman" w:hAnsi="Times New Roman" w:cs="Times New Roman"/>
-          <w:b/>
-          <w:sz w:val="28"/>
-          <w:szCs w:val="26"/>
-        </w:rPr>
-        <w:t xml:space="preserve">create-react-app </w:t>
-      </w:r>
-      <w:proofErr w:type="spellStart"/>
-      <w:r>
-        <w:rPr>
-          <w:rFonts w:ascii="Times New Roman" w:hAnsi="Times New Roman" w:cs="Times New Roman"/>
-          <w:b/>
-          <w:sz w:val="28"/>
-          <w:szCs w:val="26"/>
-        </w:rPr>
-        <w:t>tên</w:t>
-      </w:r>
-      <w:proofErr w:type="spellEnd"/>
+        <w:pStyle w:val="Heading1"/>
+      </w:pPr>
+      <w:r>
+        <w:t>I</w:t>
+      </w:r>
+      <w:r>
+        <w:t xml:space="preserve">. </w:t>
+      </w:r>
+      <w:proofErr w:type="spellStart"/>
+      <w:r>
+        <w:t>Các</w:t>
+      </w:r>
+      <w:proofErr w:type="spellEnd"/>
+      <w:r>
+        <w:t xml:space="preserve"> </w:t>
+      </w:r>
+      <w:proofErr w:type="spellStart"/>
+      <w:r>
+        <w:t>bước</w:t>
+      </w:r>
+      <w:proofErr w:type="spellEnd"/>
+      <w:r>
+        <w:t xml:space="preserve"> </w:t>
+      </w:r>
+      <w:proofErr w:type="spellStart"/>
+      <w:r>
+        <w:t>tạ</w:t>
+      </w:r>
+      <w:r>
+        <w:t>o</w:t>
+      </w:r>
+      <w:proofErr w:type="spellEnd"/>
+      <w:r>
+        <w:t xml:space="preserve"> </w:t>
+      </w:r>
+      <w:proofErr w:type="spellStart"/>
+      <w:r>
+        <w:t>git</w:t>
+      </w:r>
+      <w:proofErr w:type="spellEnd"/>
+      <w:r>
+        <w:t xml:space="preserve"> ở local</w:t>
+      </w:r>
+      <w:r>
+        <w:t>:</w:t>
+      </w:r>
     </w:p>
     <w:p>
       <w:pPr>
-        <w:rPr>
-          <w:rFonts w:ascii="Times New Roman" w:hAnsi="Times New Roman" w:cs="Times New Roman"/>
-          <w:b/>
-          <w:sz w:val="28"/>
-          <w:szCs w:val="26"/>
-        </w:rPr>
-      </w:pPr>
-      <w:proofErr w:type="spellStart"/>
-      <w:r>
-        <w:rPr>
-          <w:rFonts w:ascii="Times New Roman" w:hAnsi="Times New Roman" w:cs="Times New Roman"/>
-          <w:b/>
-          <w:sz w:val="28"/>
-          <w:szCs w:val="26"/>
-        </w:rPr>
-        <w:t>Các</w:t>
-      </w:r>
-      <w:proofErr w:type="spellEnd"/>
-      <w:r>
-        <w:rPr>
-          <w:rFonts w:ascii="Times New Roman" w:hAnsi="Times New Roman" w:cs="Times New Roman"/>
-          <w:b/>
-          <w:sz w:val="28"/>
-          <w:szCs w:val="26"/>
-        </w:rPr>
-        <w:t xml:space="preserve"> </w:t>
-      </w:r>
-      <w:proofErr w:type="spellStart"/>
-      <w:r>
-        <w:rPr>
-          <w:rFonts w:ascii="Times New Roman" w:hAnsi="Times New Roman" w:cs="Times New Roman"/>
-          <w:b/>
-          <w:sz w:val="28"/>
-          <w:szCs w:val="26"/>
-        </w:rPr>
-        <w:t>bước</w:t>
-      </w:r>
-      <w:proofErr w:type="spellEnd"/>
-      <w:r>
-        <w:rPr>
-          <w:rFonts w:ascii="Times New Roman" w:hAnsi="Times New Roman" w:cs="Times New Roman"/>
-          <w:b/>
-          <w:sz w:val="28"/>
-          <w:szCs w:val="26"/>
-        </w:rPr>
-        <w:t xml:space="preserve"> </w:t>
-      </w:r>
-      <w:proofErr w:type="spellStart"/>
-      <w:r>
-        <w:rPr>
-          <w:rFonts w:ascii="Times New Roman" w:hAnsi="Times New Roman" w:cs="Times New Roman"/>
-          <w:b/>
-          <w:sz w:val="28"/>
-          <w:szCs w:val="26"/>
-        </w:rPr>
-        <w:t>tạo</w:t>
-      </w:r>
-      <w:proofErr w:type="spellEnd"/>
-      <w:r>
-        <w:rPr>
-          <w:rFonts w:ascii="Times New Roman" w:hAnsi="Times New Roman" w:cs="Times New Roman"/>
-          <w:b/>
-          <w:sz w:val="28"/>
-          <w:szCs w:val="26"/>
-        </w:rPr>
-        <w:t xml:space="preserve"> </w:t>
-      </w:r>
-      <w:proofErr w:type="spellStart"/>
-      <w:r>
-        <w:rPr>
-          <w:rFonts w:ascii="Times New Roman" w:hAnsi="Times New Roman" w:cs="Times New Roman"/>
-          <w:b/>
-          <w:sz w:val="28"/>
-          <w:szCs w:val="26"/>
-        </w:rPr>
-        <w:t>git</w:t>
-      </w:r>
-      <w:proofErr w:type="spellEnd"/>
-      <w:r>
-        <w:rPr>
-          <w:rFonts w:ascii="Times New Roman" w:hAnsi="Times New Roman" w:cs="Times New Roman"/>
-          <w:b/>
-          <w:sz w:val="28"/>
-          <w:szCs w:val="26"/>
-        </w:rPr>
-        <w:t xml:space="preserve"> master:</w:t>
+        <w:pStyle w:val="ListParagraph"/>
+        <w:numPr>
+          <w:ilvl w:val="0"/>
+          <w:numId w:val="2"/>
+        </w:numPr>
+        <w:rPr>
+          <w:rFonts w:ascii="Times New Roman" w:hAnsi="Times New Roman" w:cs="Times New Roman"/>
+        </w:rPr>
+      </w:pPr>
+      <w:proofErr w:type="spellStart"/>
+      <w:r>
+        <w:rPr>
+          <w:rFonts w:ascii="Times New Roman" w:hAnsi="Times New Roman" w:cs="Times New Roman"/>
+        </w:rPr>
+        <w:t>Git</w:t>
+      </w:r>
+      <w:proofErr w:type="spellEnd"/>
+      <w:r>
+        <w:rPr>
+          <w:rFonts w:ascii="Times New Roman" w:hAnsi="Times New Roman" w:cs="Times New Roman"/>
+        </w:rPr>
+        <w:t xml:space="preserve"> </w:t>
+      </w:r>
+      <w:proofErr w:type="spellStart"/>
+      <w:r>
+        <w:rPr>
+          <w:rFonts w:ascii="Times New Roman" w:hAnsi="Times New Roman" w:cs="Times New Roman"/>
+        </w:rPr>
+        <w:t>init</w:t>
+      </w:r>
+      <w:proofErr w:type="spellEnd"/>
+      <w:r>
+        <w:rPr>
+          <w:rFonts w:ascii="Times New Roman" w:hAnsi="Times New Roman" w:cs="Times New Roman"/>
+        </w:rPr>
+        <w:t xml:space="preserve"> </w:t>
       </w:r>
     </w:p>
     <w:p>
       <w:pPr>
-        <w:rPr>
-          <w:rFonts w:ascii="Times New Roman" w:hAnsi="Times New Roman" w:cs="Times New Roman"/>
-        </w:rPr>
-      </w:pPr>
-      <w:r>
-        <w:rPr>
-          <w:rFonts w:ascii="Times New Roman" w:hAnsi="Times New Roman" w:cs="Times New Roman"/>
-        </w:rPr>
-        <w:t xml:space="preserve">- </w:t>
-      </w:r>
+        <w:pStyle w:val="ListParagraph"/>
+        <w:numPr>
+          <w:ilvl w:val="0"/>
+          <w:numId w:val="2"/>
+        </w:numPr>
+        <w:rPr>
+          <w:rFonts w:ascii="Times New Roman" w:hAnsi="Times New Roman" w:cs="Times New Roman"/>
+        </w:rPr>
+      </w:pPr>
       <w:proofErr w:type="spellStart"/>
       <w:r>
         <w:rPr>
@@ -206,35 +114,20 @@
         <w:rPr>
           <w:rFonts w:ascii="Times New Roman" w:hAnsi="Times New Roman" w:cs="Times New Roman"/>
         </w:rPr>
-        <w:t xml:space="preserve"> </w:t>
-      </w:r>
-      <w:proofErr w:type="spellStart"/>
-      <w:r>
-        <w:rPr>
-          <w:rFonts w:ascii="Times New Roman" w:hAnsi="Times New Roman" w:cs="Times New Roman"/>
-        </w:rPr>
-        <w:t>init</w:t>
-      </w:r>
-      <w:proofErr w:type="spellEnd"/>
-      <w:r>
-        <w:rPr>
-          <w:rFonts w:ascii="Times New Roman" w:hAnsi="Times New Roman" w:cs="Times New Roman"/>
-        </w:rPr>
-        <w:t xml:space="preserve"> </w:t>
+        <w:t xml:space="preserve"> remote add origin ….</w:t>
       </w:r>
     </w:p>
     <w:p>
       <w:pPr>
-        <w:rPr>
-          <w:rFonts w:ascii="Times New Roman" w:hAnsi="Times New Roman" w:cs="Times New Roman"/>
-        </w:rPr>
-      </w:pPr>
-      <w:r>
-        <w:rPr>
-          <w:rFonts w:ascii="Times New Roman" w:hAnsi="Times New Roman" w:cs="Times New Roman"/>
-        </w:rPr>
-        <w:t xml:space="preserve">- </w:t>
-      </w:r>
+        <w:pStyle w:val="ListParagraph"/>
+        <w:numPr>
+          <w:ilvl w:val="0"/>
+          <w:numId w:val="2"/>
+        </w:numPr>
+        <w:rPr>
+          <w:rFonts w:ascii="Times New Roman" w:hAnsi="Times New Roman" w:cs="Times New Roman"/>
+        </w:rPr>
+      </w:pPr>
       <w:proofErr w:type="spellStart"/>
       <w:r>
         <w:rPr>
@@ -247,21 +140,34 @@
         <w:rPr>
           <w:rFonts w:ascii="Times New Roman" w:hAnsi="Times New Roman" w:cs="Times New Roman"/>
         </w:rPr>
-        <w:t xml:space="preserve"> remote add origin ….</w:t>
+        <w:t xml:space="preserve"> </w:t>
+      </w:r>
+      <w:proofErr w:type="gramStart"/>
+      <w:r>
+        <w:rPr>
+          <w:rFonts w:ascii="Times New Roman" w:hAnsi="Times New Roman" w:cs="Times New Roman"/>
+        </w:rPr>
+        <w:t>add .</w:t>
+      </w:r>
+      <w:proofErr w:type="gramEnd"/>
+      <w:r>
+        <w:rPr>
+          <w:rFonts w:ascii="Times New Roman" w:hAnsi="Times New Roman" w:cs="Times New Roman"/>
+        </w:rPr>
+        <w:t xml:space="preserve"> </w:t>
       </w:r>
     </w:p>
     <w:p>
       <w:pPr>
-        <w:rPr>
-          <w:rFonts w:ascii="Times New Roman" w:hAnsi="Times New Roman" w:cs="Times New Roman"/>
-        </w:rPr>
-      </w:pPr>
-      <w:r>
-        <w:rPr>
-          <w:rFonts w:ascii="Times New Roman" w:hAnsi="Times New Roman" w:cs="Times New Roman"/>
-        </w:rPr>
-        <w:t xml:space="preserve">- </w:t>
-      </w:r>
+        <w:pStyle w:val="ListParagraph"/>
+        <w:numPr>
+          <w:ilvl w:val="0"/>
+          <w:numId w:val="2"/>
+        </w:numPr>
+        <w:rPr>
+          <w:rFonts w:ascii="Times New Roman" w:hAnsi="Times New Roman" w:cs="Times New Roman"/>
+        </w:rPr>
+      </w:pPr>
       <w:proofErr w:type="spellStart"/>
       <w:r>
         <w:rPr>
@@ -281,28 +187,45 @@
         <w:rPr>
           <w:rFonts w:ascii="Times New Roman" w:hAnsi="Times New Roman" w:cs="Times New Roman"/>
         </w:rPr>
-        <w:t>add .</w:t>
+        <w:t xml:space="preserve">commit  </w:t>
+      </w:r>
+      <w:r>
+        <w:rPr>
+          <w:rFonts w:ascii="Times New Roman" w:hAnsi="Times New Roman" w:cs="Times New Roman"/>
+        </w:rPr>
+        <w:t>-</w:t>
       </w:r>
       <w:proofErr w:type="gramEnd"/>
       <w:r>
         <w:rPr>
           <w:rFonts w:ascii="Times New Roman" w:hAnsi="Times New Roman" w:cs="Times New Roman"/>
         </w:rPr>
-        <w:t xml:space="preserve"> </w:t>
+        <w:t>m “</w:t>
+      </w:r>
+      <w:r>
+        <w:rPr>
+          <w:rFonts w:ascii="Times New Roman" w:hAnsi="Times New Roman" w:cs="Times New Roman"/>
+        </w:rPr>
+        <w:t>commit branch master</w:t>
+      </w:r>
+      <w:r>
+        <w:rPr>
+          <w:rFonts w:ascii="Times New Roman" w:hAnsi="Times New Roman" w:cs="Times New Roman"/>
+        </w:rPr>
+        <w:t>”</w:t>
       </w:r>
     </w:p>
     <w:p>
       <w:pPr>
-        <w:rPr>
-          <w:rFonts w:ascii="Times New Roman" w:hAnsi="Times New Roman" w:cs="Times New Roman"/>
-        </w:rPr>
-      </w:pPr>
-      <w:r>
-        <w:rPr>
-          <w:rFonts w:ascii="Times New Roman" w:hAnsi="Times New Roman" w:cs="Times New Roman"/>
-        </w:rPr>
-        <w:t xml:space="preserve">- </w:t>
-      </w:r>
+        <w:pStyle w:val="ListParagraph"/>
+        <w:numPr>
+          <w:ilvl w:val="0"/>
+          <w:numId w:val="2"/>
+        </w:numPr>
+        <w:rPr>
+          <w:rFonts w:ascii="Times New Roman" w:hAnsi="Times New Roman" w:cs="Times New Roman"/>
+        </w:rPr>
+      </w:pPr>
       <w:proofErr w:type="spellStart"/>
       <w:r>
         <w:rPr>
@@ -315,324 +238,278 @@
         <w:rPr>
           <w:rFonts w:ascii="Times New Roman" w:hAnsi="Times New Roman" w:cs="Times New Roman"/>
         </w:rPr>
-        <w:t xml:space="preserve"> </w:t>
-      </w:r>
-      <w:proofErr w:type="gramStart"/>
-      <w:r>
-        <w:rPr>
-          <w:rFonts w:ascii="Times New Roman" w:hAnsi="Times New Roman" w:cs="Times New Roman"/>
-        </w:rPr>
-        <w:t xml:space="preserve">commit  </w:t>
-      </w:r>
-      <w:r>
-        <w:rPr>
-          <w:rFonts w:ascii="Times New Roman" w:hAnsi="Times New Roman" w:cs="Times New Roman"/>
-        </w:rPr>
-        <w:t>-</w:t>
-      </w:r>
-      <w:proofErr w:type="gramEnd"/>
-      <w:r>
-        <w:rPr>
-          <w:rFonts w:ascii="Times New Roman" w:hAnsi="Times New Roman" w:cs="Times New Roman"/>
-        </w:rPr>
-        <w:t>m “</w:t>
-      </w:r>
-      <w:r>
-        <w:rPr>
-          <w:rFonts w:ascii="Times New Roman" w:hAnsi="Times New Roman" w:cs="Times New Roman"/>
-        </w:rPr>
-        <w:t>commit branch master</w:t>
-      </w:r>
-      <w:r>
-        <w:rPr>
-          <w:rFonts w:ascii="Times New Roman" w:hAnsi="Times New Roman" w:cs="Times New Roman"/>
-        </w:rPr>
-        <w:t>”</w:t>
+        <w:t xml:space="preserve"> push</w:t>
       </w:r>
     </w:p>
     <w:p>
       <w:pPr>
-        <w:rPr>
-          <w:rFonts w:ascii="Times New Roman" w:hAnsi="Times New Roman" w:cs="Times New Roman"/>
-        </w:rPr>
-      </w:pPr>
-      <w:r>
-        <w:rPr>
-          <w:rFonts w:ascii="Times New Roman" w:hAnsi="Times New Roman" w:cs="Times New Roman"/>
-        </w:rPr>
-        <w:t xml:space="preserve">- </w:t>
-      </w:r>
-      <w:proofErr w:type="spellStart"/>
-      <w:r>
-        <w:rPr>
-          <w:rFonts w:ascii="Times New Roman" w:hAnsi="Times New Roman" w:cs="Times New Roman"/>
-        </w:rPr>
-        <w:t>Git</w:t>
-      </w:r>
-      <w:proofErr w:type="spellEnd"/>
-      <w:r>
-        <w:rPr>
-          <w:rFonts w:ascii="Times New Roman" w:hAnsi="Times New Roman" w:cs="Times New Roman"/>
-        </w:rPr>
-        <w:t xml:space="preserve"> push</w:t>
+        <w:pStyle w:val="ListParagraph"/>
+        <w:numPr>
+          <w:ilvl w:val="0"/>
+          <w:numId w:val="2"/>
+        </w:numPr>
+        <w:rPr>
+          <w:rFonts w:ascii="Times New Roman" w:hAnsi="Times New Roman" w:cs="Times New Roman"/>
+        </w:rPr>
+      </w:pPr>
+      <w:proofErr w:type="spellStart"/>
+      <w:r>
+        <w:rPr>
+          <w:rFonts w:ascii="Times New Roman" w:hAnsi="Times New Roman" w:cs="Times New Roman"/>
+        </w:rPr>
+        <w:t>G</w:t>
+      </w:r>
+      <w:r>
+        <w:rPr>
+          <w:rFonts w:ascii="Times New Roman" w:hAnsi="Times New Roman" w:cs="Times New Roman"/>
+        </w:rPr>
+        <w:t>it</w:t>
+      </w:r>
+      <w:proofErr w:type="spellEnd"/>
+      <w:r>
+        <w:rPr>
+          <w:rFonts w:ascii="Times New Roman" w:hAnsi="Times New Roman" w:cs="Times New Roman"/>
+        </w:rPr>
+        <w:t xml:space="preserve"> push --set-upstream origin main</w:t>
       </w:r>
     </w:p>
     <w:p>
       <w:pPr>
-        <w:rPr>
-          <w:rFonts w:ascii="Times New Roman" w:hAnsi="Times New Roman" w:cs="Times New Roman"/>
-        </w:rPr>
-      </w:pPr>
-      <w:r>
-        <w:rPr>
-          <w:rFonts w:ascii="Times New Roman" w:hAnsi="Times New Roman" w:cs="Times New Roman"/>
-        </w:rPr>
-        <w:t xml:space="preserve">- </w:t>
-      </w:r>
-      <w:proofErr w:type="spellStart"/>
-      <w:r>
-        <w:rPr>
-          <w:rFonts w:ascii="Times New Roman" w:hAnsi="Times New Roman" w:cs="Times New Roman"/>
-        </w:rPr>
+        <w:pStyle w:val="Heading1"/>
+      </w:pPr>
+      <w:r>
+        <w:t>II</w:t>
+      </w:r>
+      <w:r>
+        <w:t xml:space="preserve">. </w:t>
+      </w:r>
+      <w:proofErr w:type="spellStart"/>
+      <w:r>
+        <w:t>Các</w:t>
+      </w:r>
+      <w:proofErr w:type="spellEnd"/>
+      <w:r>
+        <w:t xml:space="preserve"> </w:t>
+      </w:r>
+      <w:proofErr w:type="spellStart"/>
+      <w:r>
+        <w:t>trạng</w:t>
+      </w:r>
+      <w:proofErr w:type="spellEnd"/>
+      <w:r>
+        <w:t xml:space="preserve"> </w:t>
+      </w:r>
+      <w:proofErr w:type="spellStart"/>
+      <w:r>
+        <w:t>thái</w:t>
+      </w:r>
+      <w:proofErr w:type="spellEnd"/>
+      <w:r>
+        <w:t xml:space="preserve"> </w:t>
+      </w:r>
+      <w:proofErr w:type="spellStart"/>
+      <w:r>
+        <w:t>trong</w:t>
+      </w:r>
+      <w:proofErr w:type="spellEnd"/>
+      <w:r>
+        <w:t xml:space="preserve"> </w:t>
+      </w:r>
+      <w:proofErr w:type="spellStart"/>
+      <w:r>
         <w:t>git</w:t>
       </w:r>
       <w:proofErr w:type="spellEnd"/>
-      <w:r>
-        <w:rPr>
-          <w:rFonts w:ascii="Times New Roman" w:hAnsi="Times New Roman" w:cs="Times New Roman"/>
-        </w:rPr>
-        <w:t xml:space="preserve"> push --set-upstream origin main</w:t>
-      </w:r>
     </w:p>
     <w:p>
       <w:pPr>
-        <w:rPr>
-          <w:rFonts w:ascii="Times New Roman" w:hAnsi="Times New Roman" w:cs="Times New Roman"/>
+        <w:pStyle w:val="Heading2"/>
+      </w:pPr>
+      <w:r>
+        <w:rPr>
+          <w:color w:val="FF0000"/>
+        </w:rPr>
+        <w:t xml:space="preserve">Working </w:t>
+      </w:r>
+      <w:proofErr w:type="spellStart"/>
+      <w:r>
+        <w:rPr>
+          <w:color w:val="FF0000"/>
+        </w:rPr>
+        <w:t>dir</w:t>
+      </w:r>
+      <w:proofErr w:type="spellEnd"/>
+      <w:r>
+        <w:t xml:space="preserve">: </w:t>
+      </w:r>
+      <w:proofErr w:type="spellStart"/>
+      <w:r>
+        <w:t>nơi</w:t>
+      </w:r>
+      <w:proofErr w:type="spellEnd"/>
+      <w:r>
+        <w:t xml:space="preserve"> </w:t>
+      </w:r>
+      <w:proofErr w:type="spellStart"/>
+      <w:r>
+        <w:t>chứa</w:t>
+      </w:r>
+      <w:proofErr w:type="spellEnd"/>
+      <w:r>
+        <w:t xml:space="preserve"> </w:t>
+      </w:r>
+      <w:proofErr w:type="spellStart"/>
+      <w:r>
+        <w:t>các</w:t>
+      </w:r>
+      <w:proofErr w:type="spellEnd"/>
+      <w:r>
+        <w:t xml:space="preserve"> file hay </w:t>
+      </w:r>
+      <w:proofErr w:type="spellStart"/>
+      <w:r>
+        <w:t>thư</w:t>
+      </w:r>
+      <w:proofErr w:type="spellEnd"/>
+      <w:r>
+        <w:t xml:space="preserve"> </w:t>
+      </w:r>
+      <w:proofErr w:type="spellStart"/>
+      <w:r>
+        <w:t>mục</w:t>
+      </w:r>
+      <w:proofErr w:type="spellEnd"/>
+      <w:r>
+        <w:t xml:space="preserve"> </w:t>
+      </w:r>
+      <w:r>
+        <w:rPr>
           <w:b/>
-          <w:sz w:val="28"/>
-          <w:szCs w:val="26"/>
-        </w:rPr>
-      </w:pPr>
-      <w:proofErr w:type="spellStart"/>
-      <w:r>
-        <w:rPr>
-          <w:rFonts w:ascii="Times New Roman" w:hAnsi="Times New Roman" w:cs="Times New Roman"/>
-          <w:b/>
-          <w:sz w:val="28"/>
-          <w:szCs w:val="26"/>
-        </w:rPr>
-        <w:t>Tạo</w:t>
-      </w:r>
-      <w:proofErr w:type="spellEnd"/>
-      <w:r>
-        <w:rPr>
-          <w:rFonts w:ascii="Times New Roman" w:hAnsi="Times New Roman" w:cs="Times New Roman"/>
-          <w:b/>
-          <w:sz w:val="28"/>
-          <w:szCs w:val="26"/>
-        </w:rPr>
-        <w:t xml:space="preserve"> </w:t>
-      </w:r>
-      <w:proofErr w:type="spellStart"/>
-      <w:r>
-        <w:rPr>
-          <w:rFonts w:ascii="Times New Roman" w:hAnsi="Times New Roman" w:cs="Times New Roman"/>
-          <w:b/>
-          <w:sz w:val="28"/>
-          <w:szCs w:val="26"/>
-        </w:rPr>
-        <w:t>các</w:t>
-      </w:r>
-      <w:proofErr w:type="spellEnd"/>
-      <w:r>
-        <w:rPr>
-          <w:rFonts w:ascii="Times New Roman" w:hAnsi="Times New Roman" w:cs="Times New Roman"/>
-          <w:b/>
-          <w:sz w:val="28"/>
-          <w:szCs w:val="26"/>
-        </w:rPr>
-        <w:t xml:space="preserve"> branch:</w:t>
+        </w:rPr>
+        <w:t>untrack</w:t>
+      </w:r>
+      <w:r>
+        <w:t>.</w:t>
       </w:r>
     </w:p>
     <w:p>
       <w:pPr>
-        <w:rPr>
-          <w:rFonts w:ascii="Times New Roman" w:hAnsi="Times New Roman" w:cs="Times New Roman"/>
-        </w:rPr>
-      </w:pPr>
-      <w:r>
-        <w:rPr>
-          <w:rFonts w:ascii="Times New Roman" w:hAnsi="Times New Roman" w:cs="Times New Roman"/>
-        </w:rPr>
-        <w:t>-</w:t>
-      </w:r>
-      <w:proofErr w:type="spellStart"/>
-      <w:r>
-        <w:rPr>
-          <w:rFonts w:ascii="Times New Roman" w:hAnsi="Times New Roman" w:cs="Times New Roman"/>
-        </w:rPr>
-        <w:t>Tạo</w:t>
-      </w:r>
-      <w:proofErr w:type="spellEnd"/>
-      <w:r>
-        <w:rPr>
-          <w:rFonts w:ascii="Times New Roman" w:hAnsi="Times New Roman" w:cs="Times New Roman"/>
-        </w:rPr>
+        <w:pStyle w:val="Heading2"/>
+      </w:pPr>
+      <w:r>
+        <w:rPr>
+          <w:color w:val="00B050"/>
+        </w:rPr>
+        <w:t>Staging area</w:t>
+      </w:r>
+      <w:r>
         <w:t xml:space="preserve">: </w:t>
       </w:r>
       <w:proofErr w:type="spellStart"/>
       <w:r>
-        <w:rPr>
-          <w:rFonts w:ascii="Times New Roman" w:hAnsi="Times New Roman" w:cs="Times New Roman"/>
-        </w:rPr>
-        <w:t>Git</w:t>
-      </w:r>
-      <w:proofErr w:type="spellEnd"/>
-      <w:r>
-        <w:rPr>
-          <w:rFonts w:ascii="Times New Roman" w:hAnsi="Times New Roman" w:cs="Times New Roman"/>
-        </w:rPr>
-        <w:t xml:space="preserve"> checkout –b </w:t>
-      </w:r>
-      <w:proofErr w:type="spellStart"/>
-      <w:r>
-        <w:rPr>
-          <w:rFonts w:ascii="Times New Roman" w:hAnsi="Times New Roman" w:cs="Times New Roman"/>
-        </w:rPr>
-        <w:t>bulbswitch</w:t>
-      </w:r>
-      <w:proofErr w:type="spellEnd"/>
+        <w:t>khu</w:t>
+      </w:r>
+      <w:proofErr w:type="spellEnd"/>
+      <w:r>
+        <w:t xml:space="preserve"> </w:t>
+      </w:r>
+      <w:proofErr w:type="spellStart"/>
+      <w:r>
+        <w:t>vực</w:t>
+      </w:r>
+      <w:proofErr w:type="spellEnd"/>
+      <w:r>
+        <w:t xml:space="preserve"> </w:t>
+      </w:r>
+      <w:proofErr w:type="spellStart"/>
+      <w:r>
+        <w:t>sau</w:t>
+      </w:r>
+      <w:proofErr w:type="spellEnd"/>
+      <w:r>
+        <w:t xml:space="preserve"> </w:t>
+      </w:r>
+      <w:proofErr w:type="spellStart"/>
+      <w:r>
+        <w:t>khi</w:t>
+      </w:r>
+      <w:proofErr w:type="spellEnd"/>
+      <w:r>
+        <w:t xml:space="preserve"> </w:t>
+      </w:r>
+      <w:proofErr w:type="spellStart"/>
+      <w:r>
+        <w:t>đã</w:t>
+      </w:r>
+      <w:proofErr w:type="spellEnd"/>
+      <w:r>
+        <w:t xml:space="preserve"> </w:t>
+      </w:r>
+      <w:proofErr w:type="spellStart"/>
+      <w:r>
+        <w:t>được</w:t>
+      </w:r>
+      <w:proofErr w:type="spellEnd"/>
+      <w:r>
+        <w:t xml:space="preserve"> </w:t>
+      </w:r>
+      <w:proofErr w:type="spellStart"/>
+      <w:r>
+        <w:t>git</w:t>
+      </w:r>
+      <w:proofErr w:type="spellEnd"/>
+      <w:r>
+        <w:t xml:space="preserve"> add.</w:t>
+      </w:r>
     </w:p>
     <w:p>
       <w:pPr>
-        <w:rPr>
-          <w:rFonts w:ascii="Times New Roman" w:hAnsi="Times New Roman" w:cs="Times New Roman"/>
-        </w:rPr>
-      </w:pPr>
-      <w:r>
-        <w:rPr>
-          <w:rFonts w:ascii="Times New Roman" w:hAnsi="Times New Roman" w:cs="Times New Roman"/>
-        </w:rPr>
-        <w:t xml:space="preserve">- </w:t>
-      </w:r>
-      <w:proofErr w:type="spellStart"/>
-      <w:r>
-        <w:rPr>
-          <w:rFonts w:ascii="Times New Roman" w:hAnsi="Times New Roman" w:cs="Times New Roman"/>
-        </w:rPr>
-        <w:t>Cách</w:t>
-      </w:r>
-      <w:proofErr w:type="spellEnd"/>
-      <w:r>
-        <w:rPr>
-          <w:rFonts w:ascii="Times New Roman" w:hAnsi="Times New Roman" w:cs="Times New Roman"/>
-        </w:rPr>
-        <w:t xml:space="preserve"> </w:t>
-      </w:r>
-      <w:proofErr w:type="spellStart"/>
-      <w:r>
-        <w:rPr>
-          <w:rFonts w:ascii="Times New Roman" w:hAnsi="Times New Roman" w:cs="Times New Roman"/>
-        </w:rPr>
-        <w:t>xem</w:t>
-      </w:r>
-      <w:proofErr w:type="spellEnd"/>
-      <w:r>
-        <w:rPr>
-          <w:rFonts w:ascii="Times New Roman" w:hAnsi="Times New Roman" w:cs="Times New Roman"/>
-        </w:rPr>
-        <w:t xml:space="preserve"> </w:t>
-      </w:r>
-      <w:proofErr w:type="spellStart"/>
+        <w:pStyle w:val="Heading2"/>
+      </w:pPr>
       <w:proofErr w:type="gramStart"/>
       <w:r>
-        <w:rPr>
-          <w:rFonts w:ascii="Times New Roman" w:hAnsi="Times New Roman" w:cs="Times New Roman"/>
-        </w:rPr>
-        <w:t>hết</w:t>
-      </w:r>
-      <w:proofErr w:type="spellEnd"/>
-      <w:r>
-        <w:rPr>
-          <w:rFonts w:ascii="Times New Roman" w:hAnsi="Times New Roman" w:cs="Times New Roman"/>
-        </w:rPr>
-        <w:t xml:space="preserve"> ,</w:t>
+        <w:t>Repository :</w:t>
       </w:r>
       <w:proofErr w:type="gramEnd"/>
       <w:r>
-        <w:rPr>
-          <w:rFonts w:ascii="Times New Roman" w:hAnsi="Times New Roman" w:cs="Times New Roman"/>
-        </w:rPr>
-        <w:t xml:space="preserve"> </w:t>
-      </w:r>
-      <w:proofErr w:type="spellStart"/>
-      <w:r>
-        <w:rPr>
-          <w:rFonts w:ascii="Times New Roman" w:hAnsi="Times New Roman" w:cs="Times New Roman"/>
-        </w:rPr>
-        <w:t>git</w:t>
-      </w:r>
-      <w:proofErr w:type="spellEnd"/>
-      <w:r>
-        <w:rPr>
-          <w:rFonts w:ascii="Times New Roman" w:hAnsi="Times New Roman" w:cs="Times New Roman"/>
-        </w:rPr>
-        <w:t xml:space="preserve"> status : </w:t>
-      </w:r>
-      <w:proofErr w:type="spellStart"/>
-      <w:r>
-        <w:rPr>
-          <w:rFonts w:ascii="Times New Roman" w:hAnsi="Times New Roman" w:cs="Times New Roman"/>
-        </w:rPr>
-        <w:t>Git</w:t>
-      </w:r>
-      <w:proofErr w:type="spellEnd"/>
-      <w:r>
-        <w:rPr>
-          <w:rFonts w:ascii="Times New Roman" w:hAnsi="Times New Roman" w:cs="Times New Roman"/>
-        </w:rPr>
-        <w:t xml:space="preserve"> branch  - -list </w:t>
-      </w:r>
-      <w:r>
-        <w:rPr>
-          <w:rFonts w:ascii="Times New Roman" w:hAnsi="Times New Roman" w:cs="Times New Roman"/>
-        </w:rPr>
-        <w:tab/>
-        <w:t xml:space="preserve"> </w:t>
-      </w:r>
-      <w:r>
-        <w:rPr>
-          <w:rFonts w:ascii="Times New Roman" w:hAnsi="Times New Roman" w:cs="Times New Roman"/>
-        </w:rPr>
-        <w:tab/>
+        <w:t xml:space="preserve"> </w:t>
+      </w:r>
+      <w:proofErr w:type="spellStart"/>
+      <w:r>
+        <w:t>nơi</w:t>
+      </w:r>
+      <w:proofErr w:type="spellEnd"/>
+      <w:r>
+        <w:t xml:space="preserve"> </w:t>
+      </w:r>
+      <w:proofErr w:type="spellStart"/>
+      <w:r>
+        <w:t>chứa</w:t>
+      </w:r>
+      <w:proofErr w:type="spellEnd"/>
+      <w:r>
+        <w:t xml:space="preserve"> </w:t>
+      </w:r>
+      <w:proofErr w:type="spellStart"/>
+      <w:r>
+        <w:t>các</w:t>
+      </w:r>
+      <w:proofErr w:type="spellEnd"/>
+      <w:r>
+        <w:t xml:space="preserve"> commit</w:t>
       </w:r>
     </w:p>
     <w:p>
       <w:pPr>
-        <w:rPr>
-          <w:rFonts w:ascii="Times New Roman" w:hAnsi="Times New Roman" w:cs="Times New Roman"/>
-        </w:rPr>
-      </w:pPr>
-      <w:r>
-        <w:rPr>
-          <w:rFonts w:ascii="Times New Roman" w:hAnsi="Times New Roman" w:cs="Times New Roman"/>
-        </w:rPr>
-        <w:t xml:space="preserve">- </w:t>
-      </w:r>
-      <w:proofErr w:type="spellStart"/>
-      <w:r>
-        <w:rPr>
-          <w:rFonts w:ascii="Times New Roman" w:hAnsi="Times New Roman" w:cs="Times New Roman"/>
-        </w:rPr>
-        <w:t>Xóa</w:t>
-      </w:r>
-      <w:proofErr w:type="spellEnd"/>
-      <w:r>
-        <w:rPr>
-          <w:rFonts w:ascii="Times New Roman" w:hAnsi="Times New Roman" w:cs="Times New Roman"/>
-        </w:rPr>
-        <w:t xml:space="preserve">: </w:t>
-      </w:r>
+        <w:pStyle w:val="ListParagraph"/>
+        <w:numPr>
+          <w:ilvl w:val="0"/>
+          <w:numId w:val="2"/>
+        </w:numPr>
+        <w:rPr>
+          <w:rFonts w:ascii="Times New Roman" w:hAnsi="Times New Roman" w:cs="Times New Roman"/>
+        </w:rPr>
+      </w:pPr>
       <w:proofErr w:type="spellStart"/>
       <w:r>
         <w:rPr>
@@ -645,85 +522,132 @@
         <w:rPr>
           <w:rFonts w:ascii="Times New Roman" w:hAnsi="Times New Roman" w:cs="Times New Roman"/>
         </w:rPr>
-        <w:t xml:space="preserve"> branch –d </w:t>
-      </w:r>
-      <w:proofErr w:type="spellStart"/>
-      <w:r>
-        <w:rPr>
-          <w:rFonts w:ascii="Times New Roman" w:hAnsi="Times New Roman" w:cs="Times New Roman"/>
-        </w:rPr>
-        <w:t>tên</w:t>
-      </w:r>
-      <w:proofErr w:type="spellEnd"/>
-      <w:r>
-        <w:rPr>
-          <w:rFonts w:ascii="Times New Roman" w:hAnsi="Times New Roman" w:cs="Times New Roman"/>
-        </w:rPr>
-        <w:t xml:space="preserve"> </w:t>
-      </w:r>
-      <w:proofErr w:type="spellStart"/>
-      <w:r>
-        <w:rPr>
-          <w:rFonts w:ascii="Times New Roman" w:hAnsi="Times New Roman" w:cs="Times New Roman"/>
-        </w:rPr>
-        <w:t>cần</w:t>
-      </w:r>
-      <w:proofErr w:type="spellEnd"/>
-      <w:r>
-        <w:rPr>
-          <w:rFonts w:ascii="Times New Roman" w:hAnsi="Times New Roman" w:cs="Times New Roman"/>
-        </w:rPr>
-        <w:t xml:space="preserve"> </w:t>
-      </w:r>
-      <w:proofErr w:type="spellStart"/>
-      <w:r>
-        <w:rPr>
-          <w:rFonts w:ascii="Times New Roman" w:hAnsi="Times New Roman" w:cs="Times New Roman"/>
-        </w:rPr>
-        <w:t>xóa</w:t>
-      </w:r>
-      <w:proofErr w:type="spellEnd"/>
+        <w:t xml:space="preserve"> status: </w:t>
+      </w:r>
+      <w:proofErr w:type="spellStart"/>
+      <w:r>
+        <w:rPr>
+          <w:rFonts w:ascii="Times New Roman" w:hAnsi="Times New Roman" w:cs="Times New Roman"/>
+        </w:rPr>
+        <w:t>coi</w:t>
+      </w:r>
+      <w:proofErr w:type="spellEnd"/>
+      <w:r>
+        <w:rPr>
+          <w:rFonts w:ascii="Times New Roman" w:hAnsi="Times New Roman" w:cs="Times New Roman"/>
+        </w:rPr>
+        <w:t xml:space="preserve"> </w:t>
+      </w:r>
+      <w:proofErr w:type="spellStart"/>
+      <w:r>
+        <w:rPr>
+          <w:rFonts w:ascii="Times New Roman" w:hAnsi="Times New Roman" w:cs="Times New Roman"/>
+        </w:rPr>
+        <w:t>trạng</w:t>
+      </w:r>
+      <w:proofErr w:type="spellEnd"/>
+      <w:r>
+        <w:rPr>
+          <w:rFonts w:ascii="Times New Roman" w:hAnsi="Times New Roman" w:cs="Times New Roman"/>
+        </w:rPr>
+        <w:t xml:space="preserve"> </w:t>
+      </w:r>
+      <w:proofErr w:type="spellStart"/>
+      <w:proofErr w:type="gramStart"/>
+      <w:r>
+        <w:rPr>
+          <w:rFonts w:ascii="Times New Roman" w:hAnsi="Times New Roman" w:cs="Times New Roman"/>
+        </w:rPr>
+        <w:t>thái</w:t>
+      </w:r>
+      <w:proofErr w:type="spellEnd"/>
+      <w:r>
+        <w:rPr>
+          <w:rFonts w:ascii="Times New Roman" w:hAnsi="Times New Roman" w:cs="Times New Roman"/>
+        </w:rPr>
+        <w:t xml:space="preserve"> </w:t>
+      </w:r>
+      <w:r>
+        <w:rPr>
+          <w:rFonts w:ascii="Times New Roman" w:hAnsi="Times New Roman" w:cs="Times New Roman"/>
+        </w:rPr>
+        <w:t>,</w:t>
+      </w:r>
+      <w:proofErr w:type="gramEnd"/>
+      <w:r>
+        <w:rPr>
+          <w:rFonts w:ascii="Times New Roman" w:hAnsi="Times New Roman" w:cs="Times New Roman"/>
+        </w:rPr>
+        <w:t xml:space="preserve"> </w:t>
+      </w:r>
+      <w:proofErr w:type="spellStart"/>
+      <w:r>
+        <w:rPr>
+          <w:rFonts w:ascii="Times New Roman" w:hAnsi="Times New Roman" w:cs="Times New Roman"/>
+        </w:rPr>
+        <w:t>có</w:t>
+      </w:r>
+      <w:proofErr w:type="spellEnd"/>
+      <w:r>
+        <w:rPr>
+          <w:rFonts w:ascii="Times New Roman" w:hAnsi="Times New Roman" w:cs="Times New Roman"/>
+        </w:rPr>
+        <w:t xml:space="preserve"> 3 </w:t>
+      </w:r>
+      <w:proofErr w:type="spellStart"/>
+      <w:r>
+        <w:rPr>
+          <w:rFonts w:ascii="Times New Roman" w:hAnsi="Times New Roman" w:cs="Times New Roman"/>
+        </w:rPr>
+        <w:t>trạng</w:t>
+      </w:r>
+      <w:proofErr w:type="spellEnd"/>
+      <w:r>
+        <w:rPr>
+          <w:rFonts w:ascii="Times New Roman" w:hAnsi="Times New Roman" w:cs="Times New Roman"/>
+        </w:rPr>
+        <w:t xml:space="preserve"> </w:t>
+      </w:r>
+      <w:proofErr w:type="spellStart"/>
+      <w:r>
+        <w:rPr>
+          <w:rFonts w:ascii="Times New Roman" w:hAnsi="Times New Roman" w:cs="Times New Roman"/>
+        </w:rPr>
+        <w:t>thái</w:t>
+      </w:r>
+      <w:proofErr w:type="spellEnd"/>
+      <w:r>
+        <w:rPr>
+          <w:rFonts w:ascii="Times New Roman" w:hAnsi="Times New Roman" w:cs="Times New Roman"/>
+        </w:rPr>
+        <w:t xml:space="preserve"> </w:t>
+      </w:r>
+      <w:proofErr w:type="spellStart"/>
+      <w:r>
+        <w:rPr>
+          <w:rFonts w:ascii="Times New Roman" w:hAnsi="Times New Roman" w:cs="Times New Roman"/>
+        </w:rPr>
+        <w:t>chính</w:t>
+      </w:r>
+      <w:proofErr w:type="spellEnd"/>
+      <w:r>
+        <w:rPr>
+          <w:rFonts w:ascii="Times New Roman" w:hAnsi="Times New Roman" w:cs="Times New Roman"/>
+        </w:rPr>
+        <w:t>.</w:t>
+      </w:r>
     </w:p>
     <w:p>
       <w:pPr>
-        <w:rPr>
-          <w:rFonts w:ascii="Times New Roman" w:hAnsi="Times New Roman" w:cs="Times New Roman"/>
-        </w:rPr>
-      </w:pPr>
-      <w:r>
-        <w:rPr>
-          <w:rFonts w:ascii="Times New Roman" w:hAnsi="Times New Roman" w:cs="Times New Roman"/>
-        </w:rPr>
-        <w:t xml:space="preserve"> - </w:t>
-      </w:r>
-      <w:proofErr w:type="spellStart"/>
-      <w:r>
-        <w:rPr>
-          <w:rFonts w:ascii="Times New Roman" w:hAnsi="Times New Roman" w:cs="Times New Roman"/>
-        </w:rPr>
-        <w:t>Cách</w:t>
-      </w:r>
-      <w:proofErr w:type="spellEnd"/>
-      <w:r>
-        <w:rPr>
-          <w:rFonts w:ascii="Times New Roman" w:hAnsi="Times New Roman" w:cs="Times New Roman"/>
-        </w:rPr>
-        <w:t xml:space="preserve"> qua branch </w:t>
-      </w:r>
-      <w:proofErr w:type="spellStart"/>
-      <w:r>
-        <w:rPr>
-          <w:rFonts w:ascii="Times New Roman" w:hAnsi="Times New Roman" w:cs="Times New Roman"/>
-        </w:rPr>
-        <w:t>cũ</w:t>
-      </w:r>
-      <w:proofErr w:type="spellEnd"/>
-      <w:r>
-        <w:rPr>
-          <w:rFonts w:ascii="Times New Roman" w:hAnsi="Times New Roman" w:cs="Times New Roman"/>
-        </w:rPr>
-        <w:t xml:space="preserve">: </w:t>
-      </w:r>
+        <w:pStyle w:val="ListParagraph"/>
+        <w:numPr>
+          <w:ilvl w:val="0"/>
+          <w:numId w:val="2"/>
+        </w:numPr>
+        <w:rPr>
+          <w:rFonts w:ascii="Times New Roman" w:hAnsi="Times New Roman" w:cs="Times New Roman"/>
+        </w:rPr>
+      </w:pPr>
       <w:proofErr w:type="spellStart"/>
       <w:r>
         <w:rPr>
@@ -736,35 +660,84 @@
         <w:rPr>
           <w:rFonts w:ascii="Times New Roman" w:hAnsi="Times New Roman" w:cs="Times New Roman"/>
         </w:rPr>
-        <w:t xml:space="preserve"> checkout master </w:t>
-      </w:r>
+        <w:t xml:space="preserve"> reset </w:t>
+      </w:r>
+      <w:proofErr w:type="spellStart"/>
+      <w:r>
+        <w:rPr>
+          <w:rFonts w:ascii="Times New Roman" w:hAnsi="Times New Roman" w:cs="Times New Roman"/>
+        </w:rPr>
+        <w:t>tên</w:t>
+      </w:r>
+      <w:proofErr w:type="spellEnd"/>
+      <w:r>
+        <w:rPr>
+          <w:rFonts w:ascii="Times New Roman" w:hAnsi="Times New Roman" w:cs="Times New Roman"/>
+        </w:rPr>
+        <w:t xml:space="preserve"> file: </w:t>
+      </w:r>
+      <w:proofErr w:type="spellStart"/>
+      <w:r>
+        <w:rPr>
+          <w:rFonts w:ascii="Times New Roman" w:hAnsi="Times New Roman" w:cs="Times New Roman"/>
+        </w:rPr>
+        <w:t>trả</w:t>
+      </w:r>
+      <w:proofErr w:type="spellEnd"/>
+      <w:r>
+        <w:rPr>
+          <w:rFonts w:ascii="Times New Roman" w:hAnsi="Times New Roman" w:cs="Times New Roman"/>
+        </w:rPr>
+        <w:t xml:space="preserve"> </w:t>
+      </w:r>
+      <w:proofErr w:type="spellStart"/>
+      <w:r>
+        <w:rPr>
+          <w:rFonts w:ascii="Times New Roman" w:hAnsi="Times New Roman" w:cs="Times New Roman"/>
+        </w:rPr>
+        <w:t>từ</w:t>
+      </w:r>
+      <w:proofErr w:type="spellEnd"/>
+      <w:r>
+        <w:rPr>
+          <w:rFonts w:ascii="Times New Roman" w:hAnsi="Times New Roman" w:cs="Times New Roman"/>
+        </w:rPr>
+        <w:t xml:space="preserve"> staging </w:t>
+      </w:r>
+      <w:proofErr w:type="spellStart"/>
+      <w:r>
+        <w:rPr>
+          <w:rFonts w:ascii="Times New Roman" w:hAnsi="Times New Roman" w:cs="Times New Roman"/>
+        </w:rPr>
+        <w:t>về</w:t>
+      </w:r>
+      <w:proofErr w:type="spellEnd"/>
+      <w:r>
+        <w:rPr>
+          <w:rFonts w:ascii="Times New Roman" w:hAnsi="Times New Roman" w:cs="Times New Roman"/>
+        </w:rPr>
+        <w:t xml:space="preserve"> working </w:t>
+      </w:r>
+      <w:proofErr w:type="spellStart"/>
+      <w:r>
+        <w:rPr>
+          <w:rFonts w:ascii="Times New Roman" w:hAnsi="Times New Roman" w:cs="Times New Roman"/>
+        </w:rPr>
+        <w:t>dir</w:t>
+      </w:r>
+      <w:proofErr w:type="spellEnd"/>
     </w:p>
     <w:p>
       <w:pPr>
-        <w:rPr>
-          <w:rFonts w:ascii="Times New Roman" w:hAnsi="Times New Roman" w:cs="Times New Roman"/>
-        </w:rPr>
-      </w:pPr>
-      <w:r>
-        <w:rPr>
-          <w:rFonts w:ascii="Times New Roman" w:hAnsi="Times New Roman" w:cs="Times New Roman"/>
-        </w:rPr>
-        <w:t xml:space="preserve">- Qua branch </w:t>
-      </w:r>
-      <w:proofErr w:type="spellStart"/>
-      <w:r>
-        <w:rPr>
-          <w:rFonts w:ascii="Times New Roman" w:hAnsi="Times New Roman" w:cs="Times New Roman"/>
-        </w:rPr>
-        <w:t>mới</w:t>
-      </w:r>
-      <w:proofErr w:type="spellEnd"/>
-      <w:r>
-        <w:rPr>
-          <w:rFonts w:ascii="Times New Roman" w:hAnsi="Times New Roman" w:cs="Times New Roman"/>
-        </w:rPr>
-        <w:t xml:space="preserve">: </w:t>
-      </w:r>
+        <w:pStyle w:val="ListParagraph"/>
+        <w:numPr>
+          <w:ilvl w:val="0"/>
+          <w:numId w:val="2"/>
+        </w:numPr>
+        <w:rPr>
+          <w:rFonts w:ascii="Times New Roman" w:hAnsi="Times New Roman" w:cs="Times New Roman"/>
+        </w:rPr>
+      </w:pPr>
       <w:proofErr w:type="spellStart"/>
       <w:r>
         <w:rPr>
@@ -777,214 +750,1544 @@
         <w:rPr>
           <w:rFonts w:ascii="Times New Roman" w:hAnsi="Times New Roman" w:cs="Times New Roman"/>
         </w:rPr>
-        <w:t xml:space="preserve"> checkout </w:t>
-      </w:r>
-      <w:proofErr w:type="spellStart"/>
-      <w:r>
-        <w:rPr>
-          <w:rFonts w:ascii="Times New Roman" w:hAnsi="Times New Roman" w:cs="Times New Roman"/>
-        </w:rPr>
-        <w:t>bulbswitch</w:t>
-      </w:r>
-      <w:proofErr w:type="spellEnd"/>
-      <w:r>
-        <w:rPr>
-          <w:rFonts w:ascii="Times New Roman" w:hAnsi="Times New Roman" w:cs="Times New Roman"/>
-        </w:rPr>
-        <w:t xml:space="preserve"> </w:t>
+        <w:t xml:space="preserve"> reset –soft </w:t>
+      </w:r>
+      <w:proofErr w:type="spellStart"/>
+      <w:r>
+        <w:rPr>
+          <w:rFonts w:ascii="Times New Roman" w:hAnsi="Times New Roman" w:cs="Times New Roman"/>
+        </w:rPr>
+        <w:t>mã</w:t>
+      </w:r>
+      <w:proofErr w:type="spellEnd"/>
+      <w:r>
+        <w:rPr>
+          <w:rFonts w:ascii="Times New Roman" w:hAnsi="Times New Roman" w:cs="Times New Roman"/>
+        </w:rPr>
+        <w:t xml:space="preserve"> commit: </w:t>
+      </w:r>
+      <w:proofErr w:type="spellStart"/>
+      <w:r>
+        <w:rPr>
+          <w:rFonts w:ascii="Times New Roman" w:hAnsi="Times New Roman" w:cs="Times New Roman"/>
+        </w:rPr>
+        <w:t>gỡ</w:t>
+      </w:r>
+      <w:proofErr w:type="spellEnd"/>
+      <w:r>
+        <w:rPr>
+          <w:rFonts w:ascii="Times New Roman" w:hAnsi="Times New Roman" w:cs="Times New Roman"/>
+        </w:rPr>
+        <w:t xml:space="preserve"> </w:t>
+      </w:r>
+      <w:proofErr w:type="spellStart"/>
+      <w:r>
+        <w:rPr>
+          <w:rFonts w:ascii="Times New Roman" w:hAnsi="Times New Roman" w:cs="Times New Roman"/>
+        </w:rPr>
+        <w:t>trạng</w:t>
+      </w:r>
+      <w:proofErr w:type="spellEnd"/>
+      <w:r>
+        <w:rPr>
+          <w:rFonts w:ascii="Times New Roman" w:hAnsi="Times New Roman" w:cs="Times New Roman"/>
+        </w:rPr>
+        <w:t xml:space="preserve"> </w:t>
+      </w:r>
+      <w:proofErr w:type="spellStart"/>
+      <w:r>
+        <w:rPr>
+          <w:rFonts w:ascii="Times New Roman" w:hAnsi="Times New Roman" w:cs="Times New Roman"/>
+        </w:rPr>
+        <w:t>thái</w:t>
+      </w:r>
+      <w:proofErr w:type="spellEnd"/>
+      <w:r>
+        <w:rPr>
+          <w:rFonts w:ascii="Times New Roman" w:hAnsi="Times New Roman" w:cs="Times New Roman"/>
+        </w:rPr>
+        <w:t xml:space="preserve"> commit ở repo </w:t>
+      </w:r>
+      <w:proofErr w:type="spellStart"/>
+      <w:r>
+        <w:rPr>
+          <w:rFonts w:ascii="Times New Roman" w:hAnsi="Times New Roman" w:cs="Times New Roman"/>
+        </w:rPr>
+        <w:t>và</w:t>
+      </w:r>
+      <w:proofErr w:type="spellEnd"/>
+      <w:r>
+        <w:rPr>
+          <w:rFonts w:ascii="Times New Roman" w:hAnsi="Times New Roman" w:cs="Times New Roman"/>
+        </w:rPr>
+        <w:t xml:space="preserve"> </w:t>
+      </w:r>
+      <w:proofErr w:type="spellStart"/>
+      <w:r>
+        <w:rPr>
+          <w:rFonts w:ascii="Times New Roman" w:hAnsi="Times New Roman" w:cs="Times New Roman"/>
+        </w:rPr>
+        <w:t>đưa</w:t>
+      </w:r>
+      <w:proofErr w:type="spellEnd"/>
+      <w:r>
+        <w:rPr>
+          <w:rFonts w:ascii="Times New Roman" w:hAnsi="Times New Roman" w:cs="Times New Roman"/>
+        </w:rPr>
+        <w:t xml:space="preserve"> </w:t>
+      </w:r>
+      <w:proofErr w:type="spellStart"/>
+      <w:r>
+        <w:rPr>
+          <w:rFonts w:ascii="Times New Roman" w:hAnsi="Times New Roman" w:cs="Times New Roman"/>
+        </w:rPr>
+        <w:t>về</w:t>
+      </w:r>
+      <w:proofErr w:type="spellEnd"/>
+      <w:r>
+        <w:rPr>
+          <w:rFonts w:ascii="Times New Roman" w:hAnsi="Times New Roman" w:cs="Times New Roman"/>
+        </w:rPr>
+        <w:t xml:space="preserve"> staging area (</w:t>
+      </w:r>
+      <w:proofErr w:type="spellStart"/>
+      <w:r>
+        <w:rPr>
+          <w:rFonts w:ascii="Times New Roman" w:hAnsi="Times New Roman" w:cs="Times New Roman"/>
+          <w:color w:val="00B050"/>
+        </w:rPr>
+        <w:t>xanh</w:t>
+      </w:r>
+      <w:proofErr w:type="spellEnd"/>
+      <w:r>
+        <w:rPr>
+          <w:rFonts w:ascii="Times New Roman" w:hAnsi="Times New Roman" w:cs="Times New Roman"/>
+          <w:color w:val="00B050"/>
+        </w:rPr>
+        <w:t xml:space="preserve"> </w:t>
+      </w:r>
+      <w:proofErr w:type="spellStart"/>
+      <w:r>
+        <w:rPr>
+          <w:rFonts w:ascii="Times New Roman" w:hAnsi="Times New Roman" w:cs="Times New Roman"/>
+          <w:color w:val="00B050"/>
+        </w:rPr>
+        <w:t>lá</w:t>
+      </w:r>
+      <w:proofErr w:type="spellEnd"/>
+      <w:r>
+        <w:rPr>
+          <w:rFonts w:ascii="Times New Roman" w:hAnsi="Times New Roman" w:cs="Times New Roman"/>
+        </w:rPr>
+        <w:t>)</w:t>
       </w:r>
     </w:p>
     <w:p>
       <w:pPr>
-        <w:rPr>
-          <w:rFonts w:ascii="Times New Roman" w:hAnsi="Times New Roman" w:cs="Times New Roman"/>
-        </w:rPr>
-      </w:pPr>
-      <w:r>
-        <w:rPr>
-          <w:rFonts w:ascii="Times New Roman" w:hAnsi="Times New Roman" w:cs="Times New Roman"/>
-        </w:rPr>
-        <w:t xml:space="preserve">- </w:t>
-      </w:r>
-      <w:r>
-        <w:rPr>
-          <w:rFonts w:ascii="Times New Roman" w:hAnsi="Times New Roman" w:cs="Times New Roman"/>
-        </w:rPr>
-        <w:t xml:space="preserve">Push </w:t>
-      </w:r>
-      <w:proofErr w:type="spellStart"/>
-      <w:r>
-        <w:rPr>
-          <w:rFonts w:ascii="Times New Roman" w:hAnsi="Times New Roman" w:cs="Times New Roman"/>
-        </w:rPr>
-        <w:t>từng</w:t>
-      </w:r>
-      <w:proofErr w:type="spellEnd"/>
-      <w:r>
-        <w:rPr>
-          <w:rFonts w:ascii="Times New Roman" w:hAnsi="Times New Roman" w:cs="Times New Roman"/>
-        </w:rPr>
-        <w:t xml:space="preserve"> branch </w:t>
-      </w:r>
-      <w:proofErr w:type="spellStart"/>
-      <w:proofErr w:type="gramStart"/>
-      <w:r>
-        <w:rPr>
-          <w:rFonts w:ascii="Times New Roman" w:hAnsi="Times New Roman" w:cs="Times New Roman"/>
-        </w:rPr>
-        <w:t>riêng</w:t>
-      </w:r>
-      <w:proofErr w:type="spellEnd"/>
-      <w:r>
-        <w:rPr>
-          <w:rFonts w:ascii="Times New Roman" w:hAnsi="Times New Roman" w:cs="Times New Roman"/>
-        </w:rPr>
-        <w:t xml:space="preserve"> ,</w:t>
-      </w:r>
-      <w:proofErr w:type="gramEnd"/>
-      <w:r>
-        <w:rPr>
-          <w:rFonts w:ascii="Times New Roman" w:hAnsi="Times New Roman" w:cs="Times New Roman"/>
-        </w:rPr>
-        <w:t xml:space="preserve"> </w:t>
-      </w:r>
-      <w:proofErr w:type="spellStart"/>
-      <w:r>
-        <w:rPr>
-          <w:rFonts w:ascii="Times New Roman" w:hAnsi="Times New Roman" w:cs="Times New Roman"/>
-        </w:rPr>
-        <w:t>trước</w:t>
-      </w:r>
-      <w:proofErr w:type="spellEnd"/>
-      <w:r>
-        <w:rPr>
-          <w:rFonts w:ascii="Times New Roman" w:hAnsi="Times New Roman" w:cs="Times New Roman"/>
-        </w:rPr>
-        <w:t xml:space="preserve"> </w:t>
-      </w:r>
-      <w:proofErr w:type="spellStart"/>
-      <w:r>
-        <w:rPr>
-          <w:rFonts w:ascii="Times New Roman" w:hAnsi="Times New Roman" w:cs="Times New Roman"/>
-        </w:rPr>
-        <w:t>khi</w:t>
-      </w:r>
-      <w:proofErr w:type="spellEnd"/>
-      <w:r>
-        <w:rPr>
-          <w:rFonts w:ascii="Times New Roman" w:hAnsi="Times New Roman" w:cs="Times New Roman"/>
-        </w:rPr>
-        <w:t xml:space="preserve"> checkout qua branch </w:t>
-      </w:r>
-      <w:proofErr w:type="spellStart"/>
-      <w:r>
-        <w:rPr>
-          <w:rFonts w:ascii="Times New Roman" w:hAnsi="Times New Roman" w:cs="Times New Roman"/>
-        </w:rPr>
-        <w:t>khác</w:t>
-      </w:r>
-      <w:proofErr w:type="spellEnd"/>
-      <w:r>
-        <w:rPr>
-          <w:rFonts w:ascii="Times New Roman" w:hAnsi="Times New Roman" w:cs="Times New Roman"/>
-        </w:rPr>
-        <w:t xml:space="preserve"> </w:t>
-      </w:r>
-      <w:proofErr w:type="spellStart"/>
-      <w:r>
-        <w:rPr>
-          <w:rFonts w:ascii="Times New Roman" w:hAnsi="Times New Roman" w:cs="Times New Roman"/>
-        </w:rPr>
-        <w:t>phải</w:t>
-      </w:r>
-      <w:proofErr w:type="spellEnd"/>
-      <w:r>
-        <w:rPr>
-          <w:rFonts w:ascii="Times New Roman" w:hAnsi="Times New Roman" w:cs="Times New Roman"/>
-        </w:rPr>
-        <w:t xml:space="preserve"> CLEAR</w:t>
+        <w:pStyle w:val="ListParagraph"/>
+        <w:numPr>
+          <w:ilvl w:val="0"/>
+          <w:numId w:val="2"/>
+        </w:numPr>
+        <w:rPr>
+          <w:rFonts w:ascii="Times New Roman" w:hAnsi="Times New Roman" w:cs="Times New Roman"/>
+        </w:rPr>
+      </w:pPr>
+      <w:proofErr w:type="spellStart"/>
+      <w:r>
+        <w:rPr>
+          <w:rFonts w:ascii="Times New Roman" w:hAnsi="Times New Roman" w:cs="Times New Roman"/>
+        </w:rPr>
+        <w:t>Git</w:t>
+      </w:r>
+      <w:proofErr w:type="spellEnd"/>
+      <w:r>
+        <w:rPr>
+          <w:rFonts w:ascii="Times New Roman" w:hAnsi="Times New Roman" w:cs="Times New Roman"/>
+        </w:rPr>
+        <w:t xml:space="preserve"> reset –mixed </w:t>
+      </w:r>
+      <w:proofErr w:type="spellStart"/>
+      <w:r>
+        <w:rPr>
+          <w:rFonts w:ascii="Times New Roman" w:hAnsi="Times New Roman" w:cs="Times New Roman"/>
+        </w:rPr>
+        <w:t>mã</w:t>
+      </w:r>
+      <w:proofErr w:type="spellEnd"/>
+      <w:r>
+        <w:rPr>
+          <w:rFonts w:ascii="Times New Roman" w:hAnsi="Times New Roman" w:cs="Times New Roman"/>
+        </w:rPr>
+        <w:t xml:space="preserve"> commit: </w:t>
+      </w:r>
+      <w:proofErr w:type="spellStart"/>
+      <w:r>
+        <w:rPr>
+          <w:rFonts w:ascii="Times New Roman" w:hAnsi="Times New Roman" w:cs="Times New Roman"/>
+        </w:rPr>
+        <w:t>gỡ</w:t>
+      </w:r>
+      <w:proofErr w:type="spellEnd"/>
+      <w:r>
+        <w:rPr>
+          <w:rFonts w:ascii="Times New Roman" w:hAnsi="Times New Roman" w:cs="Times New Roman"/>
+        </w:rPr>
+        <w:t xml:space="preserve"> </w:t>
+      </w:r>
+      <w:proofErr w:type="spellStart"/>
+      <w:r>
+        <w:rPr>
+          <w:rFonts w:ascii="Times New Roman" w:hAnsi="Times New Roman" w:cs="Times New Roman"/>
+        </w:rPr>
+        <w:t>trạng</w:t>
+      </w:r>
+      <w:proofErr w:type="spellEnd"/>
+      <w:r>
+        <w:rPr>
+          <w:rFonts w:ascii="Times New Roman" w:hAnsi="Times New Roman" w:cs="Times New Roman"/>
+        </w:rPr>
+        <w:t xml:space="preserve"> </w:t>
+      </w:r>
+      <w:proofErr w:type="spellStart"/>
+      <w:r>
+        <w:rPr>
+          <w:rFonts w:ascii="Times New Roman" w:hAnsi="Times New Roman" w:cs="Times New Roman"/>
+        </w:rPr>
+        <w:t>thái</w:t>
+      </w:r>
+      <w:proofErr w:type="spellEnd"/>
+      <w:r>
+        <w:rPr>
+          <w:rFonts w:ascii="Times New Roman" w:hAnsi="Times New Roman" w:cs="Times New Roman"/>
+        </w:rPr>
+        <w:t xml:space="preserve"> commit ở repo </w:t>
+      </w:r>
+      <w:proofErr w:type="spellStart"/>
+      <w:r>
+        <w:rPr>
+          <w:rFonts w:ascii="Times New Roman" w:hAnsi="Times New Roman" w:cs="Times New Roman"/>
+        </w:rPr>
+        <w:t>và</w:t>
+      </w:r>
+      <w:proofErr w:type="spellEnd"/>
+      <w:r>
+        <w:rPr>
+          <w:rFonts w:ascii="Times New Roman" w:hAnsi="Times New Roman" w:cs="Times New Roman"/>
+        </w:rPr>
+        <w:t xml:space="preserve"> </w:t>
+      </w:r>
+      <w:proofErr w:type="spellStart"/>
+      <w:r>
+        <w:rPr>
+          <w:rFonts w:ascii="Times New Roman" w:hAnsi="Times New Roman" w:cs="Times New Roman"/>
+        </w:rPr>
+        <w:t>đưa</w:t>
+      </w:r>
+      <w:proofErr w:type="spellEnd"/>
+      <w:r>
+        <w:rPr>
+          <w:rFonts w:ascii="Times New Roman" w:hAnsi="Times New Roman" w:cs="Times New Roman"/>
+        </w:rPr>
+        <w:t xml:space="preserve"> </w:t>
+      </w:r>
+      <w:proofErr w:type="spellStart"/>
+      <w:r>
+        <w:rPr>
+          <w:rFonts w:ascii="Times New Roman" w:hAnsi="Times New Roman" w:cs="Times New Roman"/>
+        </w:rPr>
+        <w:t>về</w:t>
+      </w:r>
+      <w:proofErr w:type="spellEnd"/>
+      <w:r>
+        <w:rPr>
+          <w:rFonts w:ascii="Times New Roman" w:hAnsi="Times New Roman" w:cs="Times New Roman"/>
+        </w:rPr>
+        <w:t xml:space="preserve"> working </w:t>
+      </w:r>
+      <w:proofErr w:type="spellStart"/>
+      <w:r>
+        <w:rPr>
+          <w:rFonts w:ascii="Times New Roman" w:hAnsi="Times New Roman" w:cs="Times New Roman"/>
+        </w:rPr>
+        <w:t>dir</w:t>
+      </w:r>
+      <w:proofErr w:type="spellEnd"/>
+      <w:r>
+        <w:rPr>
+          <w:rFonts w:ascii="Times New Roman" w:hAnsi="Times New Roman" w:cs="Times New Roman"/>
+        </w:rPr>
+        <w:t xml:space="preserve"> (</w:t>
+      </w:r>
+      <w:proofErr w:type="spellStart"/>
+      <w:r>
+        <w:rPr>
+          <w:rFonts w:ascii="Times New Roman" w:hAnsi="Times New Roman" w:cs="Times New Roman"/>
+          <w:color w:val="FF0000"/>
+        </w:rPr>
+        <w:t>đỏ</w:t>
+      </w:r>
+      <w:proofErr w:type="spellEnd"/>
+      <w:r>
+        <w:rPr>
+          <w:rFonts w:ascii="Times New Roman" w:hAnsi="Times New Roman" w:cs="Times New Roman"/>
+        </w:rPr>
+        <w:t>)</w:t>
       </w:r>
     </w:p>
     <w:p>
       <w:pPr>
-        <w:rPr>
-          <w:rFonts w:ascii="Times New Roman" w:hAnsi="Times New Roman" w:cs="Times New Roman"/>
-          <w:b/>
-          <w:sz w:val="28"/>
-          <w:szCs w:val="26"/>
-        </w:rPr>
-      </w:pPr>
-      <w:proofErr w:type="spellStart"/>
-      <w:r>
-        <w:rPr>
-          <w:rFonts w:ascii="Times New Roman" w:hAnsi="Times New Roman" w:cs="Times New Roman"/>
-          <w:b/>
-          <w:sz w:val="28"/>
-          <w:szCs w:val="26"/>
-        </w:rPr>
-        <w:t>Cách</w:t>
-      </w:r>
-      <w:proofErr w:type="spellEnd"/>
-      <w:r>
-        <w:rPr>
-          <w:rFonts w:ascii="Times New Roman" w:hAnsi="Times New Roman" w:cs="Times New Roman"/>
-          <w:b/>
-          <w:sz w:val="28"/>
-          <w:szCs w:val="26"/>
-        </w:rPr>
-        <w:t xml:space="preserve"> pull 1 branch </w:t>
-      </w:r>
-      <w:proofErr w:type="spellStart"/>
-      <w:r>
-        <w:rPr>
-          <w:rFonts w:ascii="Times New Roman" w:hAnsi="Times New Roman" w:cs="Times New Roman"/>
-          <w:b/>
-          <w:sz w:val="28"/>
-          <w:szCs w:val="26"/>
-        </w:rPr>
-        <w:t>mới</w:t>
-      </w:r>
-      <w:proofErr w:type="spellEnd"/>
-      <w:r>
-        <w:rPr>
-          <w:rFonts w:ascii="Times New Roman" w:hAnsi="Times New Roman" w:cs="Times New Roman"/>
-          <w:b/>
-          <w:sz w:val="28"/>
-          <w:szCs w:val="26"/>
-        </w:rPr>
-        <w:t xml:space="preserve"> </w:t>
-      </w:r>
-      <w:proofErr w:type="spellStart"/>
-      <w:r>
-        <w:rPr>
-          <w:rFonts w:ascii="Times New Roman" w:hAnsi="Times New Roman" w:cs="Times New Roman"/>
-          <w:b/>
-          <w:sz w:val="28"/>
-          <w:szCs w:val="26"/>
-        </w:rPr>
-        <w:t>từ</w:t>
-      </w:r>
-      <w:proofErr w:type="spellEnd"/>
-      <w:r>
-        <w:rPr>
-          <w:rFonts w:ascii="Times New Roman" w:hAnsi="Times New Roman" w:cs="Times New Roman"/>
-          <w:b/>
-          <w:sz w:val="28"/>
-          <w:szCs w:val="26"/>
-        </w:rPr>
-        <w:t xml:space="preserve"> repo</w:t>
+        <w:pStyle w:val="ListParagraph"/>
+        <w:numPr>
+          <w:ilvl w:val="0"/>
+          <w:numId w:val="2"/>
+        </w:numPr>
+        <w:rPr>
+          <w:rFonts w:ascii="Times New Roman" w:hAnsi="Times New Roman" w:cs="Times New Roman"/>
+        </w:rPr>
+      </w:pPr>
+      <w:proofErr w:type="spellStart"/>
+      <w:r>
+        <w:rPr>
+          <w:rFonts w:ascii="Times New Roman" w:hAnsi="Times New Roman" w:cs="Times New Roman"/>
+        </w:rPr>
+        <w:t>Git</w:t>
+      </w:r>
+      <w:proofErr w:type="spellEnd"/>
+      <w:r>
+        <w:rPr>
+          <w:rFonts w:ascii="Times New Roman" w:hAnsi="Times New Roman" w:cs="Times New Roman"/>
+        </w:rPr>
+        <w:t xml:space="preserve"> reset –hard </w:t>
+      </w:r>
+      <w:proofErr w:type="spellStart"/>
+      <w:r>
+        <w:rPr>
+          <w:rFonts w:ascii="Times New Roman" w:hAnsi="Times New Roman" w:cs="Times New Roman"/>
+        </w:rPr>
+        <w:t>mã</w:t>
+      </w:r>
+      <w:proofErr w:type="spellEnd"/>
+      <w:r>
+        <w:rPr>
+          <w:rFonts w:ascii="Times New Roman" w:hAnsi="Times New Roman" w:cs="Times New Roman"/>
+        </w:rPr>
+        <w:t xml:space="preserve"> commit: </w:t>
+      </w:r>
+      <w:proofErr w:type="spellStart"/>
+      <w:r>
+        <w:rPr>
+          <w:rFonts w:ascii="Times New Roman" w:hAnsi="Times New Roman" w:cs="Times New Roman"/>
+        </w:rPr>
+        <w:t>Xóa</w:t>
+      </w:r>
+      <w:proofErr w:type="spellEnd"/>
+      <w:r>
+        <w:rPr>
+          <w:rFonts w:ascii="Times New Roman" w:hAnsi="Times New Roman" w:cs="Times New Roman"/>
+        </w:rPr>
+        <w:t xml:space="preserve"> </w:t>
+      </w:r>
+      <w:proofErr w:type="spellStart"/>
+      <w:r>
+        <w:rPr>
+          <w:rFonts w:ascii="Times New Roman" w:hAnsi="Times New Roman" w:cs="Times New Roman"/>
+        </w:rPr>
+        <w:t>luôn</w:t>
+      </w:r>
+      <w:proofErr w:type="spellEnd"/>
+      <w:r>
+        <w:rPr>
+          <w:rFonts w:ascii="Times New Roman" w:hAnsi="Times New Roman" w:cs="Times New Roman"/>
+        </w:rPr>
+        <w:t xml:space="preserve"> commit </w:t>
+      </w:r>
+      <w:proofErr w:type="spellStart"/>
+      <w:r>
+        <w:rPr>
+          <w:rFonts w:ascii="Times New Roman" w:hAnsi="Times New Roman" w:cs="Times New Roman"/>
+        </w:rPr>
+        <w:t>khỏi</w:t>
+      </w:r>
+      <w:proofErr w:type="spellEnd"/>
+      <w:r>
+        <w:rPr>
+          <w:rFonts w:ascii="Times New Roman" w:hAnsi="Times New Roman" w:cs="Times New Roman"/>
+        </w:rPr>
+        <w:t xml:space="preserve"> working dir</w:t>
+      </w:r>
+      <w:r>
+        <w:rPr>
+          <w:rFonts w:ascii="Times New Roman" w:hAnsi="Times New Roman" w:cs="Times New Roman"/>
+        </w:rPr>
+        <w:t>.</w:t>
       </w:r>
     </w:p>
     <w:p>
       <w:pPr>
-        <w:rPr>
-          <w:rFonts w:ascii="Times New Roman" w:hAnsi="Times New Roman" w:cs="Times New Roman"/>
-        </w:rPr>
-      </w:pPr>
-      <w:proofErr w:type="spellStart"/>
-      <w:r>
-        <w:rPr>
-          <w:rFonts w:ascii="Times New Roman" w:hAnsi="Times New Roman" w:cs="Times New Roman"/>
+        <w:pStyle w:val="ListParagraph"/>
+        <w:numPr>
+          <w:ilvl w:val="0"/>
+          <w:numId w:val="2"/>
+        </w:numPr>
+        <w:rPr>
+          <w:rFonts w:ascii="Times New Roman" w:hAnsi="Times New Roman" w:cs="Times New Roman"/>
+        </w:rPr>
+      </w:pPr>
+      <w:proofErr w:type="spellStart"/>
+      <w:r>
+        <w:rPr>
+          <w:rFonts w:ascii="Times New Roman" w:hAnsi="Times New Roman" w:cs="Times New Roman"/>
+        </w:rPr>
+        <w:t>Git</w:t>
+      </w:r>
+      <w:proofErr w:type="spellEnd"/>
+      <w:r>
+        <w:rPr>
+          <w:rFonts w:ascii="Times New Roman" w:hAnsi="Times New Roman" w:cs="Times New Roman"/>
+        </w:rPr>
+        <w:t xml:space="preserve"> checkout - - </w:t>
+      </w:r>
+      <w:proofErr w:type="spellStart"/>
+      <w:r>
+        <w:rPr>
+          <w:rFonts w:ascii="Times New Roman" w:hAnsi="Times New Roman" w:cs="Times New Roman"/>
+        </w:rPr>
+        <w:t>tên</w:t>
+      </w:r>
+      <w:proofErr w:type="spellEnd"/>
+      <w:r>
+        <w:rPr>
+          <w:rFonts w:ascii="Times New Roman" w:hAnsi="Times New Roman" w:cs="Times New Roman"/>
+        </w:rPr>
+        <w:t xml:space="preserve"> file: </w:t>
+      </w:r>
+      <w:proofErr w:type="spellStart"/>
+      <w:r>
+        <w:rPr>
+          <w:rFonts w:ascii="Times New Roman" w:hAnsi="Times New Roman" w:cs="Times New Roman"/>
+        </w:rPr>
+        <w:t>xóa</w:t>
+      </w:r>
+      <w:proofErr w:type="spellEnd"/>
+      <w:r>
+        <w:rPr>
+          <w:rFonts w:ascii="Times New Roman" w:hAnsi="Times New Roman" w:cs="Times New Roman"/>
+        </w:rPr>
+        <w:t xml:space="preserve"> file </w:t>
+      </w:r>
+      <w:proofErr w:type="spellStart"/>
+      <w:r>
+        <w:rPr>
+          <w:rFonts w:ascii="Times New Roman" w:hAnsi="Times New Roman" w:cs="Times New Roman"/>
+        </w:rPr>
+        <w:t>đang</w:t>
+      </w:r>
+      <w:proofErr w:type="spellEnd"/>
+      <w:r>
+        <w:rPr>
+          <w:rFonts w:ascii="Times New Roman" w:hAnsi="Times New Roman" w:cs="Times New Roman"/>
+        </w:rPr>
+        <w:t xml:space="preserve"> ở </w:t>
+      </w:r>
+      <w:proofErr w:type="spellStart"/>
+      <w:r>
+        <w:rPr>
+          <w:rFonts w:ascii="Times New Roman" w:hAnsi="Times New Roman" w:cs="Times New Roman"/>
+        </w:rPr>
+        <w:t>woking</w:t>
+      </w:r>
+      <w:proofErr w:type="spellEnd"/>
+      <w:r>
+        <w:rPr>
+          <w:rFonts w:ascii="Times New Roman" w:hAnsi="Times New Roman" w:cs="Times New Roman"/>
+        </w:rPr>
+        <w:t xml:space="preserve"> dir.</w:t>
+      </w:r>
+    </w:p>
+    <w:p>
+      <w:pPr>
+        <w:pStyle w:val="Heading1"/>
+      </w:pPr>
+      <w:r>
+        <w:t>III</w:t>
+      </w:r>
+      <w:r>
+        <w:t xml:space="preserve">. </w:t>
+      </w:r>
+      <w:proofErr w:type="spellStart"/>
+      <w:r>
+        <w:t>Các</w:t>
+      </w:r>
+      <w:proofErr w:type="spellEnd"/>
+      <w:r>
+        <w:t xml:space="preserve"> </w:t>
+      </w:r>
+      <w:proofErr w:type="spellStart"/>
+      <w:r>
+        <w:t>lệnh</w:t>
+      </w:r>
+      <w:proofErr w:type="spellEnd"/>
+      <w:r>
+        <w:t xml:space="preserve"> </w:t>
+      </w:r>
+      <w:proofErr w:type="spellStart"/>
+      <w:r>
+        <w:t>git</w:t>
+      </w:r>
+      <w:proofErr w:type="spellEnd"/>
+      <w:r>
+        <w:t xml:space="preserve"> </w:t>
+      </w:r>
+      <w:proofErr w:type="spellStart"/>
+      <w:r>
+        <w:t>khác</w:t>
+      </w:r>
+      <w:proofErr w:type="spellEnd"/>
+    </w:p>
+    <w:p>
+      <w:pPr>
+        <w:pStyle w:val="ListParagraph"/>
+        <w:numPr>
+          <w:ilvl w:val="0"/>
+          <w:numId w:val="2"/>
+        </w:numPr>
+        <w:rPr>
+          <w:rFonts w:ascii="Times New Roman" w:hAnsi="Times New Roman" w:cs="Times New Roman"/>
+        </w:rPr>
+      </w:pPr>
+      <w:proofErr w:type="spellStart"/>
+      <w:r>
+        <w:rPr>
+          <w:rFonts w:ascii="Times New Roman" w:hAnsi="Times New Roman" w:cs="Times New Roman"/>
+        </w:rPr>
+        <w:t>gitk</w:t>
+      </w:r>
+      <w:proofErr w:type="spellEnd"/>
+      <w:r>
+        <w:rPr>
+          <w:rFonts w:ascii="Times New Roman" w:hAnsi="Times New Roman" w:cs="Times New Roman"/>
+        </w:rPr>
+        <w:t xml:space="preserve">: </w:t>
+      </w:r>
+      <w:proofErr w:type="spellStart"/>
+      <w:r>
+        <w:rPr>
+          <w:rFonts w:ascii="Times New Roman" w:hAnsi="Times New Roman" w:cs="Times New Roman"/>
+        </w:rPr>
+        <w:t>mở</w:t>
+      </w:r>
+      <w:proofErr w:type="spellEnd"/>
+      <w:r>
+        <w:rPr>
+          <w:rFonts w:ascii="Times New Roman" w:hAnsi="Times New Roman" w:cs="Times New Roman"/>
+        </w:rPr>
+        <w:t xml:space="preserve"> </w:t>
+      </w:r>
+      <w:proofErr w:type="spellStart"/>
+      <w:r>
+        <w:rPr>
+          <w:rFonts w:ascii="Times New Roman" w:hAnsi="Times New Roman" w:cs="Times New Roman"/>
+        </w:rPr>
+        <w:t>cây</w:t>
+      </w:r>
+      <w:proofErr w:type="spellEnd"/>
+      <w:r>
+        <w:rPr>
+          <w:rFonts w:ascii="Times New Roman" w:hAnsi="Times New Roman" w:cs="Times New Roman"/>
+        </w:rPr>
+        <w:t xml:space="preserve"> </w:t>
+      </w:r>
+      <w:proofErr w:type="spellStart"/>
+      <w:r>
+        <w:rPr>
+          <w:rFonts w:ascii="Times New Roman" w:hAnsi="Times New Roman" w:cs="Times New Roman"/>
+        </w:rPr>
+        <w:t>quản</w:t>
+      </w:r>
+      <w:proofErr w:type="spellEnd"/>
+      <w:r>
+        <w:rPr>
+          <w:rFonts w:ascii="Times New Roman" w:hAnsi="Times New Roman" w:cs="Times New Roman"/>
+        </w:rPr>
+        <w:t xml:space="preserve"> </w:t>
+      </w:r>
+      <w:proofErr w:type="spellStart"/>
+      <w:r>
+        <w:rPr>
+          <w:rFonts w:ascii="Times New Roman" w:hAnsi="Times New Roman" w:cs="Times New Roman"/>
+        </w:rPr>
+        <w:t>lý</w:t>
+      </w:r>
+      <w:proofErr w:type="spellEnd"/>
+      <w:r>
+        <w:rPr>
+          <w:rFonts w:ascii="Times New Roman" w:hAnsi="Times New Roman" w:cs="Times New Roman"/>
+        </w:rPr>
+        <w:t>.</w:t>
+      </w:r>
+    </w:p>
+    <w:p>
+      <w:pPr>
+        <w:pStyle w:val="ListParagraph"/>
+        <w:numPr>
+          <w:ilvl w:val="0"/>
+          <w:numId w:val="2"/>
+        </w:numPr>
+        <w:rPr>
+          <w:rFonts w:ascii="Times New Roman" w:hAnsi="Times New Roman" w:cs="Times New Roman"/>
+        </w:rPr>
+      </w:pPr>
+      <w:proofErr w:type="spellStart"/>
+      <w:r>
+        <w:rPr>
+          <w:rFonts w:ascii="Times New Roman" w:hAnsi="Times New Roman" w:cs="Times New Roman"/>
+        </w:rPr>
+        <w:t>git</w:t>
+      </w:r>
+      <w:proofErr w:type="spellEnd"/>
+      <w:r>
+        <w:rPr>
+          <w:rFonts w:ascii="Times New Roman" w:hAnsi="Times New Roman" w:cs="Times New Roman"/>
+        </w:rPr>
+        <w:t xml:space="preserve"> </w:t>
+      </w:r>
+      <w:r>
+        <w:rPr>
+          <w:rFonts w:ascii="Times New Roman" w:hAnsi="Times New Roman" w:cs="Times New Roman"/>
+        </w:rPr>
+        <w:t>log</w:t>
+      </w:r>
+      <w:r>
+        <w:rPr>
+          <w:rFonts w:ascii="Times New Roman" w:hAnsi="Times New Roman" w:cs="Times New Roman"/>
+        </w:rPr>
+        <w:t xml:space="preserve">: </w:t>
+      </w:r>
+      <w:proofErr w:type="spellStart"/>
+      <w:r>
+        <w:rPr>
+          <w:rFonts w:ascii="Times New Roman" w:hAnsi="Times New Roman" w:cs="Times New Roman"/>
+        </w:rPr>
+        <w:t>coi</w:t>
+      </w:r>
+      <w:proofErr w:type="spellEnd"/>
+      <w:r>
+        <w:rPr>
+          <w:rFonts w:ascii="Times New Roman" w:hAnsi="Times New Roman" w:cs="Times New Roman"/>
+        </w:rPr>
+        <w:t xml:space="preserve"> </w:t>
+      </w:r>
+      <w:proofErr w:type="spellStart"/>
+      <w:r>
+        <w:rPr>
+          <w:rFonts w:ascii="Times New Roman" w:hAnsi="Times New Roman" w:cs="Times New Roman"/>
+        </w:rPr>
+        <w:t>tổng</w:t>
+      </w:r>
+      <w:proofErr w:type="spellEnd"/>
+      <w:r>
+        <w:rPr>
+          <w:rFonts w:ascii="Times New Roman" w:hAnsi="Times New Roman" w:cs="Times New Roman"/>
+        </w:rPr>
+        <w:t xml:space="preserve"> </w:t>
+      </w:r>
+      <w:proofErr w:type="spellStart"/>
+      <w:r>
+        <w:rPr>
+          <w:rFonts w:ascii="Times New Roman" w:hAnsi="Times New Roman" w:cs="Times New Roman"/>
+        </w:rPr>
+        <w:t>lịch</w:t>
+      </w:r>
+      <w:proofErr w:type="spellEnd"/>
+      <w:r>
+        <w:rPr>
+          <w:rFonts w:ascii="Times New Roman" w:hAnsi="Times New Roman" w:cs="Times New Roman"/>
+        </w:rPr>
+        <w:t xml:space="preserve"> </w:t>
+      </w:r>
+      <w:proofErr w:type="spellStart"/>
+      <w:r>
+        <w:rPr>
+          <w:rFonts w:ascii="Times New Roman" w:hAnsi="Times New Roman" w:cs="Times New Roman"/>
+        </w:rPr>
+        <w:t>sử</w:t>
+      </w:r>
+      <w:proofErr w:type="spellEnd"/>
+      <w:r>
+        <w:rPr>
+          <w:rFonts w:ascii="Times New Roman" w:hAnsi="Times New Roman" w:cs="Times New Roman"/>
+        </w:rPr>
+        <w:t xml:space="preserve"> commit ở branch </w:t>
+      </w:r>
+      <w:proofErr w:type="spellStart"/>
+      <w:r>
+        <w:rPr>
+          <w:rFonts w:ascii="Times New Roman" w:hAnsi="Times New Roman" w:cs="Times New Roman"/>
+        </w:rPr>
+        <w:t>hiện</w:t>
+      </w:r>
+      <w:proofErr w:type="spellEnd"/>
+      <w:r>
+        <w:rPr>
+          <w:rFonts w:ascii="Times New Roman" w:hAnsi="Times New Roman" w:cs="Times New Roman"/>
+        </w:rPr>
+        <w:t xml:space="preserve"> </w:t>
+      </w:r>
+      <w:proofErr w:type="spellStart"/>
+      <w:r>
+        <w:rPr>
+          <w:rFonts w:ascii="Times New Roman" w:hAnsi="Times New Roman" w:cs="Times New Roman"/>
+        </w:rPr>
+        <w:t>tại</w:t>
+      </w:r>
+      <w:proofErr w:type="spellEnd"/>
+      <w:r>
+        <w:rPr>
+          <w:rFonts w:ascii="Times New Roman" w:hAnsi="Times New Roman" w:cs="Times New Roman"/>
+        </w:rPr>
+        <w:t>.</w:t>
+      </w:r>
+    </w:p>
+    <w:p>
+      <w:pPr>
+        <w:pStyle w:val="ListParagraph"/>
+        <w:numPr>
+          <w:ilvl w:val="0"/>
+          <w:numId w:val="2"/>
+        </w:numPr>
+        <w:rPr>
+          <w:rFonts w:ascii="Times New Roman" w:hAnsi="Times New Roman" w:cs="Times New Roman"/>
+        </w:rPr>
+      </w:pPr>
+      <w:proofErr w:type="spellStart"/>
+      <w:r>
+        <w:rPr>
+          <w:rFonts w:ascii="Times New Roman" w:hAnsi="Times New Roman" w:cs="Times New Roman"/>
+        </w:rPr>
+        <w:t>git</w:t>
+      </w:r>
+      <w:proofErr w:type="spellEnd"/>
+      <w:r>
+        <w:rPr>
+          <w:rFonts w:ascii="Times New Roman" w:hAnsi="Times New Roman" w:cs="Times New Roman"/>
+        </w:rPr>
+        <w:t xml:space="preserve"> show</w:t>
+      </w:r>
+      <w:r>
+        <w:rPr>
+          <w:rFonts w:ascii="Times New Roman" w:hAnsi="Times New Roman" w:cs="Times New Roman"/>
+        </w:rPr>
+        <w:t xml:space="preserve"> </w:t>
+      </w:r>
+      <w:proofErr w:type="spellStart"/>
+      <w:r>
+        <w:rPr>
+          <w:rFonts w:ascii="Times New Roman" w:hAnsi="Times New Roman" w:cs="Times New Roman"/>
+        </w:rPr>
+        <w:t>mã</w:t>
+      </w:r>
+      <w:proofErr w:type="spellEnd"/>
+      <w:r>
+        <w:rPr>
+          <w:rFonts w:ascii="Times New Roman" w:hAnsi="Times New Roman" w:cs="Times New Roman"/>
+        </w:rPr>
+        <w:t xml:space="preserve"> commit: </w:t>
+      </w:r>
+      <w:proofErr w:type="spellStart"/>
+      <w:r>
+        <w:rPr>
+          <w:rFonts w:ascii="Times New Roman" w:hAnsi="Times New Roman" w:cs="Times New Roman"/>
+        </w:rPr>
+        <w:t>coi</w:t>
+      </w:r>
+      <w:proofErr w:type="spellEnd"/>
+      <w:r>
+        <w:rPr>
+          <w:rFonts w:ascii="Times New Roman" w:hAnsi="Times New Roman" w:cs="Times New Roman"/>
+        </w:rPr>
+        <w:t xml:space="preserve"> </w:t>
+      </w:r>
+      <w:proofErr w:type="spellStart"/>
+      <w:r>
+        <w:rPr>
+          <w:rFonts w:ascii="Times New Roman" w:hAnsi="Times New Roman" w:cs="Times New Roman"/>
+        </w:rPr>
+        <w:t>thông</w:t>
+      </w:r>
+      <w:proofErr w:type="spellEnd"/>
+      <w:r>
+        <w:rPr>
+          <w:rFonts w:ascii="Times New Roman" w:hAnsi="Times New Roman" w:cs="Times New Roman"/>
+        </w:rPr>
+        <w:t xml:space="preserve"> tin 1 commit </w:t>
+      </w:r>
+      <w:proofErr w:type="spellStart"/>
+      <w:r>
+        <w:rPr>
+          <w:rFonts w:ascii="Times New Roman" w:hAnsi="Times New Roman" w:cs="Times New Roman"/>
+        </w:rPr>
+        <w:t>cụ</w:t>
+      </w:r>
+      <w:proofErr w:type="spellEnd"/>
+      <w:r>
+        <w:rPr>
+          <w:rFonts w:ascii="Times New Roman" w:hAnsi="Times New Roman" w:cs="Times New Roman"/>
+        </w:rPr>
+        <w:t xml:space="preserve"> </w:t>
+      </w:r>
+      <w:proofErr w:type="spellStart"/>
+      <w:r>
+        <w:rPr>
+          <w:rFonts w:ascii="Times New Roman" w:hAnsi="Times New Roman" w:cs="Times New Roman"/>
+        </w:rPr>
+        <w:t>thể</w:t>
+      </w:r>
+      <w:proofErr w:type="spellEnd"/>
+    </w:p>
+    <w:p>
+      <w:pPr>
+        <w:pStyle w:val="ListParagraph"/>
+        <w:numPr>
+          <w:ilvl w:val="0"/>
+          <w:numId w:val="2"/>
+        </w:numPr>
+        <w:rPr>
+          <w:rFonts w:ascii="Times New Roman" w:hAnsi="Times New Roman" w:cs="Times New Roman"/>
+        </w:rPr>
+      </w:pPr>
+      <w:proofErr w:type="spellStart"/>
+      <w:r>
+        <w:rPr>
+          <w:rFonts w:ascii="Times New Roman" w:hAnsi="Times New Roman" w:cs="Times New Roman"/>
+        </w:rPr>
+        <w:t>git</w:t>
+      </w:r>
+      <w:proofErr w:type="spellEnd"/>
+      <w:r>
+        <w:rPr>
+          <w:rFonts w:ascii="Times New Roman" w:hAnsi="Times New Roman" w:cs="Times New Roman"/>
+        </w:rPr>
+        <w:t xml:space="preserve"> </w:t>
+      </w:r>
+      <w:r>
+        <w:rPr>
+          <w:rFonts w:ascii="Times New Roman" w:hAnsi="Times New Roman" w:cs="Times New Roman"/>
+        </w:rPr>
+        <w:t xml:space="preserve">diff: </w:t>
+      </w:r>
+      <w:proofErr w:type="spellStart"/>
+      <w:r>
+        <w:rPr>
+          <w:rFonts w:ascii="Times New Roman" w:hAnsi="Times New Roman" w:cs="Times New Roman"/>
+        </w:rPr>
+        <w:t>coi</w:t>
+      </w:r>
+      <w:proofErr w:type="spellEnd"/>
+      <w:r>
+        <w:rPr>
+          <w:rFonts w:ascii="Times New Roman" w:hAnsi="Times New Roman" w:cs="Times New Roman"/>
+        </w:rPr>
+        <w:t xml:space="preserve"> </w:t>
+      </w:r>
+      <w:proofErr w:type="spellStart"/>
+      <w:r>
+        <w:rPr>
+          <w:rFonts w:ascii="Times New Roman" w:hAnsi="Times New Roman" w:cs="Times New Roman"/>
+        </w:rPr>
+        <w:t>tổng</w:t>
+      </w:r>
+      <w:proofErr w:type="spellEnd"/>
+      <w:r>
+        <w:rPr>
+          <w:rFonts w:ascii="Times New Roman" w:hAnsi="Times New Roman" w:cs="Times New Roman"/>
+        </w:rPr>
+        <w:t xml:space="preserve"> </w:t>
+      </w:r>
+      <w:proofErr w:type="spellStart"/>
+      <w:r>
+        <w:rPr>
+          <w:rFonts w:ascii="Times New Roman" w:hAnsi="Times New Roman" w:cs="Times New Roman"/>
+        </w:rPr>
+        <w:t>số</w:t>
+      </w:r>
+      <w:proofErr w:type="spellEnd"/>
+      <w:r>
+        <w:rPr>
+          <w:rFonts w:ascii="Times New Roman" w:hAnsi="Times New Roman" w:cs="Times New Roman"/>
+        </w:rPr>
+        <w:t xml:space="preserve"> </w:t>
+      </w:r>
+      <w:proofErr w:type="spellStart"/>
+      <w:r>
+        <w:rPr>
+          <w:rFonts w:ascii="Times New Roman" w:hAnsi="Times New Roman" w:cs="Times New Roman"/>
+        </w:rPr>
+        <w:t>thay</w:t>
+      </w:r>
+      <w:proofErr w:type="spellEnd"/>
+      <w:r>
+        <w:rPr>
+          <w:rFonts w:ascii="Times New Roman" w:hAnsi="Times New Roman" w:cs="Times New Roman"/>
+        </w:rPr>
+        <w:t xml:space="preserve"> </w:t>
+      </w:r>
+      <w:proofErr w:type="spellStart"/>
+      <w:r>
+        <w:rPr>
+          <w:rFonts w:ascii="Times New Roman" w:hAnsi="Times New Roman" w:cs="Times New Roman"/>
+        </w:rPr>
+        <w:t>đổi</w:t>
+      </w:r>
+      <w:proofErr w:type="spellEnd"/>
+      <w:r>
+        <w:rPr>
+          <w:rFonts w:ascii="Times New Roman" w:hAnsi="Times New Roman" w:cs="Times New Roman"/>
+        </w:rPr>
+        <w:t xml:space="preserve"> </w:t>
+      </w:r>
+      <w:proofErr w:type="spellStart"/>
+      <w:r>
+        <w:rPr>
+          <w:rFonts w:ascii="Times New Roman" w:hAnsi="Times New Roman" w:cs="Times New Roman"/>
+        </w:rPr>
+        <w:t>từ</w:t>
+      </w:r>
+      <w:proofErr w:type="spellEnd"/>
+      <w:r>
+        <w:rPr>
+          <w:rFonts w:ascii="Times New Roman" w:hAnsi="Times New Roman" w:cs="Times New Roman"/>
+        </w:rPr>
+        <w:t xml:space="preserve"> </w:t>
+      </w:r>
+      <w:proofErr w:type="spellStart"/>
+      <w:r>
+        <w:rPr>
+          <w:rFonts w:ascii="Times New Roman" w:hAnsi="Times New Roman" w:cs="Times New Roman"/>
+        </w:rPr>
+        <w:t>lần</w:t>
+      </w:r>
+      <w:proofErr w:type="spellEnd"/>
+      <w:r>
+        <w:rPr>
+          <w:rFonts w:ascii="Times New Roman" w:hAnsi="Times New Roman" w:cs="Times New Roman"/>
+        </w:rPr>
+        <w:t xml:space="preserve"> commit </w:t>
+      </w:r>
+      <w:proofErr w:type="spellStart"/>
+      <w:r>
+        <w:rPr>
+          <w:rFonts w:ascii="Times New Roman" w:hAnsi="Times New Roman" w:cs="Times New Roman"/>
+        </w:rPr>
+        <w:t>cuối</w:t>
+      </w:r>
+      <w:proofErr w:type="spellEnd"/>
+      <w:r>
+        <w:rPr>
+          <w:rFonts w:ascii="Times New Roman" w:hAnsi="Times New Roman" w:cs="Times New Roman"/>
+        </w:rPr>
+        <w:t>.</w:t>
+      </w:r>
+      <w:r>
+        <w:rPr>
+          <w:rFonts w:ascii="Times New Roman" w:hAnsi="Times New Roman" w:cs="Times New Roman"/>
+        </w:rPr>
+        <w:t xml:space="preserve"> </w:t>
+      </w:r>
+    </w:p>
+    <w:p>
+      <w:pPr>
+        <w:pStyle w:val="ListParagraph"/>
+        <w:numPr>
+          <w:ilvl w:val="0"/>
+          <w:numId w:val="2"/>
+        </w:numPr>
+        <w:rPr>
+          <w:rFonts w:ascii="Times New Roman" w:hAnsi="Times New Roman" w:cs="Times New Roman"/>
+        </w:rPr>
+      </w:pPr>
+      <w:proofErr w:type="spellStart"/>
+      <w:r>
+        <w:rPr>
+          <w:rFonts w:ascii="Times New Roman" w:hAnsi="Times New Roman" w:cs="Times New Roman"/>
+        </w:rPr>
+        <w:t>Git</w:t>
+      </w:r>
+      <w:proofErr w:type="spellEnd"/>
+      <w:r>
+        <w:rPr>
+          <w:rFonts w:ascii="Times New Roman" w:hAnsi="Times New Roman" w:cs="Times New Roman"/>
+        </w:rPr>
+        <w:t xml:space="preserve"> clone: </w:t>
+      </w:r>
+      <w:proofErr w:type="spellStart"/>
+      <w:r>
+        <w:rPr>
+          <w:rFonts w:ascii="Times New Roman" w:hAnsi="Times New Roman" w:cs="Times New Roman"/>
+        </w:rPr>
+        <w:t>chưa</w:t>
+      </w:r>
+      <w:proofErr w:type="spellEnd"/>
+      <w:r>
+        <w:rPr>
+          <w:rFonts w:ascii="Times New Roman" w:hAnsi="Times New Roman" w:cs="Times New Roman"/>
+        </w:rPr>
+        <w:t xml:space="preserve"> </w:t>
+      </w:r>
+      <w:proofErr w:type="spellStart"/>
+      <w:r>
+        <w:rPr>
+          <w:rFonts w:ascii="Times New Roman" w:hAnsi="Times New Roman" w:cs="Times New Roman"/>
+        </w:rPr>
+        <w:t>có</w:t>
+      </w:r>
+      <w:proofErr w:type="spellEnd"/>
+      <w:r>
+        <w:rPr>
+          <w:rFonts w:ascii="Times New Roman" w:hAnsi="Times New Roman" w:cs="Times New Roman"/>
+        </w:rPr>
+        <w:t xml:space="preserve"> </w:t>
+      </w:r>
+      <w:proofErr w:type="spellStart"/>
+      <w:r>
+        <w:rPr>
+          <w:rFonts w:ascii="Times New Roman" w:hAnsi="Times New Roman" w:cs="Times New Roman"/>
+        </w:rPr>
+        <w:t>gì</w:t>
+      </w:r>
+      <w:proofErr w:type="spellEnd"/>
+      <w:r>
+        <w:rPr>
+          <w:rFonts w:ascii="Times New Roman" w:hAnsi="Times New Roman" w:cs="Times New Roman"/>
+        </w:rPr>
+        <w:t xml:space="preserve"> </w:t>
+      </w:r>
+      <w:proofErr w:type="spellStart"/>
+      <w:r>
+        <w:rPr>
+          <w:rFonts w:ascii="Times New Roman" w:hAnsi="Times New Roman" w:cs="Times New Roman"/>
+        </w:rPr>
+        <w:t>và</w:t>
+      </w:r>
+      <w:proofErr w:type="spellEnd"/>
+      <w:r>
+        <w:rPr>
+          <w:rFonts w:ascii="Times New Roman" w:hAnsi="Times New Roman" w:cs="Times New Roman"/>
+        </w:rPr>
+        <w:t xml:space="preserve"> down </w:t>
+      </w:r>
+      <w:proofErr w:type="spellStart"/>
+      <w:r>
+        <w:rPr>
+          <w:rFonts w:ascii="Times New Roman" w:hAnsi="Times New Roman" w:cs="Times New Roman"/>
+        </w:rPr>
+        <w:t>tất</w:t>
+      </w:r>
+      <w:proofErr w:type="spellEnd"/>
+      <w:r>
+        <w:rPr>
+          <w:rFonts w:ascii="Times New Roman" w:hAnsi="Times New Roman" w:cs="Times New Roman"/>
+        </w:rPr>
+        <w:t xml:space="preserve"> </w:t>
+      </w:r>
+      <w:proofErr w:type="spellStart"/>
+      <w:r>
+        <w:rPr>
+          <w:rFonts w:ascii="Times New Roman" w:hAnsi="Times New Roman" w:cs="Times New Roman"/>
+        </w:rPr>
+        <w:t>cả</w:t>
+      </w:r>
+      <w:proofErr w:type="spellEnd"/>
+      <w:r>
+        <w:rPr>
+          <w:rFonts w:ascii="Times New Roman" w:hAnsi="Times New Roman" w:cs="Times New Roman"/>
+        </w:rPr>
+        <w:t xml:space="preserve"> commit </w:t>
+      </w:r>
+      <w:proofErr w:type="spellStart"/>
+      <w:r>
+        <w:rPr>
+          <w:rFonts w:ascii="Times New Roman" w:hAnsi="Times New Roman" w:cs="Times New Roman"/>
+        </w:rPr>
+        <w:t>và</w:t>
+      </w:r>
+      <w:proofErr w:type="spellEnd"/>
+      <w:r>
+        <w:rPr>
+          <w:rFonts w:ascii="Times New Roman" w:hAnsi="Times New Roman" w:cs="Times New Roman"/>
+        </w:rPr>
+        <w:t xml:space="preserve"> </w:t>
+      </w:r>
+      <w:proofErr w:type="spellStart"/>
+      <w:r>
+        <w:rPr>
+          <w:rFonts w:ascii="Times New Roman" w:hAnsi="Times New Roman" w:cs="Times New Roman"/>
+        </w:rPr>
+        <w:t>tạo</w:t>
+      </w:r>
+      <w:proofErr w:type="spellEnd"/>
+      <w:r>
+        <w:rPr>
+          <w:rFonts w:ascii="Times New Roman" w:hAnsi="Times New Roman" w:cs="Times New Roman"/>
+        </w:rPr>
+        <w:t xml:space="preserve"> </w:t>
+      </w:r>
+      <w:proofErr w:type="spellStart"/>
+      <w:r>
+        <w:rPr>
+          <w:rFonts w:ascii="Times New Roman" w:hAnsi="Times New Roman" w:cs="Times New Roman"/>
+        </w:rPr>
+        <w:t>thư</w:t>
+      </w:r>
+      <w:proofErr w:type="spellEnd"/>
+      <w:r>
+        <w:rPr>
+          <w:rFonts w:ascii="Times New Roman" w:hAnsi="Times New Roman" w:cs="Times New Roman"/>
+        </w:rPr>
+        <w:t xml:space="preserve"> </w:t>
+      </w:r>
+      <w:proofErr w:type="spellStart"/>
+      <w:r>
+        <w:rPr>
+          <w:rFonts w:ascii="Times New Roman" w:hAnsi="Times New Roman" w:cs="Times New Roman"/>
+        </w:rPr>
+        <w:t>mục</w:t>
+      </w:r>
+      <w:proofErr w:type="spellEnd"/>
+      <w:r>
+        <w:rPr>
+          <w:rFonts w:ascii="Times New Roman" w:hAnsi="Times New Roman" w:cs="Times New Roman"/>
+        </w:rPr>
+        <w:t>.</w:t>
+      </w:r>
+    </w:p>
+    <w:p>
+      <w:pPr>
+        <w:pStyle w:val="ListParagraph"/>
+        <w:numPr>
+          <w:ilvl w:val="0"/>
+          <w:numId w:val="2"/>
+        </w:numPr>
+        <w:rPr>
+          <w:rFonts w:ascii="Times New Roman" w:hAnsi="Times New Roman" w:cs="Times New Roman"/>
+        </w:rPr>
+      </w:pPr>
+      <w:proofErr w:type="spellStart"/>
+      <w:r>
+        <w:rPr>
+          <w:rFonts w:ascii="Times New Roman" w:hAnsi="Times New Roman" w:cs="Times New Roman"/>
+        </w:rPr>
+        <w:t>Git</w:t>
+      </w:r>
+      <w:proofErr w:type="spellEnd"/>
+      <w:r>
+        <w:rPr>
+          <w:rFonts w:ascii="Times New Roman" w:hAnsi="Times New Roman" w:cs="Times New Roman"/>
+        </w:rPr>
+        <w:t xml:space="preserve"> pull: </w:t>
+      </w:r>
+      <w:proofErr w:type="spellStart"/>
+      <w:r>
+        <w:rPr>
+          <w:rFonts w:ascii="Times New Roman" w:hAnsi="Times New Roman" w:cs="Times New Roman"/>
+        </w:rPr>
+        <w:t>kéo</w:t>
+      </w:r>
+      <w:proofErr w:type="spellEnd"/>
+      <w:r>
+        <w:rPr>
+          <w:rFonts w:ascii="Times New Roman" w:hAnsi="Times New Roman" w:cs="Times New Roman"/>
+        </w:rPr>
+        <w:t xml:space="preserve"> commit </w:t>
+      </w:r>
+      <w:proofErr w:type="spellStart"/>
+      <w:r>
+        <w:rPr>
+          <w:rFonts w:ascii="Times New Roman" w:hAnsi="Times New Roman" w:cs="Times New Roman"/>
+        </w:rPr>
+        <w:t>về</w:t>
+      </w:r>
+      <w:proofErr w:type="spellEnd"/>
+    </w:p>
+    <w:p>
+      <w:pPr>
+        <w:pStyle w:val="Heading1"/>
+      </w:pPr>
+      <w:r>
+        <w:t>IV</w:t>
+      </w:r>
+      <w:r>
+        <w:t xml:space="preserve">. </w:t>
+      </w:r>
+      <w:proofErr w:type="spellStart"/>
+      <w:r>
+        <w:t>Làm</w:t>
+      </w:r>
+      <w:proofErr w:type="spellEnd"/>
+      <w:r>
+        <w:t xml:space="preserve"> </w:t>
+      </w:r>
+      <w:proofErr w:type="spellStart"/>
+      <w:r>
+        <w:t>việc</w:t>
+      </w:r>
+      <w:proofErr w:type="spellEnd"/>
+      <w:r>
+        <w:t xml:space="preserve"> </w:t>
+      </w:r>
+      <w:proofErr w:type="spellStart"/>
+      <w:r>
+        <w:t>với</w:t>
+      </w:r>
+      <w:proofErr w:type="spellEnd"/>
+      <w:r>
+        <w:t xml:space="preserve"> branch:</w:t>
+      </w:r>
+    </w:p>
+    <w:p>
+      <w:pPr>
+        <w:pStyle w:val="ListParagraph"/>
+        <w:numPr>
+          <w:ilvl w:val="0"/>
+          <w:numId w:val="2"/>
+        </w:numPr>
+        <w:rPr>
+          <w:rFonts w:ascii="Times New Roman" w:hAnsi="Times New Roman" w:cs="Times New Roman"/>
+        </w:rPr>
+      </w:pPr>
+      <w:proofErr w:type="spellStart"/>
+      <w:r>
+        <w:rPr>
+          <w:rFonts w:ascii="Times New Roman" w:hAnsi="Times New Roman" w:cs="Times New Roman"/>
+        </w:rPr>
+        <w:t>Git</w:t>
+      </w:r>
+      <w:proofErr w:type="spellEnd"/>
+      <w:r>
+        <w:rPr>
+          <w:rFonts w:ascii="Times New Roman" w:hAnsi="Times New Roman" w:cs="Times New Roman"/>
+        </w:rPr>
+        <w:t xml:space="preserve"> checkout –b </w:t>
+      </w:r>
+      <w:proofErr w:type="spellStart"/>
+      <w:r>
+        <w:rPr>
+          <w:rFonts w:ascii="Times New Roman" w:hAnsi="Times New Roman" w:cs="Times New Roman"/>
+        </w:rPr>
+        <w:t>bulbswitch</w:t>
+      </w:r>
+      <w:proofErr w:type="spellEnd"/>
+      <w:r>
+        <w:rPr>
+          <w:rFonts w:ascii="Times New Roman" w:hAnsi="Times New Roman" w:cs="Times New Roman"/>
+        </w:rPr>
+        <w:t xml:space="preserve">: </w:t>
+      </w:r>
+      <w:proofErr w:type="spellStart"/>
+      <w:r>
+        <w:rPr>
+          <w:rFonts w:ascii="Times New Roman" w:hAnsi="Times New Roman" w:cs="Times New Roman"/>
+        </w:rPr>
+        <w:t>tạo</w:t>
+      </w:r>
+      <w:proofErr w:type="spellEnd"/>
+    </w:p>
+    <w:p>
+      <w:pPr>
+        <w:pStyle w:val="ListParagraph"/>
+        <w:numPr>
+          <w:ilvl w:val="0"/>
+          <w:numId w:val="2"/>
+        </w:numPr>
+        <w:rPr>
+          <w:rFonts w:ascii="Times New Roman" w:hAnsi="Times New Roman" w:cs="Times New Roman"/>
+        </w:rPr>
+      </w:pPr>
+      <w:proofErr w:type="spellStart"/>
+      <w:r>
+        <w:rPr>
+          <w:rFonts w:ascii="Times New Roman" w:hAnsi="Times New Roman" w:cs="Times New Roman"/>
+        </w:rPr>
+        <w:t>Git</w:t>
+      </w:r>
+      <w:proofErr w:type="spellEnd"/>
+      <w:r>
+        <w:rPr>
+          <w:rFonts w:ascii="Times New Roman" w:hAnsi="Times New Roman" w:cs="Times New Roman"/>
+        </w:rPr>
+        <w:t xml:space="preserve"> branch</w:t>
+      </w:r>
+      <w:r>
+        <w:rPr>
+          <w:rFonts w:ascii="Times New Roman" w:hAnsi="Times New Roman" w:cs="Times New Roman"/>
+        </w:rPr>
+        <w:t xml:space="preserve">: </w:t>
+      </w:r>
+      <w:proofErr w:type="spellStart"/>
+      <w:r>
+        <w:rPr>
+          <w:rFonts w:ascii="Times New Roman" w:hAnsi="Times New Roman" w:cs="Times New Roman"/>
+        </w:rPr>
+        <w:t>xem</w:t>
+      </w:r>
+      <w:proofErr w:type="spellEnd"/>
+      <w:r>
+        <w:rPr>
+          <w:rFonts w:ascii="Times New Roman" w:hAnsi="Times New Roman" w:cs="Times New Roman"/>
+        </w:rPr>
+        <w:t xml:space="preserve"> branch</w:t>
+      </w:r>
+    </w:p>
+    <w:p>
+      <w:pPr>
+        <w:pStyle w:val="ListParagraph"/>
+        <w:numPr>
+          <w:ilvl w:val="0"/>
+          <w:numId w:val="2"/>
+        </w:numPr>
+        <w:rPr>
+          <w:rFonts w:ascii="Times New Roman" w:hAnsi="Times New Roman" w:cs="Times New Roman"/>
+        </w:rPr>
+      </w:pPr>
+      <w:proofErr w:type="spellStart"/>
+      <w:r>
+        <w:rPr>
+          <w:rFonts w:ascii="Times New Roman" w:hAnsi="Times New Roman" w:cs="Times New Roman"/>
+        </w:rPr>
+        <w:t>Git</w:t>
+      </w:r>
+      <w:proofErr w:type="spellEnd"/>
+      <w:r>
+        <w:rPr>
+          <w:rFonts w:ascii="Times New Roman" w:hAnsi="Times New Roman" w:cs="Times New Roman"/>
+        </w:rPr>
+        <w:t xml:space="preserve"> branch –d </w:t>
+      </w:r>
+      <w:proofErr w:type="spellStart"/>
+      <w:r>
+        <w:rPr>
+          <w:rFonts w:ascii="Times New Roman" w:hAnsi="Times New Roman" w:cs="Times New Roman"/>
+        </w:rPr>
+        <w:t>tên</w:t>
+      </w:r>
+      <w:proofErr w:type="spellEnd"/>
+      <w:r>
+        <w:rPr>
+          <w:rFonts w:ascii="Times New Roman" w:hAnsi="Times New Roman" w:cs="Times New Roman"/>
+        </w:rPr>
+        <w:t xml:space="preserve"> </w:t>
+      </w:r>
+      <w:proofErr w:type="spellStart"/>
+      <w:r>
+        <w:rPr>
+          <w:rFonts w:ascii="Times New Roman" w:hAnsi="Times New Roman" w:cs="Times New Roman"/>
+        </w:rPr>
+        <w:t>cần</w:t>
+      </w:r>
+      <w:proofErr w:type="spellEnd"/>
+      <w:r>
+        <w:rPr>
+          <w:rFonts w:ascii="Times New Roman" w:hAnsi="Times New Roman" w:cs="Times New Roman"/>
+        </w:rPr>
+        <w:t xml:space="preserve"> </w:t>
+      </w:r>
+      <w:proofErr w:type="spellStart"/>
+      <w:r>
+        <w:rPr>
+          <w:rFonts w:ascii="Times New Roman" w:hAnsi="Times New Roman" w:cs="Times New Roman"/>
+        </w:rPr>
+        <w:t>xóa</w:t>
+      </w:r>
+      <w:proofErr w:type="spellEnd"/>
+      <w:r>
+        <w:rPr>
+          <w:rFonts w:ascii="Times New Roman" w:hAnsi="Times New Roman" w:cs="Times New Roman"/>
+        </w:rPr>
+        <w:t xml:space="preserve">: </w:t>
+      </w:r>
+      <w:proofErr w:type="spellStart"/>
+      <w:r>
+        <w:rPr>
+          <w:rFonts w:ascii="Times New Roman" w:hAnsi="Times New Roman" w:cs="Times New Roman"/>
+        </w:rPr>
+        <w:t>xóa</w:t>
+      </w:r>
+      <w:proofErr w:type="spellEnd"/>
+    </w:p>
+    <w:p>
+      <w:pPr>
+        <w:pStyle w:val="ListParagraph"/>
+        <w:numPr>
+          <w:ilvl w:val="0"/>
+          <w:numId w:val="2"/>
+        </w:numPr>
+        <w:rPr>
+          <w:rFonts w:ascii="Times New Roman" w:hAnsi="Times New Roman" w:cs="Times New Roman"/>
+        </w:rPr>
+      </w:pPr>
+      <w:proofErr w:type="spellStart"/>
+      <w:r>
+        <w:rPr>
+          <w:rFonts w:ascii="Times New Roman" w:hAnsi="Times New Roman" w:cs="Times New Roman"/>
+        </w:rPr>
+        <w:t>Git</w:t>
+      </w:r>
+      <w:proofErr w:type="spellEnd"/>
+      <w:r>
+        <w:rPr>
+          <w:rFonts w:ascii="Times New Roman" w:hAnsi="Times New Roman" w:cs="Times New Roman"/>
+        </w:rPr>
+        <w:t xml:space="preserve"> checkout</w:t>
+      </w:r>
+      <w:r>
+        <w:rPr>
+          <w:rFonts w:ascii="Times New Roman" w:hAnsi="Times New Roman" w:cs="Times New Roman"/>
+        </w:rPr>
+        <w:t xml:space="preserve">: qua branch </w:t>
+      </w:r>
+      <w:proofErr w:type="spellStart"/>
+      <w:r>
+        <w:rPr>
+          <w:rFonts w:ascii="Times New Roman" w:hAnsi="Times New Roman" w:cs="Times New Roman"/>
+        </w:rPr>
+        <w:t>khác</w:t>
+      </w:r>
+      <w:proofErr w:type="spellEnd"/>
+    </w:p>
+    <w:p>
+      <w:pPr>
+        <w:pStyle w:val="ListParagraph"/>
+        <w:numPr>
+          <w:ilvl w:val="0"/>
+          <w:numId w:val="2"/>
+        </w:numPr>
+        <w:rPr>
+          <w:rFonts w:ascii="Times New Roman" w:hAnsi="Times New Roman" w:cs="Times New Roman"/>
+        </w:rPr>
+      </w:pPr>
+      <w:proofErr w:type="spellStart"/>
+      <w:r>
+        <w:rPr>
+          <w:rFonts w:ascii="Times New Roman" w:hAnsi="Times New Roman" w:cs="Times New Roman"/>
+        </w:rPr>
+        <w:t>Git</w:t>
+      </w:r>
+      <w:proofErr w:type="spellEnd"/>
+      <w:r>
+        <w:rPr>
+          <w:rFonts w:ascii="Times New Roman" w:hAnsi="Times New Roman" w:cs="Times New Roman"/>
+        </w:rPr>
+        <w:t xml:space="preserve"> merge: </w:t>
+      </w:r>
+      <w:proofErr w:type="spellStart"/>
+      <w:r>
+        <w:rPr>
+          <w:rFonts w:ascii="Times New Roman" w:hAnsi="Times New Roman" w:cs="Times New Roman"/>
+        </w:rPr>
+        <w:t>về</w:t>
+      </w:r>
+      <w:proofErr w:type="spellEnd"/>
+      <w:r>
+        <w:rPr>
+          <w:rFonts w:ascii="Times New Roman" w:hAnsi="Times New Roman" w:cs="Times New Roman"/>
+        </w:rPr>
+        <w:t xml:space="preserve"> branch master </w:t>
+      </w:r>
+      <w:proofErr w:type="spellStart"/>
+      <w:r>
+        <w:rPr>
+          <w:rFonts w:ascii="Times New Roman" w:hAnsi="Times New Roman" w:cs="Times New Roman"/>
+        </w:rPr>
+        <w:t>xong</w:t>
+      </w:r>
+      <w:proofErr w:type="spellEnd"/>
+      <w:r>
+        <w:rPr>
+          <w:rFonts w:ascii="Times New Roman" w:hAnsi="Times New Roman" w:cs="Times New Roman"/>
+        </w:rPr>
+        <w:t xml:space="preserve"> merge branch </w:t>
+      </w:r>
+      <w:proofErr w:type="spellStart"/>
+      <w:r>
+        <w:rPr>
+          <w:rFonts w:ascii="Times New Roman" w:hAnsi="Times New Roman" w:cs="Times New Roman"/>
+        </w:rPr>
+        <w:t>kia</w:t>
+      </w:r>
+      <w:proofErr w:type="spellEnd"/>
+      <w:r>
+        <w:rPr>
+          <w:rFonts w:ascii="Times New Roman" w:hAnsi="Times New Roman" w:cs="Times New Roman"/>
+        </w:rPr>
+        <w:t xml:space="preserve"> </w:t>
+      </w:r>
+      <w:proofErr w:type="spellStart"/>
+      <w:r>
+        <w:rPr>
+          <w:rFonts w:ascii="Times New Roman" w:hAnsi="Times New Roman" w:cs="Times New Roman"/>
+        </w:rPr>
+        <w:t>vào</w:t>
+      </w:r>
+      <w:proofErr w:type="spellEnd"/>
+    </w:p>
+    <w:p>
+      <w:pPr>
+        <w:pStyle w:val="Heading1"/>
+      </w:pPr>
+      <w:r>
+        <w:t>V</w:t>
+      </w:r>
+      <w:r>
+        <w:t xml:space="preserve">. </w:t>
+      </w:r>
+      <w:proofErr w:type="spellStart"/>
+      <w:r>
+        <w:t>Cách</w:t>
+      </w:r>
+      <w:proofErr w:type="spellEnd"/>
+      <w:r>
+        <w:t xml:space="preserve"> pull 1 branch </w:t>
+      </w:r>
+      <w:proofErr w:type="spellStart"/>
+      <w:r>
+        <w:t>mới</w:t>
+      </w:r>
+      <w:proofErr w:type="spellEnd"/>
+      <w:r>
+        <w:t xml:space="preserve"> </w:t>
+      </w:r>
+      <w:proofErr w:type="spellStart"/>
+      <w:r>
+        <w:t>từ</w:t>
+      </w:r>
+      <w:proofErr w:type="spellEnd"/>
+      <w:r>
+        <w:t xml:space="preserve"> repo</w:t>
+      </w:r>
+      <w:r>
+        <w:t xml:space="preserve"> </w:t>
+      </w:r>
+      <w:proofErr w:type="spellStart"/>
+      <w:r>
+        <w:t>trên</w:t>
+      </w:r>
+      <w:proofErr w:type="spellEnd"/>
+      <w:r>
+        <w:t xml:space="preserve"> remote</w:t>
+      </w:r>
+    </w:p>
+    <w:p>
+      <w:pPr>
+        <w:rPr>
+          <w:rFonts w:ascii="Times New Roman" w:hAnsi="Times New Roman" w:cs="Times New Roman"/>
+          <w:color w:val="FF0000"/>
+        </w:rPr>
+      </w:pPr>
+      <w:proofErr w:type="spellStart"/>
+      <w:r>
+        <w:rPr>
+          <w:rFonts w:ascii="Times New Roman" w:hAnsi="Times New Roman" w:cs="Times New Roman"/>
+          <w:strike/>
         </w:rPr>
         <w:t>Tạo</w:t>
       </w:r>
@@ -992,19 +2295,15 @@
       <w:r>
         <w:rPr>
           <w:rFonts w:ascii="Times New Roman" w:hAnsi="Times New Roman" w:cs="Times New Roman"/>
-        </w:rPr>
-        <w:t xml:space="preserve"> 1 bran</w:t>
-      </w:r>
-      <w:r>
-        <w:rPr>
-          <w:rFonts w:ascii="Times New Roman" w:hAnsi="Times New Roman" w:cs="Times New Roman"/>
-        </w:rPr>
-        <w:t xml:space="preserve">ch </w:t>
-      </w:r>
-      <w:proofErr w:type="spellStart"/>
-      <w:r>
-        <w:rPr>
-          <w:rFonts w:ascii="Times New Roman" w:hAnsi="Times New Roman" w:cs="Times New Roman"/>
+          <w:strike/>
+        </w:rPr>
+        <w:t xml:space="preserve"> 1 branch </w:t>
+      </w:r>
+      <w:proofErr w:type="spellStart"/>
+      <w:r>
+        <w:rPr>
+          <w:rFonts w:ascii="Times New Roman" w:hAnsi="Times New Roman" w:cs="Times New Roman"/>
+          <w:strike/>
         </w:rPr>
         <w:t>mới</w:t>
       </w:r>
@@ -1012,13 +2311,15 @@
       <w:r>
         <w:rPr>
           <w:rFonts w:ascii="Times New Roman" w:hAnsi="Times New Roman" w:cs="Times New Roman"/>
-        </w:rPr>
-        <w:t xml:space="preserve"> </w:t>
-      </w:r>
-      <w:proofErr w:type="spellStart"/>
-      <w:r>
-        <w:rPr>
-          <w:rFonts w:ascii="Times New Roman" w:hAnsi="Times New Roman" w:cs="Times New Roman"/>
+          <w:strike/>
+        </w:rPr>
+        <w:t xml:space="preserve"> </w:t>
+      </w:r>
+      <w:proofErr w:type="spellStart"/>
+      <w:r>
+        <w:rPr>
+          <w:rFonts w:ascii="Times New Roman" w:hAnsi="Times New Roman" w:cs="Times New Roman"/>
+          <w:strike/>
         </w:rPr>
         <w:t>tên</w:t>
       </w:r>
@@ -1026,13 +2327,15 @@
       <w:r>
         <w:rPr>
           <w:rFonts w:ascii="Times New Roman" w:hAnsi="Times New Roman" w:cs="Times New Roman"/>
-        </w:rPr>
-        <w:t xml:space="preserve"> </w:t>
-      </w:r>
-      <w:proofErr w:type="spellStart"/>
-      <w:r>
-        <w:rPr>
-          <w:rFonts w:ascii="Times New Roman" w:hAnsi="Times New Roman" w:cs="Times New Roman"/>
+          <w:strike/>
+        </w:rPr>
+        <w:t xml:space="preserve"> </w:t>
+      </w:r>
+      <w:proofErr w:type="spellStart"/>
+      <w:r>
+        <w:rPr>
+          <w:rFonts w:ascii="Times New Roman" w:hAnsi="Times New Roman" w:cs="Times New Roman"/>
+          <w:strike/>
         </w:rPr>
         <w:t>giống</w:t>
       </w:r>
@@ -1040,6 +2343,7 @@
       <w:r>
         <w:rPr>
           <w:rFonts w:ascii="Times New Roman" w:hAnsi="Times New Roman" w:cs="Times New Roman"/>
+          <w:strike/>
         </w:rPr>
         <w:t xml:space="preserve"> branch </w:t>
       </w:r>
@@ -1047,6 +2351,7 @@
       <w:r>
         <w:rPr>
           <w:rFonts w:ascii="Times New Roman" w:hAnsi="Times New Roman" w:cs="Times New Roman"/>
+          <w:strike/>
         </w:rPr>
         <w:t>trên</w:t>
       </w:r>
@@ -1054,6 +2359,7 @@
       <w:r>
         <w:rPr>
           <w:rFonts w:ascii="Times New Roman" w:hAnsi="Times New Roman" w:cs="Times New Roman"/>
+          <w:strike/>
         </w:rPr>
         <w:t xml:space="preserve"> repo, </w:t>
       </w:r>
@@ -1061,6 +2367,7 @@
       <w:r>
         <w:rPr>
           <w:rFonts w:ascii="Times New Roman" w:hAnsi="Times New Roman" w:cs="Times New Roman"/>
+          <w:strike/>
         </w:rPr>
         <w:t>sau</w:t>
       </w:r>
@@ -1068,13 +2375,15 @@
       <w:r>
         <w:rPr>
           <w:rFonts w:ascii="Times New Roman" w:hAnsi="Times New Roman" w:cs="Times New Roman"/>
-        </w:rPr>
-        <w:t xml:space="preserve"> </w:t>
-      </w:r>
-      <w:proofErr w:type="spellStart"/>
-      <w:r>
-        <w:rPr>
-          <w:rFonts w:ascii="Times New Roman" w:hAnsi="Times New Roman" w:cs="Times New Roman"/>
+          <w:strike/>
+        </w:rPr>
+        <w:t xml:space="preserve"> </w:t>
+      </w:r>
+      <w:proofErr w:type="spellStart"/>
+      <w:r>
+        <w:rPr>
+          <w:rFonts w:ascii="Times New Roman" w:hAnsi="Times New Roman" w:cs="Times New Roman"/>
+          <w:strike/>
         </w:rPr>
         <w:t>đó</w:t>
       </w:r>
@@ -1082,6 +2391,7 @@
       <w:r>
         <w:rPr>
           <w:rFonts w:ascii="Times New Roman" w:hAnsi="Times New Roman" w:cs="Times New Roman"/>
+          <w:strike/>
         </w:rPr>
         <w:t xml:space="preserve">: </w:t>
       </w:r>
@@ -1089,6 +2399,7 @@
       <w:r>
         <w:rPr>
           <w:rFonts w:ascii="Times New Roman" w:hAnsi="Times New Roman" w:cs="Times New Roman"/>
+          <w:strike/>
         </w:rPr>
         <w:t>git</w:t>
       </w:r>
@@ -1096,6 +2407,7 @@
       <w:r>
         <w:rPr>
           <w:rFonts w:ascii="Times New Roman" w:hAnsi="Times New Roman" w:cs="Times New Roman"/>
+          <w:strike/>
         </w:rPr>
         <w:t xml:space="preserve"> pull origin &lt;</w:t>
       </w:r>
@@ -1103,6 +2415,7 @@
       <w:r>
         <w:rPr>
           <w:rFonts w:ascii="Times New Roman" w:hAnsi="Times New Roman" w:cs="Times New Roman"/>
+          <w:strike/>
         </w:rPr>
         <w:t>tên</w:t>
       </w:r>
@@ -1110,11 +2423,1726 @@
       <w:r>
         <w:rPr>
           <w:rFonts w:ascii="Times New Roman" w:hAnsi="Times New Roman" w:cs="Times New Roman"/>
+          <w:strike/>
         </w:rPr>
         <w:t xml:space="preserve"> branch&gt;</w:t>
+      </w:r>
+      <w:r>
+        <w:rPr>
+          <w:rFonts w:ascii="Times New Roman" w:hAnsi="Times New Roman" w:cs="Times New Roman"/>
+        </w:rPr>
+        <w:t xml:space="preserve"> </w:t>
+      </w:r>
+      <w:proofErr w:type="spellStart"/>
+      <w:r>
+        <w:rPr>
+          <w:rFonts w:ascii="Times New Roman" w:hAnsi="Times New Roman" w:cs="Times New Roman"/>
+        </w:rPr>
+        <w:t>Cách</w:t>
+      </w:r>
+      <w:proofErr w:type="spellEnd"/>
+      <w:r>
+        <w:rPr>
+          <w:rFonts w:ascii="Times New Roman" w:hAnsi="Times New Roman" w:cs="Times New Roman"/>
+        </w:rPr>
+        <w:t xml:space="preserve"> </w:t>
+      </w:r>
+      <w:proofErr w:type="spellStart"/>
+      <w:r>
+        <w:rPr>
+          <w:rFonts w:ascii="Times New Roman" w:hAnsi="Times New Roman" w:cs="Times New Roman"/>
+        </w:rPr>
+        <w:t>cũ</w:t>
+      </w:r>
+      <w:proofErr w:type="spellEnd"/>
+      <w:r>
+        <w:rPr>
+          <w:rFonts w:ascii="Times New Roman" w:hAnsi="Times New Roman" w:cs="Times New Roman"/>
+        </w:rPr>
+        <w:t xml:space="preserve"> </w:t>
+      </w:r>
+      <w:proofErr w:type="spellStart"/>
+      <w:r>
+        <w:rPr>
+          <w:rFonts w:ascii="Times New Roman" w:hAnsi="Times New Roman" w:cs="Times New Roman"/>
+        </w:rPr>
+        <w:t>tự</w:t>
+      </w:r>
+      <w:proofErr w:type="spellEnd"/>
+      <w:r>
+        <w:rPr>
+          <w:rFonts w:ascii="Times New Roman" w:hAnsi="Times New Roman" w:cs="Times New Roman"/>
+        </w:rPr>
+        <w:t xml:space="preserve"> </w:t>
+      </w:r>
+      <w:proofErr w:type="spellStart"/>
+      <w:r>
+        <w:rPr>
+          <w:rFonts w:ascii="Times New Roman" w:hAnsi="Times New Roman" w:cs="Times New Roman"/>
+        </w:rPr>
+        <w:t>chế</w:t>
+      </w:r>
+      <w:proofErr w:type="spellEnd"/>
+      <w:r>
+        <w:rPr>
+          <w:rFonts w:ascii="Times New Roman" w:hAnsi="Times New Roman" w:cs="Times New Roman"/>
+        </w:rPr>
+        <w:t xml:space="preserve">: </w:t>
+      </w:r>
+      <w:r>
+        <w:rPr>
+          <w:rFonts w:ascii="Times New Roman" w:hAnsi="Times New Roman" w:cs="Times New Roman"/>
+          <w:color w:val="FF0000"/>
+        </w:rPr>
+        <w:t>SAI</w:t>
+      </w:r>
+    </w:p>
+    <w:p>
+      <w:pPr>
+        <w:pStyle w:val="ListParagraph"/>
+        <w:numPr>
+          <w:ilvl w:val="0"/>
+          <w:numId w:val="4"/>
+        </w:numPr>
+        <w:rPr>
+          <w:rFonts w:ascii="Times New Roman" w:hAnsi="Times New Roman" w:cs="Times New Roman"/>
+          <w:color w:val="FF0000"/>
+        </w:rPr>
+      </w:pPr>
+      <w:proofErr w:type="spellStart"/>
+      <w:r>
+        <w:rPr>
+          <w:rFonts w:ascii="Times New Roman" w:hAnsi="Times New Roman" w:cs="Times New Roman"/>
+          <w:color w:val="FF0000"/>
+        </w:rPr>
+        <w:t>Sửa</w:t>
+      </w:r>
+      <w:proofErr w:type="spellEnd"/>
+      <w:r>
+        <w:rPr>
+          <w:rFonts w:ascii="Times New Roman" w:hAnsi="Times New Roman" w:cs="Times New Roman"/>
+          <w:color w:val="FF0000"/>
+        </w:rPr>
+        <w:t xml:space="preserve"> </w:t>
+      </w:r>
+      <w:proofErr w:type="spellStart"/>
+      <w:r>
+        <w:rPr>
+          <w:rFonts w:ascii="Times New Roman" w:hAnsi="Times New Roman" w:cs="Times New Roman"/>
+          <w:color w:val="FF0000"/>
+        </w:rPr>
+        <w:t>cho</w:t>
+      </w:r>
+      <w:proofErr w:type="spellEnd"/>
+      <w:r>
+        <w:rPr>
+          <w:rFonts w:ascii="Times New Roman" w:hAnsi="Times New Roman" w:cs="Times New Roman"/>
+          <w:color w:val="FF0000"/>
+        </w:rPr>
+        <w:t xml:space="preserve"> ĐÚNG</w:t>
+      </w:r>
+    </w:p>
+    <w:p>
+      <w:pPr>
+        <w:pStyle w:val="ListParagraph"/>
+        <w:numPr>
+          <w:ilvl w:val="0"/>
+          <w:numId w:val="2"/>
+        </w:numPr>
+        <w:rPr>
+          <w:rFonts w:ascii="Times New Roman" w:hAnsi="Times New Roman" w:cs="Times New Roman"/>
+        </w:rPr>
+      </w:pPr>
+      <w:proofErr w:type="spellStart"/>
+      <w:r>
+        <w:rPr>
+          <w:rFonts w:ascii="Times New Roman" w:hAnsi="Times New Roman" w:cs="Times New Roman"/>
+        </w:rPr>
+        <w:t>Git</w:t>
+      </w:r>
+      <w:proofErr w:type="spellEnd"/>
+      <w:r>
+        <w:rPr>
+          <w:rFonts w:ascii="Times New Roman" w:hAnsi="Times New Roman" w:cs="Times New Roman"/>
+        </w:rPr>
+        <w:t xml:space="preserve"> remote –v: </w:t>
+      </w:r>
+      <w:proofErr w:type="spellStart"/>
+      <w:r>
+        <w:rPr>
+          <w:rFonts w:ascii="Times New Roman" w:hAnsi="Times New Roman" w:cs="Times New Roman"/>
+        </w:rPr>
+        <w:t>kiểm</w:t>
+      </w:r>
+      <w:proofErr w:type="spellEnd"/>
+      <w:r>
+        <w:rPr>
+          <w:rFonts w:ascii="Times New Roman" w:hAnsi="Times New Roman" w:cs="Times New Roman"/>
+        </w:rPr>
+        <w:t xml:space="preserve"> </w:t>
+      </w:r>
+      <w:proofErr w:type="spellStart"/>
+      <w:r>
+        <w:rPr>
+          <w:rFonts w:ascii="Times New Roman" w:hAnsi="Times New Roman" w:cs="Times New Roman"/>
+        </w:rPr>
+        <w:t>tra</w:t>
+      </w:r>
+      <w:proofErr w:type="spellEnd"/>
+      <w:r>
+        <w:rPr>
+          <w:rFonts w:ascii="Times New Roman" w:hAnsi="Times New Roman" w:cs="Times New Roman"/>
+        </w:rPr>
+        <w:t xml:space="preserve"> </w:t>
+      </w:r>
+      <w:proofErr w:type="spellStart"/>
+      <w:r>
+        <w:rPr>
+          <w:rFonts w:ascii="Times New Roman" w:hAnsi="Times New Roman" w:cs="Times New Roman"/>
+        </w:rPr>
+        <w:t>các</w:t>
+      </w:r>
+      <w:proofErr w:type="spellEnd"/>
+      <w:r>
+        <w:rPr>
+          <w:rFonts w:ascii="Times New Roman" w:hAnsi="Times New Roman" w:cs="Times New Roman"/>
+        </w:rPr>
+        <w:t xml:space="preserve"> branch </w:t>
+      </w:r>
+      <w:proofErr w:type="spellStart"/>
+      <w:r>
+        <w:rPr>
+          <w:rFonts w:ascii="Times New Roman" w:hAnsi="Times New Roman" w:cs="Times New Roman"/>
+        </w:rPr>
+        <w:t>trên</w:t>
+      </w:r>
+      <w:proofErr w:type="spellEnd"/>
+      <w:r>
+        <w:rPr>
+          <w:rFonts w:ascii="Times New Roman" w:hAnsi="Times New Roman" w:cs="Times New Roman"/>
+        </w:rPr>
+        <w:t xml:space="preserve"> remote.</w:t>
+      </w:r>
+    </w:p>
+    <w:p>
+      <w:pPr>
+        <w:pStyle w:val="ListParagraph"/>
+        <w:numPr>
+          <w:ilvl w:val="0"/>
+          <w:numId w:val="2"/>
+        </w:numPr>
+        <w:rPr>
+          <w:rFonts w:ascii="Times New Roman" w:hAnsi="Times New Roman" w:cs="Times New Roman"/>
+        </w:rPr>
+      </w:pPr>
+      <w:proofErr w:type="spellStart"/>
+      <w:r>
+        <w:rPr>
+          <w:rFonts w:ascii="Times New Roman" w:hAnsi="Times New Roman" w:cs="Times New Roman"/>
+        </w:rPr>
+        <w:t>Git</w:t>
+      </w:r>
+      <w:proofErr w:type="spellEnd"/>
+      <w:r>
+        <w:rPr>
+          <w:rFonts w:ascii="Times New Roman" w:hAnsi="Times New Roman" w:cs="Times New Roman"/>
+        </w:rPr>
+        <w:t xml:space="preserve"> fetch origin </w:t>
+      </w:r>
+      <w:proofErr w:type="spellStart"/>
+      <w:r>
+        <w:rPr>
+          <w:rFonts w:ascii="Times New Roman" w:hAnsi="Times New Roman" w:cs="Times New Roman"/>
+        </w:rPr>
+        <w:t>tên</w:t>
+      </w:r>
+      <w:proofErr w:type="spellEnd"/>
+      <w:r>
+        <w:rPr>
+          <w:rFonts w:ascii="Times New Roman" w:hAnsi="Times New Roman" w:cs="Times New Roman"/>
+        </w:rPr>
+        <w:t xml:space="preserve"> branch: pull 1 branch </w:t>
+      </w:r>
+      <w:proofErr w:type="spellStart"/>
+      <w:r>
+        <w:rPr>
+          <w:rFonts w:ascii="Times New Roman" w:hAnsi="Times New Roman" w:cs="Times New Roman"/>
+        </w:rPr>
+        <w:t>từ</w:t>
+      </w:r>
+      <w:proofErr w:type="spellEnd"/>
+      <w:r>
+        <w:rPr>
+          <w:rFonts w:ascii="Times New Roman" w:hAnsi="Times New Roman" w:cs="Times New Roman"/>
+        </w:rPr>
+        <w:t xml:space="preserve"> remote </w:t>
+      </w:r>
+      <w:proofErr w:type="spellStart"/>
+      <w:r>
+        <w:rPr>
+          <w:rFonts w:ascii="Times New Roman" w:hAnsi="Times New Roman" w:cs="Times New Roman"/>
+        </w:rPr>
+        <w:t>về</w:t>
+      </w:r>
+      <w:proofErr w:type="spellEnd"/>
+      <w:r>
+        <w:rPr>
+          <w:rFonts w:ascii="Times New Roman" w:hAnsi="Times New Roman" w:cs="Times New Roman"/>
+        </w:rPr>
+        <w:t xml:space="preserve"> </w:t>
+      </w:r>
+      <w:proofErr w:type="spellStart"/>
+      <w:r>
+        <w:rPr>
+          <w:rFonts w:ascii="Times New Roman" w:hAnsi="Times New Roman" w:cs="Times New Roman"/>
+        </w:rPr>
+        <w:t>sau</w:t>
+      </w:r>
+      <w:proofErr w:type="spellEnd"/>
+      <w:r>
+        <w:rPr>
+          <w:rFonts w:ascii="Times New Roman" w:hAnsi="Times New Roman" w:cs="Times New Roman"/>
+        </w:rPr>
+        <w:t xml:space="preserve"> </w:t>
+      </w:r>
+      <w:proofErr w:type="spellStart"/>
+      <w:r>
+        <w:rPr>
+          <w:rFonts w:ascii="Times New Roman" w:hAnsi="Times New Roman" w:cs="Times New Roman"/>
+        </w:rPr>
+        <w:t>đó</w:t>
+      </w:r>
+      <w:proofErr w:type="spellEnd"/>
+      <w:r>
+        <w:rPr>
+          <w:rFonts w:ascii="Times New Roman" w:hAnsi="Times New Roman" w:cs="Times New Roman"/>
+        </w:rPr>
+        <w:t xml:space="preserve"> checkout qua</w:t>
+      </w:r>
+    </w:p>
+    <w:p>
+      <w:pPr>
+        <w:pStyle w:val="Heading1"/>
+      </w:pPr>
+      <w:r>
+        <w:lastRenderedPageBreak/>
+        <w:t>VI</w:t>
+      </w:r>
+      <w:r>
+        <w:t xml:space="preserve">. </w:t>
+      </w:r>
+      <w:proofErr w:type="spellStart"/>
+      <w:r>
+        <w:t>Cách</w:t>
+      </w:r>
+      <w:proofErr w:type="spellEnd"/>
+      <w:r>
+        <w:t xml:space="preserve"> </w:t>
+      </w:r>
+      <w:proofErr w:type="spellStart"/>
+      <w:r>
+        <w:t>xử</w:t>
+      </w:r>
+      <w:proofErr w:type="spellEnd"/>
+      <w:r>
+        <w:t xml:space="preserve"> </w:t>
+      </w:r>
+      <w:proofErr w:type="spellStart"/>
+      <w:r>
+        <w:t>lí</w:t>
+      </w:r>
+      <w:proofErr w:type="spellEnd"/>
+      <w:r>
+        <w:t xml:space="preserve"> conflict</w:t>
+      </w:r>
+    </w:p>
+    <w:p>
+      <w:pPr>
+        <w:rPr>
+          <w:rFonts w:ascii="Times New Roman" w:hAnsi="Times New Roman" w:cs="Times New Roman"/>
+        </w:rPr>
+      </w:pPr>
+      <w:proofErr w:type="spellStart"/>
+      <w:r>
+        <w:rPr>
+          <w:rFonts w:ascii="Times New Roman" w:hAnsi="Times New Roman" w:cs="Times New Roman"/>
+        </w:rPr>
+        <w:t>Khi</w:t>
+      </w:r>
+      <w:proofErr w:type="spellEnd"/>
+      <w:r>
+        <w:rPr>
+          <w:rFonts w:ascii="Times New Roman" w:hAnsi="Times New Roman" w:cs="Times New Roman"/>
+        </w:rPr>
+        <w:t xml:space="preserve"> A </w:t>
+      </w:r>
+      <w:proofErr w:type="spellStart"/>
+      <w:r>
+        <w:rPr>
+          <w:rFonts w:ascii="Times New Roman" w:hAnsi="Times New Roman" w:cs="Times New Roman"/>
+        </w:rPr>
+        <w:t>tạo</w:t>
+      </w:r>
+      <w:proofErr w:type="spellEnd"/>
+      <w:r>
+        <w:rPr>
+          <w:rFonts w:ascii="Times New Roman" w:hAnsi="Times New Roman" w:cs="Times New Roman"/>
+        </w:rPr>
+        <w:t xml:space="preserve"> PR </w:t>
+      </w:r>
+      <w:proofErr w:type="spellStart"/>
+      <w:r>
+        <w:rPr>
+          <w:rFonts w:ascii="Times New Roman" w:hAnsi="Times New Roman" w:cs="Times New Roman"/>
+        </w:rPr>
+        <w:t>và</w:t>
+      </w:r>
+      <w:proofErr w:type="spellEnd"/>
+      <w:r>
+        <w:rPr>
+          <w:rFonts w:ascii="Times New Roman" w:hAnsi="Times New Roman" w:cs="Times New Roman"/>
+        </w:rPr>
+        <w:t xml:space="preserve"> B </w:t>
+      </w:r>
+      <w:proofErr w:type="spellStart"/>
+      <w:r>
+        <w:rPr>
+          <w:rFonts w:ascii="Times New Roman" w:hAnsi="Times New Roman" w:cs="Times New Roman"/>
+        </w:rPr>
+        <w:t>tạo</w:t>
+      </w:r>
+      <w:proofErr w:type="spellEnd"/>
+      <w:r>
+        <w:rPr>
+          <w:rFonts w:ascii="Times New Roman" w:hAnsi="Times New Roman" w:cs="Times New Roman"/>
+        </w:rPr>
+        <w:t xml:space="preserve"> PR </w:t>
+      </w:r>
+      <w:proofErr w:type="spellStart"/>
+      <w:proofErr w:type="gramStart"/>
+      <w:r>
+        <w:rPr>
+          <w:rFonts w:ascii="Times New Roman" w:hAnsi="Times New Roman" w:cs="Times New Roman"/>
+        </w:rPr>
+        <w:t>và</w:t>
+      </w:r>
+      <w:proofErr w:type="spellEnd"/>
+      <w:r>
+        <w:rPr>
+          <w:rFonts w:ascii="Times New Roman" w:hAnsi="Times New Roman" w:cs="Times New Roman"/>
+        </w:rPr>
+        <w:t xml:space="preserve">  </w:t>
+      </w:r>
+      <w:proofErr w:type="spellStart"/>
+      <w:r>
+        <w:rPr>
+          <w:rFonts w:ascii="Times New Roman" w:hAnsi="Times New Roman" w:cs="Times New Roman"/>
+        </w:rPr>
+        <w:t>sửa</w:t>
+      </w:r>
+      <w:proofErr w:type="spellEnd"/>
+      <w:proofErr w:type="gramEnd"/>
+      <w:r>
+        <w:rPr>
+          <w:rFonts w:ascii="Times New Roman" w:hAnsi="Times New Roman" w:cs="Times New Roman"/>
+        </w:rPr>
+        <w:t xml:space="preserve"> </w:t>
+      </w:r>
+      <w:r>
+        <w:rPr>
+          <w:rFonts w:ascii="Times New Roman" w:hAnsi="Times New Roman" w:cs="Times New Roman"/>
+          <w:color w:val="FF0000"/>
+        </w:rPr>
+        <w:t xml:space="preserve">1 file </w:t>
+      </w:r>
+      <w:proofErr w:type="spellStart"/>
+      <w:r>
+        <w:rPr>
+          <w:rFonts w:ascii="Times New Roman" w:hAnsi="Times New Roman" w:cs="Times New Roman"/>
+          <w:color w:val="FF0000"/>
+        </w:rPr>
+        <w:t>cùng</w:t>
+      </w:r>
+      <w:proofErr w:type="spellEnd"/>
+      <w:r>
+        <w:rPr>
+          <w:rFonts w:ascii="Times New Roman" w:hAnsi="Times New Roman" w:cs="Times New Roman"/>
+          <w:color w:val="FF0000"/>
+        </w:rPr>
+        <w:t xml:space="preserve"> 1 </w:t>
+      </w:r>
+      <w:proofErr w:type="spellStart"/>
+      <w:r>
+        <w:rPr>
+          <w:rFonts w:ascii="Times New Roman" w:hAnsi="Times New Roman" w:cs="Times New Roman"/>
+          <w:color w:val="FF0000"/>
+        </w:rPr>
+        <w:t>dòng</w:t>
+      </w:r>
+      <w:proofErr w:type="spellEnd"/>
+      <w:r>
+        <w:rPr>
+          <w:rFonts w:ascii="Times New Roman" w:hAnsi="Times New Roman" w:cs="Times New Roman"/>
+          <w:color w:val="FF0000"/>
+        </w:rPr>
+        <w:t>,</w:t>
+      </w:r>
+      <w:r>
+        <w:rPr>
+          <w:rFonts w:ascii="Times New Roman" w:hAnsi="Times New Roman" w:cs="Times New Roman"/>
+        </w:rPr>
+        <w:t xml:space="preserve"> </w:t>
+      </w:r>
+      <w:proofErr w:type="spellStart"/>
+      <w:r>
+        <w:rPr>
+          <w:rFonts w:ascii="Times New Roman" w:hAnsi="Times New Roman" w:cs="Times New Roman"/>
+        </w:rPr>
+        <w:t>sau</w:t>
+      </w:r>
+      <w:proofErr w:type="spellEnd"/>
+      <w:r>
+        <w:rPr>
+          <w:rFonts w:ascii="Times New Roman" w:hAnsi="Times New Roman" w:cs="Times New Roman"/>
+        </w:rPr>
+        <w:t xml:space="preserve"> </w:t>
+      </w:r>
+      <w:proofErr w:type="spellStart"/>
+      <w:r>
+        <w:rPr>
+          <w:rFonts w:ascii="Times New Roman" w:hAnsi="Times New Roman" w:cs="Times New Roman"/>
+        </w:rPr>
+        <w:t>đó</w:t>
+      </w:r>
+      <w:proofErr w:type="spellEnd"/>
+      <w:r>
+        <w:rPr>
+          <w:rFonts w:ascii="Times New Roman" w:hAnsi="Times New Roman" w:cs="Times New Roman"/>
+        </w:rPr>
+        <w:t xml:space="preserve"> A </w:t>
+      </w:r>
+      <w:proofErr w:type="spellStart"/>
+      <w:r>
+        <w:rPr>
+          <w:rFonts w:ascii="Times New Roman" w:hAnsi="Times New Roman" w:cs="Times New Roman"/>
+        </w:rPr>
+        <w:t>hoặc</w:t>
+      </w:r>
+      <w:proofErr w:type="spellEnd"/>
+      <w:r>
+        <w:rPr>
+          <w:rFonts w:ascii="Times New Roman" w:hAnsi="Times New Roman" w:cs="Times New Roman"/>
+        </w:rPr>
+        <w:t xml:space="preserve"> B dc merge </w:t>
+      </w:r>
+      <w:proofErr w:type="spellStart"/>
+      <w:r>
+        <w:rPr>
+          <w:rFonts w:ascii="Times New Roman" w:hAnsi="Times New Roman" w:cs="Times New Roman"/>
+        </w:rPr>
+        <w:t>vào</w:t>
+      </w:r>
+      <w:proofErr w:type="spellEnd"/>
+      <w:r>
+        <w:rPr>
+          <w:rFonts w:ascii="Times New Roman" w:hAnsi="Times New Roman" w:cs="Times New Roman"/>
+        </w:rPr>
+        <w:t xml:space="preserve"> master, </w:t>
+      </w:r>
+      <w:proofErr w:type="spellStart"/>
+      <w:r>
+        <w:rPr>
+          <w:rFonts w:ascii="Times New Roman" w:hAnsi="Times New Roman" w:cs="Times New Roman"/>
+        </w:rPr>
+        <w:t>thì</w:t>
+      </w:r>
+      <w:proofErr w:type="spellEnd"/>
+      <w:r>
+        <w:rPr>
+          <w:rFonts w:ascii="Times New Roman" w:hAnsi="Times New Roman" w:cs="Times New Roman"/>
+        </w:rPr>
+        <w:t xml:space="preserve"> </w:t>
+      </w:r>
+      <w:proofErr w:type="spellStart"/>
+      <w:r>
+        <w:rPr>
+          <w:rFonts w:ascii="Times New Roman" w:hAnsi="Times New Roman" w:cs="Times New Roman"/>
+        </w:rPr>
+        <w:t>người</w:t>
+      </w:r>
+      <w:proofErr w:type="spellEnd"/>
+      <w:r>
+        <w:rPr>
+          <w:rFonts w:ascii="Times New Roman" w:hAnsi="Times New Roman" w:cs="Times New Roman"/>
+        </w:rPr>
+        <w:t xml:space="preserve"> </w:t>
+      </w:r>
+      <w:proofErr w:type="spellStart"/>
+      <w:r>
+        <w:rPr>
+          <w:rFonts w:ascii="Times New Roman" w:hAnsi="Times New Roman" w:cs="Times New Roman"/>
+        </w:rPr>
+        <w:t>gọi</w:t>
+      </w:r>
+      <w:proofErr w:type="spellEnd"/>
+      <w:r>
+        <w:rPr>
+          <w:rFonts w:ascii="Times New Roman" w:hAnsi="Times New Roman" w:cs="Times New Roman"/>
+        </w:rPr>
+        <w:t xml:space="preserve"> merge </w:t>
+      </w:r>
+      <w:proofErr w:type="spellStart"/>
+      <w:r>
+        <w:rPr>
+          <w:rFonts w:ascii="Times New Roman" w:hAnsi="Times New Roman" w:cs="Times New Roman"/>
+        </w:rPr>
+        <w:t>sau</w:t>
+      </w:r>
+      <w:proofErr w:type="spellEnd"/>
+      <w:r>
+        <w:rPr>
+          <w:rFonts w:ascii="Times New Roman" w:hAnsi="Times New Roman" w:cs="Times New Roman"/>
+        </w:rPr>
+        <w:t xml:space="preserve"> </w:t>
+      </w:r>
+      <w:proofErr w:type="spellStart"/>
+      <w:r>
+        <w:rPr>
+          <w:rFonts w:ascii="Times New Roman" w:hAnsi="Times New Roman" w:cs="Times New Roman"/>
+        </w:rPr>
+        <w:t>sẽ</w:t>
+      </w:r>
+      <w:proofErr w:type="spellEnd"/>
+      <w:r>
+        <w:rPr>
+          <w:rFonts w:ascii="Times New Roman" w:hAnsi="Times New Roman" w:cs="Times New Roman"/>
+        </w:rPr>
+        <w:t xml:space="preserve"> </w:t>
+      </w:r>
+      <w:proofErr w:type="spellStart"/>
+      <w:r>
+        <w:rPr>
+          <w:rFonts w:ascii="Times New Roman" w:hAnsi="Times New Roman" w:cs="Times New Roman"/>
+        </w:rPr>
+        <w:t>bị</w:t>
+      </w:r>
+      <w:proofErr w:type="spellEnd"/>
+      <w:r>
+        <w:rPr>
+          <w:rFonts w:ascii="Times New Roman" w:hAnsi="Times New Roman" w:cs="Times New Roman"/>
+        </w:rPr>
+        <w:t xml:space="preserve"> conflict</w:t>
+      </w:r>
+    </w:p>
+    <w:p>
+      <w:pPr>
+        <w:rPr>
+          <w:rFonts w:ascii="Times New Roman" w:hAnsi="Times New Roman" w:cs="Times New Roman"/>
+        </w:rPr>
+      </w:pPr>
+      <w:r>
+        <w:rPr>
+          <w:rFonts w:ascii="Times New Roman" w:hAnsi="Times New Roman" w:cs="Times New Roman"/>
+        </w:rPr>
+        <w:t xml:space="preserve">2 </w:t>
+      </w:r>
+      <w:proofErr w:type="spellStart"/>
+      <w:r>
+        <w:rPr>
+          <w:rFonts w:ascii="Times New Roman" w:hAnsi="Times New Roman" w:cs="Times New Roman"/>
+        </w:rPr>
+        <w:t>cách</w:t>
+      </w:r>
+      <w:proofErr w:type="spellEnd"/>
+      <w:r>
+        <w:rPr>
+          <w:rFonts w:ascii="Times New Roman" w:hAnsi="Times New Roman" w:cs="Times New Roman"/>
+        </w:rPr>
+        <w:t xml:space="preserve"> </w:t>
+      </w:r>
+      <w:proofErr w:type="spellStart"/>
+      <w:r>
+        <w:rPr>
+          <w:rFonts w:ascii="Times New Roman" w:hAnsi="Times New Roman" w:cs="Times New Roman"/>
+        </w:rPr>
+        <w:t>xử</w:t>
+      </w:r>
+      <w:proofErr w:type="spellEnd"/>
+      <w:r>
+        <w:rPr>
+          <w:rFonts w:ascii="Times New Roman" w:hAnsi="Times New Roman" w:cs="Times New Roman"/>
+        </w:rPr>
+        <w:t xml:space="preserve"> </w:t>
+      </w:r>
+      <w:proofErr w:type="spellStart"/>
+      <w:r>
+        <w:rPr>
+          <w:rFonts w:ascii="Times New Roman" w:hAnsi="Times New Roman" w:cs="Times New Roman"/>
+        </w:rPr>
+        <w:t>lý</w:t>
+      </w:r>
+      <w:proofErr w:type="spellEnd"/>
+      <w:r>
+        <w:rPr>
+          <w:rFonts w:ascii="Times New Roman" w:hAnsi="Times New Roman" w:cs="Times New Roman"/>
+        </w:rPr>
+        <w:t>:</w:t>
+      </w:r>
+    </w:p>
+    <w:p>
+      <w:pPr>
+        <w:pStyle w:val="Heading2"/>
+        <w:numPr>
+          <w:ilvl w:val="0"/>
+          <w:numId w:val="6"/>
+        </w:numPr>
+      </w:pPr>
+      <w:proofErr w:type="spellStart"/>
+      <w:r>
+        <w:t>Dùng</w:t>
+      </w:r>
+      <w:proofErr w:type="spellEnd"/>
+      <w:r>
+        <w:t xml:space="preserve"> </w:t>
+      </w:r>
+      <w:r>
+        <w:rPr>
+          <w:color w:val="FF0000"/>
+        </w:rPr>
+        <w:t>rebase</w:t>
+      </w:r>
+    </w:p>
+    <w:p>
+      <w:pPr>
+        <w:pStyle w:val="ListParagraph"/>
+        <w:numPr>
+          <w:ilvl w:val="0"/>
+          <w:numId w:val="4"/>
+        </w:numPr>
+        <w:rPr>
+          <w:rFonts w:ascii="Times New Roman" w:hAnsi="Times New Roman" w:cs="Times New Roman"/>
+        </w:rPr>
+      </w:pPr>
+      <w:r>
+        <w:rPr>
+          <w:rFonts w:ascii="Times New Roman" w:hAnsi="Times New Roman" w:cs="Times New Roman"/>
+        </w:rPr>
+        <w:t>Trong</w:t>
       </w:r>
       <w:bookmarkStart w:id="0" w:name="_GoBack"/>
       <w:bookmarkEnd w:id="0"/>
+      <w:r>
+        <w:rPr>
+          <w:rFonts w:ascii="Times New Roman" w:hAnsi="Times New Roman" w:cs="Times New Roman"/>
+        </w:rPr>
+        <w:t xml:space="preserve"> TH </w:t>
+      </w:r>
+      <w:proofErr w:type="spellStart"/>
+      <w:r>
+        <w:rPr>
+          <w:rFonts w:ascii="Times New Roman" w:hAnsi="Times New Roman" w:cs="Times New Roman"/>
+        </w:rPr>
+        <w:t>này</w:t>
+      </w:r>
+      <w:proofErr w:type="spellEnd"/>
+      <w:r>
+        <w:rPr>
+          <w:rFonts w:ascii="Times New Roman" w:hAnsi="Times New Roman" w:cs="Times New Roman"/>
+        </w:rPr>
+        <w:t xml:space="preserve"> </w:t>
+      </w:r>
+      <w:proofErr w:type="spellStart"/>
+      <w:r>
+        <w:rPr>
+          <w:rFonts w:ascii="Times New Roman" w:hAnsi="Times New Roman" w:cs="Times New Roman"/>
+        </w:rPr>
+        <w:t>người</w:t>
+      </w:r>
+      <w:proofErr w:type="spellEnd"/>
+      <w:r>
+        <w:rPr>
+          <w:rFonts w:ascii="Times New Roman" w:hAnsi="Times New Roman" w:cs="Times New Roman"/>
+        </w:rPr>
+        <w:t xml:space="preserve"> </w:t>
+      </w:r>
+      <w:proofErr w:type="spellStart"/>
+      <w:r>
+        <w:rPr>
+          <w:rFonts w:ascii="Times New Roman" w:hAnsi="Times New Roman" w:cs="Times New Roman"/>
+        </w:rPr>
+        <w:t>chủ</w:t>
+      </w:r>
+      <w:proofErr w:type="spellEnd"/>
+      <w:r>
+        <w:rPr>
+          <w:rFonts w:ascii="Times New Roman" w:hAnsi="Times New Roman" w:cs="Times New Roman"/>
+        </w:rPr>
+        <w:t xml:space="preserve"> branch </w:t>
+      </w:r>
+      <w:proofErr w:type="spellStart"/>
+      <w:r>
+        <w:rPr>
+          <w:rFonts w:ascii="Times New Roman" w:hAnsi="Times New Roman" w:cs="Times New Roman"/>
+        </w:rPr>
+        <w:t>bị</w:t>
+      </w:r>
+      <w:proofErr w:type="spellEnd"/>
+      <w:r>
+        <w:rPr>
+          <w:rFonts w:ascii="Times New Roman" w:hAnsi="Times New Roman" w:cs="Times New Roman"/>
+        </w:rPr>
+        <w:t xml:space="preserve"> conflict </w:t>
+      </w:r>
+      <w:proofErr w:type="spellStart"/>
+      <w:r>
+        <w:rPr>
+          <w:rFonts w:ascii="Times New Roman" w:hAnsi="Times New Roman" w:cs="Times New Roman"/>
+        </w:rPr>
+        <w:t>sẽ</w:t>
+      </w:r>
+      <w:proofErr w:type="spellEnd"/>
+      <w:r>
+        <w:rPr>
+          <w:rFonts w:ascii="Times New Roman" w:hAnsi="Times New Roman" w:cs="Times New Roman"/>
+        </w:rPr>
+        <w:t xml:space="preserve"> fix</w:t>
+      </w:r>
+    </w:p>
+    <w:p>
+      <w:pPr>
+        <w:pStyle w:val="ListParagraph"/>
+        <w:numPr>
+          <w:ilvl w:val="0"/>
+          <w:numId w:val="4"/>
+        </w:numPr>
+        <w:rPr>
+          <w:rFonts w:ascii="Times New Roman" w:hAnsi="Times New Roman" w:cs="Times New Roman"/>
+        </w:rPr>
+      </w:pPr>
+      <w:proofErr w:type="spellStart"/>
+      <w:r>
+        <w:rPr>
+          <w:rFonts w:ascii="Times New Roman" w:hAnsi="Times New Roman" w:cs="Times New Roman"/>
+        </w:rPr>
+        <w:t>Phải</w:t>
+      </w:r>
+      <w:proofErr w:type="spellEnd"/>
+      <w:r>
+        <w:rPr>
+          <w:rFonts w:ascii="Times New Roman" w:hAnsi="Times New Roman" w:cs="Times New Roman"/>
+        </w:rPr>
+        <w:t xml:space="preserve"> ở branch </w:t>
+      </w:r>
+      <w:proofErr w:type="spellStart"/>
+      <w:r>
+        <w:rPr>
+          <w:rFonts w:ascii="Times New Roman" w:hAnsi="Times New Roman" w:cs="Times New Roman"/>
+        </w:rPr>
+        <w:t>cần</w:t>
+      </w:r>
+      <w:proofErr w:type="spellEnd"/>
+      <w:r>
+        <w:rPr>
+          <w:rFonts w:ascii="Times New Roman" w:hAnsi="Times New Roman" w:cs="Times New Roman"/>
+        </w:rPr>
+        <w:t xml:space="preserve"> </w:t>
+      </w:r>
+      <w:proofErr w:type="spellStart"/>
+      <w:r>
+        <w:rPr>
+          <w:rFonts w:ascii="Times New Roman" w:hAnsi="Times New Roman" w:cs="Times New Roman"/>
+        </w:rPr>
+        <w:t>xử</w:t>
+      </w:r>
+      <w:proofErr w:type="spellEnd"/>
+      <w:r>
+        <w:rPr>
+          <w:rFonts w:ascii="Times New Roman" w:hAnsi="Times New Roman" w:cs="Times New Roman"/>
+        </w:rPr>
+        <w:t xml:space="preserve"> </w:t>
+      </w:r>
+      <w:proofErr w:type="spellStart"/>
+      <w:r>
+        <w:rPr>
+          <w:rFonts w:ascii="Times New Roman" w:hAnsi="Times New Roman" w:cs="Times New Roman"/>
+        </w:rPr>
+        <w:t>lí</w:t>
+      </w:r>
+      <w:proofErr w:type="spellEnd"/>
+      <w:r>
+        <w:rPr>
+          <w:rFonts w:ascii="Times New Roman" w:hAnsi="Times New Roman" w:cs="Times New Roman"/>
+        </w:rPr>
+        <w:t xml:space="preserve"> </w:t>
+      </w:r>
+    </w:p>
+    <w:p>
+      <w:pPr>
+        <w:pStyle w:val="ListParagraph"/>
+        <w:numPr>
+          <w:ilvl w:val="0"/>
+          <w:numId w:val="4"/>
+        </w:numPr>
+        <w:rPr>
+          <w:rFonts w:ascii="Times New Roman" w:hAnsi="Times New Roman" w:cs="Times New Roman"/>
+        </w:rPr>
+      </w:pPr>
+      <w:proofErr w:type="spellStart"/>
+      <w:r>
+        <w:rPr>
+          <w:rFonts w:ascii="Times New Roman" w:hAnsi="Times New Roman" w:cs="Times New Roman"/>
+        </w:rPr>
+        <w:t>git</w:t>
+      </w:r>
+      <w:proofErr w:type="spellEnd"/>
+      <w:r>
+        <w:rPr>
+          <w:rFonts w:ascii="Times New Roman" w:hAnsi="Times New Roman" w:cs="Times New Roman"/>
+        </w:rPr>
+        <w:t xml:space="preserve"> rebase master </w:t>
+      </w:r>
+    </w:p>
+    <w:p>
+      <w:pPr>
+        <w:pStyle w:val="ListParagraph"/>
+        <w:numPr>
+          <w:ilvl w:val="0"/>
+          <w:numId w:val="4"/>
+        </w:numPr>
+        <w:rPr>
+          <w:rFonts w:ascii="Times New Roman" w:hAnsi="Times New Roman" w:cs="Times New Roman"/>
+        </w:rPr>
+      </w:pPr>
+      <w:proofErr w:type="spellStart"/>
+      <w:r>
+        <w:rPr>
+          <w:rFonts w:ascii="Times New Roman" w:hAnsi="Times New Roman" w:cs="Times New Roman"/>
+        </w:rPr>
+        <w:t>sau</w:t>
+      </w:r>
+      <w:proofErr w:type="spellEnd"/>
+      <w:r>
+        <w:rPr>
+          <w:rFonts w:ascii="Times New Roman" w:hAnsi="Times New Roman" w:cs="Times New Roman"/>
+        </w:rPr>
+        <w:t xml:space="preserve"> </w:t>
+      </w:r>
+      <w:proofErr w:type="spellStart"/>
+      <w:r>
+        <w:rPr>
+          <w:rFonts w:ascii="Times New Roman" w:hAnsi="Times New Roman" w:cs="Times New Roman"/>
+        </w:rPr>
+        <w:t>khi</w:t>
+      </w:r>
+      <w:proofErr w:type="spellEnd"/>
+      <w:r>
+        <w:rPr>
+          <w:rFonts w:ascii="Times New Roman" w:hAnsi="Times New Roman" w:cs="Times New Roman"/>
+        </w:rPr>
+        <w:t xml:space="preserve"> </w:t>
+      </w:r>
+      <w:proofErr w:type="spellStart"/>
+      <w:r>
+        <w:rPr>
+          <w:rFonts w:ascii="Times New Roman" w:hAnsi="Times New Roman" w:cs="Times New Roman"/>
+        </w:rPr>
+        <w:t>sửa</w:t>
+      </w:r>
+      <w:proofErr w:type="spellEnd"/>
+      <w:r>
+        <w:rPr>
+          <w:rFonts w:ascii="Times New Roman" w:hAnsi="Times New Roman" w:cs="Times New Roman"/>
+        </w:rPr>
+        <w:t xml:space="preserve"> </w:t>
+      </w:r>
+      <w:proofErr w:type="spellStart"/>
+      <w:r>
+        <w:rPr>
+          <w:rFonts w:ascii="Times New Roman" w:hAnsi="Times New Roman" w:cs="Times New Roman"/>
+        </w:rPr>
+        <w:t>xong</w:t>
+      </w:r>
+      <w:proofErr w:type="spellEnd"/>
+      <w:r>
+        <w:rPr>
+          <w:rFonts w:ascii="Times New Roman" w:hAnsi="Times New Roman" w:cs="Times New Roman"/>
+        </w:rPr>
+        <w:t xml:space="preserve">: </w:t>
+      </w:r>
+      <w:proofErr w:type="spellStart"/>
+      <w:r>
+        <w:rPr>
+          <w:rFonts w:ascii="Times New Roman" w:hAnsi="Times New Roman" w:cs="Times New Roman"/>
+        </w:rPr>
+        <w:t>git</w:t>
+      </w:r>
+      <w:proofErr w:type="spellEnd"/>
+      <w:r>
+        <w:rPr>
+          <w:rFonts w:ascii="Times New Roman" w:hAnsi="Times New Roman" w:cs="Times New Roman"/>
+        </w:rPr>
+        <w:t xml:space="preserve"> add. </w:t>
+      </w:r>
+    </w:p>
+    <w:p>
+      <w:pPr>
+        <w:pStyle w:val="ListParagraph"/>
+        <w:numPr>
+          <w:ilvl w:val="0"/>
+          <w:numId w:val="4"/>
+        </w:numPr>
+        <w:rPr>
+          <w:rFonts w:ascii="Times New Roman" w:hAnsi="Times New Roman" w:cs="Times New Roman"/>
+        </w:rPr>
+      </w:pPr>
+      <w:proofErr w:type="spellStart"/>
+      <w:r>
+        <w:rPr>
+          <w:rFonts w:ascii="Times New Roman" w:hAnsi="Times New Roman" w:cs="Times New Roman"/>
+        </w:rPr>
+        <w:t>git</w:t>
+      </w:r>
+      <w:proofErr w:type="spellEnd"/>
+      <w:r>
+        <w:rPr>
+          <w:rFonts w:ascii="Times New Roman" w:hAnsi="Times New Roman" w:cs="Times New Roman"/>
+        </w:rPr>
+        <w:t xml:space="preserve"> rebase - - continue</w:t>
+      </w:r>
+      <w:r>
+        <w:rPr>
+          <w:rFonts w:ascii="Times New Roman" w:hAnsi="Times New Roman" w:cs="Times New Roman"/>
+        </w:rPr>
+        <w:t xml:space="preserve"> </w:t>
+      </w:r>
+    </w:p>
+    <w:p>
+      <w:pPr>
+        <w:pStyle w:val="ListParagraph"/>
+        <w:numPr>
+          <w:ilvl w:val="0"/>
+          <w:numId w:val="4"/>
+        </w:numPr>
+        <w:rPr>
+          <w:rFonts w:ascii="Times New Roman" w:hAnsi="Times New Roman" w:cs="Times New Roman"/>
+        </w:rPr>
+      </w:pPr>
+      <w:proofErr w:type="spellStart"/>
+      <w:r>
+        <w:rPr>
+          <w:rFonts w:ascii="Times New Roman" w:hAnsi="Times New Roman" w:cs="Times New Roman"/>
+        </w:rPr>
+        <w:t>git</w:t>
+      </w:r>
+      <w:proofErr w:type="spellEnd"/>
+      <w:r>
+        <w:rPr>
+          <w:rFonts w:ascii="Times New Roman" w:hAnsi="Times New Roman" w:cs="Times New Roman"/>
+        </w:rPr>
+        <w:t xml:space="preserve"> push </w:t>
+      </w:r>
+      <w:proofErr w:type="spellStart"/>
+      <w:r>
+        <w:rPr>
+          <w:rFonts w:ascii="Times New Roman" w:hAnsi="Times New Roman" w:cs="Times New Roman"/>
+        </w:rPr>
+        <w:t>lại</w:t>
+      </w:r>
+      <w:proofErr w:type="spellEnd"/>
+      <w:r>
+        <w:rPr>
+          <w:rFonts w:ascii="Times New Roman" w:hAnsi="Times New Roman" w:cs="Times New Roman"/>
+        </w:rPr>
+        <w:t xml:space="preserve"> </w:t>
+      </w:r>
+      <w:proofErr w:type="spellStart"/>
+      <w:r>
+        <w:rPr>
+          <w:rFonts w:ascii="Times New Roman" w:hAnsi="Times New Roman" w:cs="Times New Roman"/>
+        </w:rPr>
+        <w:t>sau</w:t>
+      </w:r>
+      <w:proofErr w:type="spellEnd"/>
+      <w:r>
+        <w:rPr>
+          <w:rFonts w:ascii="Times New Roman" w:hAnsi="Times New Roman" w:cs="Times New Roman"/>
+        </w:rPr>
+        <w:t xml:space="preserve"> </w:t>
+      </w:r>
+      <w:proofErr w:type="spellStart"/>
+      <w:r>
+        <w:rPr>
+          <w:rFonts w:ascii="Times New Roman" w:hAnsi="Times New Roman" w:cs="Times New Roman"/>
+        </w:rPr>
+        <w:t>khi</w:t>
+      </w:r>
+      <w:proofErr w:type="spellEnd"/>
+      <w:r>
+        <w:rPr>
+          <w:rFonts w:ascii="Times New Roman" w:hAnsi="Times New Roman" w:cs="Times New Roman"/>
+        </w:rPr>
+        <w:t xml:space="preserve"> </w:t>
+      </w:r>
+      <w:proofErr w:type="spellStart"/>
+      <w:r>
+        <w:rPr>
+          <w:rFonts w:ascii="Times New Roman" w:hAnsi="Times New Roman" w:cs="Times New Roman"/>
+        </w:rPr>
+        <w:t>đã</w:t>
+      </w:r>
+      <w:proofErr w:type="spellEnd"/>
+      <w:r>
+        <w:rPr>
+          <w:rFonts w:ascii="Times New Roman" w:hAnsi="Times New Roman" w:cs="Times New Roman"/>
+        </w:rPr>
+        <w:t xml:space="preserve"> </w:t>
+      </w:r>
+      <w:proofErr w:type="spellStart"/>
+      <w:r>
+        <w:rPr>
+          <w:rFonts w:ascii="Times New Roman" w:hAnsi="Times New Roman" w:cs="Times New Roman"/>
+        </w:rPr>
+        <w:t>xóa</w:t>
+      </w:r>
+      <w:proofErr w:type="spellEnd"/>
+      <w:r>
+        <w:rPr>
+          <w:rFonts w:ascii="Times New Roman" w:hAnsi="Times New Roman" w:cs="Times New Roman"/>
+        </w:rPr>
+        <w:t xml:space="preserve"> </w:t>
+      </w:r>
+      <w:proofErr w:type="spellStart"/>
+      <w:r>
+        <w:rPr>
+          <w:rFonts w:ascii="Times New Roman" w:hAnsi="Times New Roman" w:cs="Times New Roman"/>
+        </w:rPr>
+        <w:t>hết</w:t>
+      </w:r>
+      <w:proofErr w:type="spellEnd"/>
+      <w:r>
+        <w:rPr>
+          <w:rFonts w:ascii="Times New Roman" w:hAnsi="Times New Roman" w:cs="Times New Roman"/>
+        </w:rPr>
+        <w:t xml:space="preserve"> commit </w:t>
+      </w:r>
+      <w:proofErr w:type="spellStart"/>
+      <w:r>
+        <w:rPr>
+          <w:rFonts w:ascii="Times New Roman" w:hAnsi="Times New Roman" w:cs="Times New Roman"/>
+        </w:rPr>
+        <w:t>cũ</w:t>
+      </w:r>
+      <w:proofErr w:type="spellEnd"/>
+      <w:r>
+        <w:rPr>
+          <w:rFonts w:ascii="Times New Roman" w:hAnsi="Times New Roman" w:cs="Times New Roman"/>
+        </w:rPr>
+        <w:t xml:space="preserve">: </w:t>
+      </w:r>
+      <w:proofErr w:type="spellStart"/>
+      <w:r>
+        <w:rPr>
+          <w:rFonts w:ascii="Times New Roman" w:hAnsi="Times New Roman" w:cs="Times New Roman"/>
+        </w:rPr>
+        <w:t>git</w:t>
+      </w:r>
+      <w:proofErr w:type="spellEnd"/>
+      <w:r>
+        <w:rPr>
+          <w:rFonts w:ascii="Times New Roman" w:hAnsi="Times New Roman" w:cs="Times New Roman"/>
+        </w:rPr>
+        <w:t xml:space="preserve"> push origin </w:t>
+      </w:r>
+      <w:proofErr w:type="spellStart"/>
+      <w:r>
+        <w:rPr>
+          <w:rFonts w:ascii="Times New Roman" w:hAnsi="Times New Roman" w:cs="Times New Roman"/>
+        </w:rPr>
+        <w:t>tên</w:t>
+      </w:r>
+      <w:proofErr w:type="spellEnd"/>
+      <w:r>
+        <w:rPr>
+          <w:rFonts w:ascii="Times New Roman" w:hAnsi="Times New Roman" w:cs="Times New Roman"/>
+        </w:rPr>
+        <w:t xml:space="preserve"> branch </w:t>
+      </w:r>
+      <w:r>
+        <w:rPr>
+          <w:rFonts w:ascii="Times New Roman" w:hAnsi="Times New Roman" w:cs="Times New Roman"/>
+        </w:rPr>
+        <w:t>–</w:t>
+      </w:r>
+      <w:r>
+        <w:rPr>
+          <w:rFonts w:ascii="Times New Roman" w:hAnsi="Times New Roman" w:cs="Times New Roman"/>
+        </w:rPr>
+        <w:t>f</w:t>
+      </w:r>
+    </w:p>
+    <w:p>
+      <w:pPr>
+        <w:pStyle w:val="Heading2"/>
+        <w:numPr>
+          <w:ilvl w:val="0"/>
+          <w:numId w:val="6"/>
+        </w:numPr>
+        <w:rPr>
+          <w:color w:val="FF0000"/>
+        </w:rPr>
+      </w:pPr>
+      <w:proofErr w:type="spellStart"/>
+      <w:r>
+        <w:t>Dùng</w:t>
+      </w:r>
+      <w:proofErr w:type="spellEnd"/>
+      <w:r>
+        <w:t xml:space="preserve"> </w:t>
+      </w:r>
+      <w:r>
+        <w:rPr>
+          <w:color w:val="FF0000"/>
+        </w:rPr>
+        <w:t>merge</w:t>
+      </w:r>
+      <w:r>
+        <w:rPr>
+          <w:color w:val="FF0000"/>
+        </w:rPr>
+        <w:t xml:space="preserve"> (CÁCH PHẢI DÙNG)</w:t>
+      </w:r>
+    </w:p>
+    <w:p>
+      <w:pPr>
+        <w:pStyle w:val="ListParagraph"/>
+        <w:numPr>
+          <w:ilvl w:val="0"/>
+          <w:numId w:val="4"/>
+        </w:numPr>
+        <w:rPr>
+          <w:rFonts w:ascii="Times New Roman" w:hAnsi="Times New Roman" w:cs="Times New Roman"/>
+        </w:rPr>
+      </w:pPr>
+      <w:proofErr w:type="spellStart"/>
+      <w:r>
+        <w:rPr>
+          <w:rFonts w:ascii="Times New Roman" w:hAnsi="Times New Roman" w:cs="Times New Roman"/>
+        </w:rPr>
+        <w:t>T</w:t>
+      </w:r>
+      <w:r>
+        <w:rPr>
+          <w:rFonts w:ascii="Times New Roman" w:hAnsi="Times New Roman" w:cs="Times New Roman"/>
+        </w:rPr>
+        <w:t>rong</w:t>
+      </w:r>
+      <w:proofErr w:type="spellEnd"/>
+      <w:r>
+        <w:rPr>
+          <w:rFonts w:ascii="Times New Roman" w:hAnsi="Times New Roman" w:cs="Times New Roman"/>
+        </w:rPr>
+        <w:t xml:space="preserve"> TH </w:t>
+      </w:r>
+      <w:proofErr w:type="spellStart"/>
+      <w:r>
+        <w:rPr>
+          <w:rFonts w:ascii="Times New Roman" w:hAnsi="Times New Roman" w:cs="Times New Roman"/>
+        </w:rPr>
+        <w:t>này</w:t>
+      </w:r>
+      <w:proofErr w:type="spellEnd"/>
+      <w:r>
+        <w:rPr>
+          <w:rFonts w:ascii="Times New Roman" w:hAnsi="Times New Roman" w:cs="Times New Roman"/>
+        </w:rPr>
+        <w:t xml:space="preserve"> </w:t>
+      </w:r>
+      <w:proofErr w:type="spellStart"/>
+      <w:r>
+        <w:rPr>
+          <w:rFonts w:ascii="Times New Roman" w:hAnsi="Times New Roman" w:cs="Times New Roman"/>
+        </w:rPr>
+        <w:t>người</w:t>
+      </w:r>
+      <w:proofErr w:type="spellEnd"/>
+      <w:r>
+        <w:rPr>
+          <w:rFonts w:ascii="Times New Roman" w:hAnsi="Times New Roman" w:cs="Times New Roman"/>
+        </w:rPr>
+        <w:t xml:space="preserve"> </w:t>
+      </w:r>
+      <w:proofErr w:type="spellStart"/>
+      <w:r>
+        <w:rPr>
+          <w:rFonts w:ascii="Times New Roman" w:hAnsi="Times New Roman" w:cs="Times New Roman"/>
+        </w:rPr>
+        <w:t>chủ</w:t>
+      </w:r>
+      <w:proofErr w:type="spellEnd"/>
+      <w:r>
+        <w:rPr>
+          <w:rFonts w:ascii="Times New Roman" w:hAnsi="Times New Roman" w:cs="Times New Roman"/>
+        </w:rPr>
+        <w:t xml:space="preserve"> branch </w:t>
+      </w:r>
+      <w:proofErr w:type="spellStart"/>
+      <w:r>
+        <w:rPr>
+          <w:rFonts w:ascii="Times New Roman" w:hAnsi="Times New Roman" w:cs="Times New Roman"/>
+        </w:rPr>
+        <w:t>bị</w:t>
+      </w:r>
+      <w:proofErr w:type="spellEnd"/>
+      <w:r>
+        <w:rPr>
+          <w:rFonts w:ascii="Times New Roman" w:hAnsi="Times New Roman" w:cs="Times New Roman"/>
+        </w:rPr>
+        <w:t xml:space="preserve"> conflict </w:t>
+      </w:r>
+      <w:proofErr w:type="spellStart"/>
+      <w:r>
+        <w:rPr>
+          <w:rFonts w:ascii="Times New Roman" w:hAnsi="Times New Roman" w:cs="Times New Roman"/>
+        </w:rPr>
+        <w:t>sẽ</w:t>
+      </w:r>
+      <w:proofErr w:type="spellEnd"/>
+      <w:r>
+        <w:rPr>
+          <w:rFonts w:ascii="Times New Roman" w:hAnsi="Times New Roman" w:cs="Times New Roman"/>
+        </w:rPr>
+        <w:t xml:space="preserve"> fix</w:t>
+      </w:r>
+    </w:p>
+    <w:p>
+      <w:pPr>
+        <w:pStyle w:val="ListParagraph"/>
+        <w:numPr>
+          <w:ilvl w:val="0"/>
+          <w:numId w:val="4"/>
+        </w:numPr>
+        <w:rPr>
+          <w:rFonts w:ascii="Times New Roman" w:hAnsi="Times New Roman" w:cs="Times New Roman"/>
+          <w:b/>
+        </w:rPr>
+      </w:pPr>
+      <w:r>
+        <w:rPr>
+          <w:rFonts w:ascii="Times New Roman" w:hAnsi="Times New Roman" w:cs="Times New Roman"/>
+          <w:b/>
+        </w:rPr>
+        <w:t xml:space="preserve">checkout branch master </w:t>
+      </w:r>
+      <w:proofErr w:type="spellStart"/>
+      <w:r>
+        <w:rPr>
+          <w:rFonts w:ascii="Times New Roman" w:hAnsi="Times New Roman" w:cs="Times New Roman"/>
+          <w:b/>
+        </w:rPr>
+        <w:t>git</w:t>
+      </w:r>
+      <w:proofErr w:type="spellEnd"/>
+      <w:r>
+        <w:rPr>
+          <w:rFonts w:ascii="Times New Roman" w:hAnsi="Times New Roman" w:cs="Times New Roman"/>
+          <w:b/>
+        </w:rPr>
+        <w:t xml:space="preserve"> pull </w:t>
+      </w:r>
+      <w:proofErr w:type="spellStart"/>
+      <w:r>
+        <w:rPr>
+          <w:rFonts w:ascii="Times New Roman" w:hAnsi="Times New Roman" w:cs="Times New Roman"/>
+          <w:b/>
+        </w:rPr>
+        <w:t>các</w:t>
+      </w:r>
+      <w:proofErr w:type="spellEnd"/>
+      <w:r>
+        <w:rPr>
+          <w:rFonts w:ascii="Times New Roman" w:hAnsi="Times New Roman" w:cs="Times New Roman"/>
+          <w:b/>
+        </w:rPr>
+        <w:t xml:space="preserve"> </w:t>
+      </w:r>
+      <w:proofErr w:type="spellStart"/>
+      <w:r>
+        <w:rPr>
+          <w:rFonts w:ascii="Times New Roman" w:hAnsi="Times New Roman" w:cs="Times New Roman"/>
+          <w:b/>
+        </w:rPr>
+        <w:t>thay</w:t>
+      </w:r>
+      <w:proofErr w:type="spellEnd"/>
+      <w:r>
+        <w:rPr>
+          <w:rFonts w:ascii="Times New Roman" w:hAnsi="Times New Roman" w:cs="Times New Roman"/>
+          <w:b/>
+        </w:rPr>
+        <w:t xml:space="preserve"> </w:t>
+      </w:r>
+      <w:proofErr w:type="spellStart"/>
+      <w:r>
+        <w:rPr>
+          <w:rFonts w:ascii="Times New Roman" w:hAnsi="Times New Roman" w:cs="Times New Roman"/>
+          <w:b/>
+        </w:rPr>
+        <w:t>đổi</w:t>
+      </w:r>
+      <w:proofErr w:type="spellEnd"/>
+      <w:r>
+        <w:rPr>
+          <w:rFonts w:ascii="Times New Roman" w:hAnsi="Times New Roman" w:cs="Times New Roman"/>
+          <w:b/>
+        </w:rPr>
+        <w:t xml:space="preserve"> </w:t>
+      </w:r>
+      <w:proofErr w:type="spellStart"/>
+      <w:r>
+        <w:rPr>
+          <w:rFonts w:ascii="Times New Roman" w:hAnsi="Times New Roman" w:cs="Times New Roman"/>
+          <w:b/>
+        </w:rPr>
+        <w:t>từ</w:t>
+      </w:r>
+      <w:proofErr w:type="spellEnd"/>
+      <w:r>
+        <w:rPr>
+          <w:rFonts w:ascii="Times New Roman" w:hAnsi="Times New Roman" w:cs="Times New Roman"/>
+          <w:b/>
+        </w:rPr>
+        <w:t xml:space="preserve"> </w:t>
+      </w:r>
+      <w:proofErr w:type="spellStart"/>
+      <w:r>
+        <w:rPr>
+          <w:rFonts w:ascii="Times New Roman" w:hAnsi="Times New Roman" w:cs="Times New Roman"/>
+          <w:b/>
+        </w:rPr>
+        <w:t>việc</w:t>
+      </w:r>
+      <w:proofErr w:type="spellEnd"/>
+      <w:r>
+        <w:rPr>
+          <w:rFonts w:ascii="Times New Roman" w:hAnsi="Times New Roman" w:cs="Times New Roman"/>
+          <w:b/>
+        </w:rPr>
+        <w:t xml:space="preserve"> merge ở B</w:t>
+      </w:r>
+    </w:p>
+    <w:p>
+      <w:pPr>
+        <w:pStyle w:val="ListParagraph"/>
+        <w:numPr>
+          <w:ilvl w:val="0"/>
+          <w:numId w:val="4"/>
+        </w:numPr>
+        <w:rPr>
+          <w:rFonts w:ascii="Times New Roman" w:hAnsi="Times New Roman" w:cs="Times New Roman"/>
+        </w:rPr>
+      </w:pPr>
+      <w:r>
+        <w:rPr>
+          <w:rFonts w:ascii="Times New Roman" w:hAnsi="Times New Roman" w:cs="Times New Roman"/>
+        </w:rPr>
+        <w:t xml:space="preserve">checkout qua branch </w:t>
+      </w:r>
+      <w:proofErr w:type="spellStart"/>
+      <w:r>
+        <w:rPr>
+          <w:rFonts w:ascii="Times New Roman" w:hAnsi="Times New Roman" w:cs="Times New Roman"/>
+        </w:rPr>
+        <w:t>bị</w:t>
+      </w:r>
+      <w:proofErr w:type="spellEnd"/>
+      <w:r>
+        <w:rPr>
+          <w:rFonts w:ascii="Times New Roman" w:hAnsi="Times New Roman" w:cs="Times New Roman"/>
+        </w:rPr>
+        <w:t xml:space="preserve"> conflict</w:t>
+      </w:r>
+    </w:p>
+    <w:p>
+      <w:pPr>
+        <w:pStyle w:val="ListParagraph"/>
+        <w:numPr>
+          <w:ilvl w:val="0"/>
+          <w:numId w:val="4"/>
+        </w:numPr>
+        <w:rPr>
+          <w:rFonts w:ascii="Times New Roman" w:hAnsi="Times New Roman" w:cs="Times New Roman"/>
+        </w:rPr>
+      </w:pPr>
+      <w:proofErr w:type="spellStart"/>
+      <w:r>
+        <w:rPr>
+          <w:rFonts w:ascii="Times New Roman" w:hAnsi="Times New Roman" w:cs="Times New Roman"/>
+        </w:rPr>
+        <w:t>git</w:t>
+      </w:r>
+      <w:proofErr w:type="spellEnd"/>
+      <w:r>
+        <w:rPr>
+          <w:rFonts w:ascii="Times New Roman" w:hAnsi="Times New Roman" w:cs="Times New Roman"/>
+        </w:rPr>
+        <w:t xml:space="preserve"> merge master</w:t>
+      </w:r>
+    </w:p>
+    <w:p>
+      <w:pPr>
+        <w:pStyle w:val="ListParagraph"/>
+        <w:numPr>
+          <w:ilvl w:val="0"/>
+          <w:numId w:val="4"/>
+        </w:numPr>
+        <w:rPr>
+          <w:rFonts w:ascii="Times New Roman" w:hAnsi="Times New Roman" w:cs="Times New Roman"/>
+        </w:rPr>
+      </w:pPr>
+      <w:proofErr w:type="spellStart"/>
+      <w:r>
+        <w:rPr>
+          <w:rFonts w:ascii="Times New Roman" w:hAnsi="Times New Roman" w:cs="Times New Roman"/>
+        </w:rPr>
+        <w:t>git</w:t>
+      </w:r>
+      <w:proofErr w:type="spellEnd"/>
+      <w:r>
+        <w:rPr>
+          <w:rFonts w:ascii="Times New Roman" w:hAnsi="Times New Roman" w:cs="Times New Roman"/>
+        </w:rPr>
+        <w:t xml:space="preserve"> add, </w:t>
+      </w:r>
+      <w:proofErr w:type="spellStart"/>
+      <w:r>
+        <w:rPr>
+          <w:rFonts w:ascii="Times New Roman" w:hAnsi="Times New Roman" w:cs="Times New Roman"/>
+        </w:rPr>
+        <w:t>git</w:t>
+      </w:r>
+      <w:proofErr w:type="spellEnd"/>
+      <w:r>
+        <w:rPr>
+          <w:rFonts w:ascii="Times New Roman" w:hAnsi="Times New Roman" w:cs="Times New Roman"/>
+        </w:rPr>
+        <w:t xml:space="preserve"> Commit –</w:t>
+      </w:r>
+      <w:proofErr w:type="spellStart"/>
+      <w:proofErr w:type="gramStart"/>
+      <w:r>
+        <w:rPr>
+          <w:rFonts w:ascii="Times New Roman" w:hAnsi="Times New Roman" w:cs="Times New Roman"/>
+        </w:rPr>
+        <w:t>m”merge</w:t>
+      </w:r>
+      <w:proofErr w:type="spellEnd"/>
+      <w:proofErr w:type="gramEnd"/>
+      <w:r>
+        <w:rPr>
+          <w:rFonts w:ascii="Times New Roman" w:hAnsi="Times New Roman" w:cs="Times New Roman"/>
+        </w:rPr>
+        <w:t xml:space="preserve"> master”</w:t>
+      </w:r>
+    </w:p>
+    <w:p>
+      <w:pPr>
+        <w:pStyle w:val="ListParagraph"/>
+        <w:numPr>
+          <w:ilvl w:val="0"/>
+          <w:numId w:val="4"/>
+        </w:numPr>
+        <w:rPr>
+          <w:rFonts w:ascii="Times New Roman" w:hAnsi="Times New Roman" w:cs="Times New Roman"/>
+        </w:rPr>
+      </w:pPr>
+      <w:proofErr w:type="spellStart"/>
+      <w:r>
+        <w:rPr>
+          <w:rFonts w:ascii="Times New Roman" w:hAnsi="Times New Roman" w:cs="Times New Roman"/>
+        </w:rPr>
+        <w:t>git</w:t>
+      </w:r>
+      <w:proofErr w:type="spellEnd"/>
+      <w:r>
+        <w:rPr>
+          <w:rFonts w:ascii="Times New Roman" w:hAnsi="Times New Roman" w:cs="Times New Roman"/>
+        </w:rPr>
+        <w:t xml:space="preserve"> push </w:t>
+      </w:r>
+      <w:proofErr w:type="spellStart"/>
+      <w:r>
+        <w:rPr>
+          <w:rFonts w:ascii="Times New Roman" w:hAnsi="Times New Roman" w:cs="Times New Roman"/>
+        </w:rPr>
+        <w:t>lại</w:t>
+      </w:r>
+      <w:proofErr w:type="spellEnd"/>
+      <w:r>
+        <w:rPr>
+          <w:rFonts w:ascii="Times New Roman" w:hAnsi="Times New Roman" w:cs="Times New Roman"/>
+        </w:rPr>
+        <w:t xml:space="preserve"> branch</w:t>
+      </w:r>
+    </w:p>
+    <w:p>
+      <w:pPr>
+        <w:pStyle w:val="ListParagraph"/>
+        <w:numPr>
+          <w:ilvl w:val="0"/>
+          <w:numId w:val="4"/>
+        </w:numPr>
+        <w:rPr>
+          <w:rFonts w:ascii="Times New Roman" w:hAnsi="Times New Roman" w:cs="Times New Roman"/>
+        </w:rPr>
+      </w:pPr>
+      <w:proofErr w:type="spellStart"/>
+      <w:r>
+        <w:rPr>
+          <w:rFonts w:ascii="Times New Roman" w:hAnsi="Times New Roman" w:cs="Times New Roman"/>
+        </w:rPr>
+        <w:t>lên</w:t>
+      </w:r>
+      <w:proofErr w:type="spellEnd"/>
+      <w:r>
+        <w:rPr>
+          <w:rFonts w:ascii="Times New Roman" w:hAnsi="Times New Roman" w:cs="Times New Roman"/>
+        </w:rPr>
+        <w:t xml:space="preserve"> PR </w:t>
+      </w:r>
+      <w:proofErr w:type="spellStart"/>
+      <w:r>
+        <w:rPr>
+          <w:rFonts w:ascii="Times New Roman" w:hAnsi="Times New Roman" w:cs="Times New Roman"/>
+        </w:rPr>
+        <w:t>đã</w:t>
+      </w:r>
+      <w:proofErr w:type="spellEnd"/>
+      <w:r>
+        <w:rPr>
+          <w:rFonts w:ascii="Times New Roman" w:hAnsi="Times New Roman" w:cs="Times New Roman"/>
+        </w:rPr>
+        <w:t xml:space="preserve"> merge dc</w:t>
+      </w:r>
+    </w:p>
+    <w:p>
+      <w:pPr>
+        <w:pStyle w:val="Heading1"/>
+      </w:pPr>
+      <w:r>
+        <w:t xml:space="preserve">VII. </w:t>
+      </w:r>
+      <w:proofErr w:type="spellStart"/>
+      <w:r>
+        <w:t>Thuật</w:t>
+      </w:r>
+      <w:proofErr w:type="spellEnd"/>
+      <w:r>
+        <w:t xml:space="preserve"> </w:t>
+      </w:r>
+      <w:proofErr w:type="spellStart"/>
+      <w:r>
+        <w:t>ngữ</w:t>
+      </w:r>
+      <w:proofErr w:type="spellEnd"/>
+      <w:r>
+        <w:t xml:space="preserve"> FORK </w:t>
+      </w:r>
+      <w:proofErr w:type="spellStart"/>
+      <w:r>
+        <w:t>trên</w:t>
+      </w:r>
+      <w:proofErr w:type="spellEnd"/>
+      <w:r>
+        <w:t xml:space="preserve"> </w:t>
+      </w:r>
+      <w:proofErr w:type="spellStart"/>
+      <w:r>
+        <w:t>github</w:t>
+      </w:r>
+      <w:proofErr w:type="spellEnd"/>
+    </w:p>
+    <w:p>
+      <w:r>
+        <w:tab/>
+        <w:t xml:space="preserve">Fork 1 </w:t>
+      </w:r>
+      <w:proofErr w:type="gramStart"/>
+      <w:r>
+        <w:t>project :</w:t>
+      </w:r>
+      <w:proofErr w:type="gramEnd"/>
+      <w:r>
+        <w:t xml:space="preserve"> </w:t>
+      </w:r>
+      <w:proofErr w:type="spellStart"/>
+      <w:r>
+        <w:t>tạo</w:t>
+      </w:r>
+      <w:proofErr w:type="spellEnd"/>
+      <w:r>
+        <w:t xml:space="preserve"> </w:t>
+      </w:r>
+      <w:proofErr w:type="spellStart"/>
+      <w:r>
+        <w:t>ra</w:t>
+      </w:r>
+      <w:proofErr w:type="spellEnd"/>
+      <w:r>
+        <w:t xml:space="preserve"> 1 </w:t>
+      </w:r>
+      <w:proofErr w:type="spellStart"/>
+      <w:r>
+        <w:t>phiên</w:t>
+      </w:r>
+      <w:proofErr w:type="spellEnd"/>
+      <w:r>
+        <w:t xml:space="preserve"> </w:t>
+      </w:r>
+      <w:proofErr w:type="spellStart"/>
+      <w:r>
+        <w:t>bản</w:t>
+      </w:r>
+      <w:proofErr w:type="spellEnd"/>
+      <w:r>
+        <w:t xml:space="preserve"> copy </w:t>
+      </w:r>
+      <w:proofErr w:type="spellStart"/>
+      <w:r>
+        <w:t>của</w:t>
+      </w:r>
+      <w:proofErr w:type="spellEnd"/>
+      <w:r>
+        <w:t xml:space="preserve"> project </w:t>
+      </w:r>
+      <w:proofErr w:type="spellStart"/>
+      <w:r>
+        <w:t>trên</w:t>
+      </w:r>
+      <w:proofErr w:type="spellEnd"/>
+      <w:r>
+        <w:t xml:space="preserve"> </w:t>
+      </w:r>
+      <w:proofErr w:type="spellStart"/>
+      <w:r>
+        <w:t>github</w:t>
+      </w:r>
+      <w:proofErr w:type="spellEnd"/>
+      <w:r>
+        <w:t xml:space="preserve"> </w:t>
+      </w:r>
+      <w:proofErr w:type="spellStart"/>
+      <w:r>
+        <w:t>của</w:t>
+      </w:r>
+      <w:proofErr w:type="spellEnd"/>
+      <w:r>
+        <w:t xml:space="preserve"> </w:t>
+      </w:r>
+      <w:proofErr w:type="spellStart"/>
+      <w:r>
+        <w:t>mình</w:t>
+      </w:r>
+      <w:proofErr w:type="spellEnd"/>
     </w:p>
     <w:sectPr>
       <w:pgSz w:w="12240" w:h="15840"/>
@@ -1240,8 +4268,520 @@
       </w:rPr>
     </w:lvl>
   </w:abstractNum>
+  <w:abstractNum w:abstractNumId="1" w15:restartNumberingAfterBreak="0">
+    <w:nsid w:val="26540CA0"/>
+    <w:multiLevelType w:val="hybridMultilevel"/>
+    <w:tmpl w:val="E1F03B24"/>
+    <w:lvl w:ilvl="0" w:tplc="61F801E6">
+      <w:start w:val="1"/>
+      <w:numFmt w:val="decimal"/>
+      <w:lvlText w:val="%1."/>
+      <w:lvlJc w:val="left"/>
+      <w:pPr>
+        <w:ind w:left="720" w:hanging="360"/>
+      </w:pPr>
+      <w:rPr>
+        <w:rFonts w:hint="default"/>
+        <w:color w:val="000000" w:themeColor="text1"/>
+      </w:rPr>
+    </w:lvl>
+    <w:lvl w:ilvl="1" w:tplc="04090019" w:tentative="1">
+      <w:start w:val="1"/>
+      <w:numFmt w:val="lowerLetter"/>
+      <w:lvlText w:val="%2."/>
+      <w:lvlJc w:val="left"/>
+      <w:pPr>
+        <w:ind w:left="1440" w:hanging="360"/>
+      </w:pPr>
+    </w:lvl>
+    <w:lvl w:ilvl="2" w:tplc="0409001B" w:tentative="1">
+      <w:start w:val="1"/>
+      <w:numFmt w:val="lowerRoman"/>
+      <w:lvlText w:val="%3."/>
+      <w:lvlJc w:val="right"/>
+      <w:pPr>
+        <w:ind w:left="2160" w:hanging="180"/>
+      </w:pPr>
+    </w:lvl>
+    <w:lvl w:ilvl="3" w:tplc="0409000F" w:tentative="1">
+      <w:start w:val="1"/>
+      <w:numFmt w:val="decimal"/>
+      <w:lvlText w:val="%4."/>
+      <w:lvlJc w:val="left"/>
+      <w:pPr>
+        <w:ind w:left="2880" w:hanging="360"/>
+      </w:pPr>
+    </w:lvl>
+    <w:lvl w:ilvl="4" w:tplc="04090019" w:tentative="1">
+      <w:start w:val="1"/>
+      <w:numFmt w:val="lowerLetter"/>
+      <w:lvlText w:val="%5."/>
+      <w:lvlJc w:val="left"/>
+      <w:pPr>
+        <w:ind w:left="3600" w:hanging="360"/>
+      </w:pPr>
+    </w:lvl>
+    <w:lvl w:ilvl="5" w:tplc="0409001B" w:tentative="1">
+      <w:start w:val="1"/>
+      <w:numFmt w:val="lowerRoman"/>
+      <w:lvlText w:val="%6."/>
+      <w:lvlJc w:val="right"/>
+      <w:pPr>
+        <w:ind w:left="4320" w:hanging="180"/>
+      </w:pPr>
+    </w:lvl>
+    <w:lvl w:ilvl="6" w:tplc="0409000F" w:tentative="1">
+      <w:start w:val="1"/>
+      <w:numFmt w:val="decimal"/>
+      <w:lvlText w:val="%7."/>
+      <w:lvlJc w:val="left"/>
+      <w:pPr>
+        <w:ind w:left="5040" w:hanging="360"/>
+      </w:pPr>
+    </w:lvl>
+    <w:lvl w:ilvl="7" w:tplc="04090019" w:tentative="1">
+      <w:start w:val="1"/>
+      <w:numFmt w:val="lowerLetter"/>
+      <w:lvlText w:val="%8."/>
+      <w:lvlJc w:val="left"/>
+      <w:pPr>
+        <w:ind w:left="5760" w:hanging="360"/>
+      </w:pPr>
+    </w:lvl>
+    <w:lvl w:ilvl="8" w:tplc="0409001B" w:tentative="1">
+      <w:start w:val="1"/>
+      <w:numFmt w:val="lowerRoman"/>
+      <w:lvlText w:val="%9."/>
+      <w:lvlJc w:val="right"/>
+      <w:pPr>
+        <w:ind w:left="6480" w:hanging="180"/>
+      </w:pPr>
+    </w:lvl>
+  </w:abstractNum>
+  <w:abstractNum w:abstractNumId="2" w15:restartNumberingAfterBreak="0">
+    <w:nsid w:val="29CB0D24"/>
+    <w:multiLevelType w:val="hybridMultilevel"/>
+    <w:tmpl w:val="DAD480DE"/>
+    <w:lvl w:ilvl="0" w:tplc="0409000F">
+      <w:start w:val="1"/>
+      <w:numFmt w:val="decimal"/>
+      <w:lvlText w:val="%1."/>
+      <w:lvlJc w:val="left"/>
+      <w:pPr>
+        <w:ind w:left="720" w:hanging="360"/>
+      </w:pPr>
+      <w:rPr>
+        <w:rFonts w:hint="default"/>
+      </w:rPr>
+    </w:lvl>
+    <w:lvl w:ilvl="1" w:tplc="04090019" w:tentative="1">
+      <w:start w:val="1"/>
+      <w:numFmt w:val="lowerLetter"/>
+      <w:lvlText w:val="%2."/>
+      <w:lvlJc w:val="left"/>
+      <w:pPr>
+        <w:ind w:left="1440" w:hanging="360"/>
+      </w:pPr>
+    </w:lvl>
+    <w:lvl w:ilvl="2" w:tplc="0409001B" w:tentative="1">
+      <w:start w:val="1"/>
+      <w:numFmt w:val="lowerRoman"/>
+      <w:lvlText w:val="%3."/>
+      <w:lvlJc w:val="right"/>
+      <w:pPr>
+        <w:ind w:left="2160" w:hanging="180"/>
+      </w:pPr>
+    </w:lvl>
+    <w:lvl w:ilvl="3" w:tplc="0409000F" w:tentative="1">
+      <w:start w:val="1"/>
+      <w:numFmt w:val="decimal"/>
+      <w:lvlText w:val="%4."/>
+      <w:lvlJc w:val="left"/>
+      <w:pPr>
+        <w:ind w:left="2880" w:hanging="360"/>
+      </w:pPr>
+    </w:lvl>
+    <w:lvl w:ilvl="4" w:tplc="04090019" w:tentative="1">
+      <w:start w:val="1"/>
+      <w:numFmt w:val="lowerLetter"/>
+      <w:lvlText w:val="%5."/>
+      <w:lvlJc w:val="left"/>
+      <w:pPr>
+        <w:ind w:left="3600" w:hanging="360"/>
+      </w:pPr>
+    </w:lvl>
+    <w:lvl w:ilvl="5" w:tplc="0409001B" w:tentative="1">
+      <w:start w:val="1"/>
+      <w:numFmt w:val="lowerRoman"/>
+      <w:lvlText w:val="%6."/>
+      <w:lvlJc w:val="right"/>
+      <w:pPr>
+        <w:ind w:left="4320" w:hanging="180"/>
+      </w:pPr>
+    </w:lvl>
+    <w:lvl w:ilvl="6" w:tplc="0409000F" w:tentative="1">
+      <w:start w:val="1"/>
+      <w:numFmt w:val="decimal"/>
+      <w:lvlText w:val="%7."/>
+      <w:lvlJc w:val="left"/>
+      <w:pPr>
+        <w:ind w:left="5040" w:hanging="360"/>
+      </w:pPr>
+    </w:lvl>
+    <w:lvl w:ilvl="7" w:tplc="04090019" w:tentative="1">
+      <w:start w:val="1"/>
+      <w:numFmt w:val="lowerLetter"/>
+      <w:lvlText w:val="%8."/>
+      <w:lvlJc w:val="left"/>
+      <w:pPr>
+        <w:ind w:left="5760" w:hanging="360"/>
+      </w:pPr>
+    </w:lvl>
+    <w:lvl w:ilvl="8" w:tplc="0409001B" w:tentative="1">
+      <w:start w:val="1"/>
+      <w:numFmt w:val="lowerRoman"/>
+      <w:lvlText w:val="%9."/>
+      <w:lvlJc w:val="right"/>
+      <w:pPr>
+        <w:ind w:left="6480" w:hanging="180"/>
+      </w:pPr>
+    </w:lvl>
+  </w:abstractNum>
+  <w:abstractNum w:abstractNumId="3" w15:restartNumberingAfterBreak="0">
+    <w:nsid w:val="46347359"/>
+    <w:multiLevelType w:val="hybridMultilevel"/>
+    <w:tmpl w:val="F5CAE7FC"/>
+    <w:lvl w:ilvl="0" w:tplc="88908CDA">
+      <w:numFmt w:val="bullet"/>
+      <w:lvlText w:val="-"/>
+      <w:lvlJc w:val="left"/>
+      <w:pPr>
+        <w:ind w:left="720" w:hanging="360"/>
+      </w:pPr>
+      <w:rPr>
+        <w:rFonts w:ascii="Times New Roman" w:eastAsiaTheme="minorHAnsi" w:hAnsi="Times New Roman" w:cs="Times New Roman" w:hint="default"/>
+      </w:rPr>
+    </w:lvl>
+    <w:lvl w:ilvl="1" w:tplc="04090003" w:tentative="1">
+      <w:start w:val="1"/>
+      <w:numFmt w:val="bullet"/>
+      <w:lvlText w:val="o"/>
+      <w:lvlJc w:val="left"/>
+      <w:pPr>
+        <w:ind w:left="1440" w:hanging="360"/>
+      </w:pPr>
+      <w:rPr>
+        <w:rFonts w:ascii="Courier New" w:hAnsi="Courier New" w:cs="Courier New" w:hint="default"/>
+      </w:rPr>
+    </w:lvl>
+    <w:lvl w:ilvl="2" w:tplc="04090005" w:tentative="1">
+      <w:start w:val="1"/>
+      <w:numFmt w:val="bullet"/>
+      <w:lvlText w:val=""/>
+      <w:lvlJc w:val="left"/>
+      <w:pPr>
+        <w:ind w:left="2160" w:hanging="360"/>
+      </w:pPr>
+      <w:rPr>
+        <w:rFonts w:ascii="Wingdings" w:hAnsi="Wingdings" w:hint="default"/>
+      </w:rPr>
+    </w:lvl>
+    <w:lvl w:ilvl="3" w:tplc="04090001" w:tentative="1">
+      <w:start w:val="1"/>
+      <w:numFmt w:val="bullet"/>
+      <w:lvlText w:val=""/>
+      <w:lvlJc w:val="left"/>
+      <w:pPr>
+        <w:ind w:left="2880" w:hanging="360"/>
+      </w:pPr>
+      <w:rPr>
+        <w:rFonts w:ascii="Symbol" w:hAnsi="Symbol" w:hint="default"/>
+      </w:rPr>
+    </w:lvl>
+    <w:lvl w:ilvl="4" w:tplc="04090003" w:tentative="1">
+      <w:start w:val="1"/>
+      <w:numFmt w:val="bullet"/>
+      <w:lvlText w:val="o"/>
+      <w:lvlJc w:val="left"/>
+      <w:pPr>
+        <w:ind w:left="3600" w:hanging="360"/>
+      </w:pPr>
+      <w:rPr>
+        <w:rFonts w:ascii="Courier New" w:hAnsi="Courier New" w:cs="Courier New" w:hint="default"/>
+      </w:rPr>
+    </w:lvl>
+    <w:lvl w:ilvl="5" w:tplc="04090005" w:tentative="1">
+      <w:start w:val="1"/>
+      <w:numFmt w:val="bullet"/>
+      <w:lvlText w:val=""/>
+      <w:lvlJc w:val="left"/>
+      <w:pPr>
+        <w:ind w:left="4320" w:hanging="360"/>
+      </w:pPr>
+      <w:rPr>
+        <w:rFonts w:ascii="Wingdings" w:hAnsi="Wingdings" w:hint="default"/>
+      </w:rPr>
+    </w:lvl>
+    <w:lvl w:ilvl="6" w:tplc="04090001" w:tentative="1">
+      <w:start w:val="1"/>
+      <w:numFmt w:val="bullet"/>
+      <w:lvlText w:val=""/>
+      <w:lvlJc w:val="left"/>
+      <w:pPr>
+        <w:ind w:left="5040" w:hanging="360"/>
+      </w:pPr>
+      <w:rPr>
+        <w:rFonts w:ascii="Symbol" w:hAnsi="Symbol" w:hint="default"/>
+      </w:rPr>
+    </w:lvl>
+    <w:lvl w:ilvl="7" w:tplc="04090003" w:tentative="1">
+      <w:start w:val="1"/>
+      <w:numFmt w:val="bullet"/>
+      <w:lvlText w:val="o"/>
+      <w:lvlJc w:val="left"/>
+      <w:pPr>
+        <w:ind w:left="5760" w:hanging="360"/>
+      </w:pPr>
+      <w:rPr>
+        <w:rFonts w:ascii="Courier New" w:hAnsi="Courier New" w:cs="Courier New" w:hint="default"/>
+      </w:rPr>
+    </w:lvl>
+    <w:lvl w:ilvl="8" w:tplc="04090005" w:tentative="1">
+      <w:start w:val="1"/>
+      <w:numFmt w:val="bullet"/>
+      <w:lvlText w:val=""/>
+      <w:lvlJc w:val="left"/>
+      <w:pPr>
+        <w:ind w:left="6480" w:hanging="360"/>
+      </w:pPr>
+      <w:rPr>
+        <w:rFonts w:ascii="Wingdings" w:hAnsi="Wingdings" w:hint="default"/>
+      </w:rPr>
+    </w:lvl>
+  </w:abstractNum>
+  <w:abstractNum w:abstractNumId="4" w15:restartNumberingAfterBreak="0">
+    <w:nsid w:val="4CF75823"/>
+    <w:multiLevelType w:val="hybridMultilevel"/>
+    <w:tmpl w:val="0D8AC762"/>
+    <w:lvl w:ilvl="0" w:tplc="A5506D3C">
+      <w:start w:val="5"/>
+      <w:numFmt w:val="bullet"/>
+      <w:lvlText w:val=""/>
+      <w:lvlJc w:val="left"/>
+      <w:pPr>
+        <w:ind w:left="720" w:hanging="360"/>
+      </w:pPr>
+      <w:rPr>
+        <w:rFonts w:ascii="Wingdings" w:eastAsiaTheme="minorHAnsi" w:hAnsi="Wingdings" w:cs="Times New Roman" w:hint="default"/>
+      </w:rPr>
+    </w:lvl>
+    <w:lvl w:ilvl="1" w:tplc="04090003" w:tentative="1">
+      <w:start w:val="1"/>
+      <w:numFmt w:val="bullet"/>
+      <w:lvlText w:val="o"/>
+      <w:lvlJc w:val="left"/>
+      <w:pPr>
+        <w:ind w:left="1440" w:hanging="360"/>
+      </w:pPr>
+      <w:rPr>
+        <w:rFonts w:ascii="Courier New" w:hAnsi="Courier New" w:cs="Courier New" w:hint="default"/>
+      </w:rPr>
+    </w:lvl>
+    <w:lvl w:ilvl="2" w:tplc="04090005" w:tentative="1">
+      <w:start w:val="1"/>
+      <w:numFmt w:val="bullet"/>
+      <w:lvlText w:val=""/>
+      <w:lvlJc w:val="left"/>
+      <w:pPr>
+        <w:ind w:left="2160" w:hanging="360"/>
+      </w:pPr>
+      <w:rPr>
+        <w:rFonts w:ascii="Wingdings" w:hAnsi="Wingdings" w:hint="default"/>
+      </w:rPr>
+    </w:lvl>
+    <w:lvl w:ilvl="3" w:tplc="04090001" w:tentative="1">
+      <w:start w:val="1"/>
+      <w:numFmt w:val="bullet"/>
+      <w:lvlText w:val=""/>
+      <w:lvlJc w:val="left"/>
+      <w:pPr>
+        <w:ind w:left="2880" w:hanging="360"/>
+      </w:pPr>
+      <w:rPr>
+        <w:rFonts w:ascii="Symbol" w:hAnsi="Symbol" w:hint="default"/>
+      </w:rPr>
+    </w:lvl>
+    <w:lvl w:ilvl="4" w:tplc="04090003" w:tentative="1">
+      <w:start w:val="1"/>
+      <w:numFmt w:val="bullet"/>
+      <w:lvlText w:val="o"/>
+      <w:lvlJc w:val="left"/>
+      <w:pPr>
+        <w:ind w:left="3600" w:hanging="360"/>
+      </w:pPr>
+      <w:rPr>
+        <w:rFonts w:ascii="Courier New" w:hAnsi="Courier New" w:cs="Courier New" w:hint="default"/>
+      </w:rPr>
+    </w:lvl>
+    <w:lvl w:ilvl="5" w:tplc="04090005" w:tentative="1">
+      <w:start w:val="1"/>
+      <w:numFmt w:val="bullet"/>
+      <w:lvlText w:val=""/>
+      <w:lvlJc w:val="left"/>
+      <w:pPr>
+        <w:ind w:left="4320" w:hanging="360"/>
+      </w:pPr>
+      <w:rPr>
+        <w:rFonts w:ascii="Wingdings" w:hAnsi="Wingdings" w:hint="default"/>
+      </w:rPr>
+    </w:lvl>
+    <w:lvl w:ilvl="6" w:tplc="04090001" w:tentative="1">
+      <w:start w:val="1"/>
+      <w:numFmt w:val="bullet"/>
+      <w:lvlText w:val=""/>
+      <w:lvlJc w:val="left"/>
+      <w:pPr>
+        <w:ind w:left="5040" w:hanging="360"/>
+      </w:pPr>
+      <w:rPr>
+        <w:rFonts w:ascii="Symbol" w:hAnsi="Symbol" w:hint="default"/>
+      </w:rPr>
+    </w:lvl>
+    <w:lvl w:ilvl="7" w:tplc="04090003" w:tentative="1">
+      <w:start w:val="1"/>
+      <w:numFmt w:val="bullet"/>
+      <w:lvlText w:val="o"/>
+      <w:lvlJc w:val="left"/>
+      <w:pPr>
+        <w:ind w:left="5760" w:hanging="360"/>
+      </w:pPr>
+      <w:rPr>
+        <w:rFonts w:ascii="Courier New" w:hAnsi="Courier New" w:cs="Courier New" w:hint="default"/>
+      </w:rPr>
+    </w:lvl>
+    <w:lvl w:ilvl="8" w:tplc="04090005" w:tentative="1">
+      <w:start w:val="1"/>
+      <w:numFmt w:val="bullet"/>
+      <w:lvlText w:val=""/>
+      <w:lvlJc w:val="left"/>
+      <w:pPr>
+        <w:ind w:left="6480" w:hanging="360"/>
+      </w:pPr>
+      <w:rPr>
+        <w:rFonts w:ascii="Wingdings" w:hAnsi="Wingdings" w:hint="default"/>
+      </w:rPr>
+    </w:lvl>
+  </w:abstractNum>
+  <w:abstractNum w:abstractNumId="5" w15:restartNumberingAfterBreak="0">
+    <w:nsid w:val="50E640EE"/>
+    <w:multiLevelType w:val="hybridMultilevel"/>
+    <w:tmpl w:val="0434A16E"/>
+    <w:lvl w:ilvl="0" w:tplc="8CCA9452">
+      <w:start w:val="1"/>
+      <w:numFmt w:val="decimal"/>
+      <w:pStyle w:val="Heading2"/>
+      <w:lvlText w:val="%1."/>
+      <w:lvlJc w:val="left"/>
+      <w:pPr>
+        <w:ind w:left="720" w:hanging="360"/>
+      </w:pPr>
+      <w:rPr>
+        <w:rFonts w:ascii="Times New Roman" w:eastAsiaTheme="minorHAnsi" w:hAnsi="Times New Roman" w:cs="Times New Roman"/>
+      </w:rPr>
+    </w:lvl>
+    <w:lvl w:ilvl="1" w:tplc="04090019" w:tentative="1">
+      <w:start w:val="1"/>
+      <w:numFmt w:val="lowerLetter"/>
+      <w:lvlText w:val="%2."/>
+      <w:lvlJc w:val="left"/>
+      <w:pPr>
+        <w:ind w:left="1440" w:hanging="360"/>
+      </w:pPr>
+    </w:lvl>
+    <w:lvl w:ilvl="2" w:tplc="0409001B" w:tentative="1">
+      <w:start w:val="1"/>
+      <w:numFmt w:val="lowerRoman"/>
+      <w:lvlText w:val="%3."/>
+      <w:lvlJc w:val="right"/>
+      <w:pPr>
+        <w:ind w:left="2160" w:hanging="180"/>
+      </w:pPr>
+    </w:lvl>
+    <w:lvl w:ilvl="3" w:tplc="0409000F" w:tentative="1">
+      <w:start w:val="1"/>
+      <w:numFmt w:val="decimal"/>
+      <w:lvlText w:val="%4."/>
+      <w:lvlJc w:val="left"/>
+      <w:pPr>
+        <w:ind w:left="2880" w:hanging="360"/>
+      </w:pPr>
+    </w:lvl>
+    <w:lvl w:ilvl="4" w:tplc="04090019" w:tentative="1">
+      <w:start w:val="1"/>
+      <w:numFmt w:val="lowerLetter"/>
+      <w:lvlText w:val="%5."/>
+      <w:lvlJc w:val="left"/>
+      <w:pPr>
+        <w:ind w:left="3600" w:hanging="360"/>
+      </w:pPr>
+    </w:lvl>
+    <w:lvl w:ilvl="5" w:tplc="0409001B" w:tentative="1">
+      <w:start w:val="1"/>
+      <w:numFmt w:val="lowerRoman"/>
+      <w:lvlText w:val="%6."/>
+      <w:lvlJc w:val="right"/>
+      <w:pPr>
+        <w:ind w:left="4320" w:hanging="180"/>
+      </w:pPr>
+    </w:lvl>
+    <w:lvl w:ilvl="6" w:tplc="0409000F" w:tentative="1">
+      <w:start w:val="1"/>
+      <w:numFmt w:val="decimal"/>
+      <w:lvlText w:val="%7."/>
+      <w:lvlJc w:val="left"/>
+      <w:pPr>
+        <w:ind w:left="5040" w:hanging="360"/>
+      </w:pPr>
+    </w:lvl>
+    <w:lvl w:ilvl="7" w:tplc="04090019" w:tentative="1">
+      <w:start w:val="1"/>
+      <w:numFmt w:val="lowerLetter"/>
+      <w:lvlText w:val="%8."/>
+      <w:lvlJc w:val="left"/>
+      <w:pPr>
+        <w:ind w:left="5760" w:hanging="360"/>
+      </w:pPr>
+    </w:lvl>
+    <w:lvl w:ilvl="8" w:tplc="0409001B" w:tentative="1">
+      <w:start w:val="1"/>
+      <w:numFmt w:val="lowerRoman"/>
+      <w:lvlText w:val="%9."/>
+      <w:lvlJc w:val="right"/>
+      <w:pPr>
+        <w:ind w:left="6480" w:hanging="180"/>
+      </w:pPr>
+    </w:lvl>
+  </w:abstractNum>
   <w:num w:numId="1">
     <w:abstractNumId w:val="0"/>
+  </w:num>
+  <w:num w:numId="2">
+    <w:abstractNumId w:val="3"/>
+  </w:num>
+  <w:num w:numId="3">
+    <w:abstractNumId w:val="5"/>
+  </w:num>
+  <w:num w:numId="4">
+    <w:abstractNumId w:val="4"/>
+  </w:num>
+  <w:num w:numId="5">
+    <w:abstractNumId w:val="2"/>
+  </w:num>
+  <w:num w:numId="6">
+    <w:abstractNumId w:val="1"/>
+  </w:num>
+  <w:num w:numId="7">
+    <w:abstractNumId w:val="5"/>
   </w:num>
 </w:numbering>
 </file>
@@ -1640,6 +5180,43 @@
     <w:name w:val="Normal"/>
     <w:qFormat/>
   </w:style>
+  <w:style w:type="paragraph" w:styleId="Heading1">
+    <w:name w:val="heading 1"/>
+    <w:basedOn w:val="Normal"/>
+    <w:next w:val="Normal"/>
+    <w:link w:val="Heading1Char"/>
+    <w:uiPriority w:val="9"/>
+    <w:qFormat/>
+    <w:rsid w:val="00E31A82"/>
+    <w:pPr>
+      <w:outlineLvl w:val="0"/>
+    </w:pPr>
+    <w:rPr>
+      <w:rFonts w:ascii="Times New Roman" w:hAnsi="Times New Roman" w:cs="Times New Roman"/>
+      <w:b/>
+      <w:sz w:val="28"/>
+      <w:szCs w:val="26"/>
+    </w:rPr>
+  </w:style>
+  <w:style w:type="paragraph" w:styleId="Heading2">
+    <w:name w:val="heading 2"/>
+    <w:basedOn w:val="ListParagraph"/>
+    <w:next w:val="Normal"/>
+    <w:link w:val="Heading2Char"/>
+    <w:uiPriority w:val="9"/>
+    <w:unhideWhenUsed/>
+    <w:qFormat/>
+    <w:rsid w:val="00AA0F8A"/>
+    <w:pPr>
+      <w:numPr>
+        <w:numId w:val="3"/>
+      </w:numPr>
+      <w:outlineLvl w:val="1"/>
+    </w:pPr>
+    <w:rPr>
+      <w:rFonts w:ascii="Times New Roman" w:hAnsi="Times New Roman" w:cs="Times New Roman"/>
+    </w:rPr>
+  </w:style>
   <w:style w:type="character" w:default="1" w:styleId="DefaultParagraphFont">
     <w:name w:val="Default Paragraph Font"/>
     <w:uiPriority w:val="1"/>
@@ -1677,6 +5254,29 @@
       <w:ind w:left="720"/>
       <w:contextualSpacing/>
     </w:pPr>
+  </w:style>
+  <w:style w:type="character" w:customStyle="1" w:styleId="Heading1Char">
+    <w:name w:val="Heading 1 Char"/>
+    <w:basedOn w:val="DefaultParagraphFont"/>
+    <w:link w:val="Heading1"/>
+    <w:uiPriority w:val="9"/>
+    <w:rsid w:val="00E31A82"/>
+    <w:rPr>
+      <w:rFonts w:ascii="Times New Roman" w:hAnsi="Times New Roman" w:cs="Times New Roman"/>
+      <w:b/>
+      <w:sz w:val="28"/>
+      <w:szCs w:val="26"/>
+    </w:rPr>
+  </w:style>
+  <w:style w:type="character" w:customStyle="1" w:styleId="Heading2Char">
+    <w:name w:val="Heading 2 Char"/>
+    <w:basedOn w:val="DefaultParagraphFont"/>
+    <w:link w:val="Heading2"/>
+    <w:uiPriority w:val="9"/>
+    <w:rsid w:val="00AA0F8A"/>
+    <w:rPr>
+      <w:rFonts w:ascii="Times New Roman" w:hAnsi="Times New Roman" w:cs="Times New Roman"/>
+    </w:rPr>
   </w:style>
 </w:styles>
 </file>
@@ -1971,7 +5571,7 @@
 </file>
 
 <file path=customXml/itemProps1.xml><?xml version="1.0" encoding="utf-8"?>
-<ds:datastoreItem xmlns:ds="http://schemas.openxmlformats.org/officeDocument/2006/customXml" ds:itemID="{F643A0DB-B784-4873-8FAA-E20764245E64}">
+<ds:datastoreItem xmlns:ds="http://schemas.openxmlformats.org/officeDocument/2006/customXml" ds:itemID="{C868695B-C605-4B9C-AA54-F3249D490F73}">
   <ds:schemaRefs>
     <ds:schemaRef ds:uri="http://schemas.openxmlformats.org/officeDocument/2006/bibliography"/>
   </ds:schemaRefs>

--- a/Tựhọcgit.docx
+++ b/Tựhọcgit.docx
@@ -522,119 +522,63 @@
         <w:rPr>
           <w:rFonts w:ascii="Times New Roman" w:hAnsi="Times New Roman" w:cs="Times New Roman"/>
         </w:rPr>
-        <w:t xml:space="preserve"> status: </w:t>
-      </w:r>
-      <w:proofErr w:type="spellStart"/>
-      <w:r>
-        <w:rPr>
-          <w:rFonts w:ascii="Times New Roman" w:hAnsi="Times New Roman" w:cs="Times New Roman"/>
-        </w:rPr>
-        <w:t>coi</w:t>
-      </w:r>
-      <w:proofErr w:type="spellEnd"/>
-      <w:r>
-        <w:rPr>
-          <w:rFonts w:ascii="Times New Roman" w:hAnsi="Times New Roman" w:cs="Times New Roman"/>
-        </w:rPr>
-        <w:t xml:space="preserve"> </w:t>
-      </w:r>
-      <w:proofErr w:type="spellStart"/>
-      <w:r>
-        <w:rPr>
-          <w:rFonts w:ascii="Times New Roman" w:hAnsi="Times New Roman" w:cs="Times New Roman"/>
-        </w:rPr>
-        <w:t>trạng</w:t>
-      </w:r>
-      <w:proofErr w:type="spellEnd"/>
-      <w:r>
-        <w:rPr>
-          <w:rFonts w:ascii="Times New Roman" w:hAnsi="Times New Roman" w:cs="Times New Roman"/>
-        </w:rPr>
-        <w:t xml:space="preserve"> </w:t>
-      </w:r>
-      <w:proofErr w:type="spellStart"/>
-      <w:proofErr w:type="gramStart"/>
-      <w:r>
-        <w:rPr>
-          <w:rFonts w:ascii="Times New Roman" w:hAnsi="Times New Roman" w:cs="Times New Roman"/>
-        </w:rPr>
-        <w:t>thái</w:t>
-      </w:r>
-      <w:proofErr w:type="spellEnd"/>
-      <w:r>
-        <w:rPr>
-          <w:rFonts w:ascii="Times New Roman" w:hAnsi="Times New Roman" w:cs="Times New Roman"/>
-        </w:rPr>
-        <w:t xml:space="preserve"> </w:t>
-      </w:r>
-      <w:r>
-        <w:rPr>
-          <w:rFonts w:ascii="Times New Roman" w:hAnsi="Times New Roman" w:cs="Times New Roman"/>
-        </w:rPr>
-        <w:t>,</w:t>
-      </w:r>
-      <w:proofErr w:type="gramEnd"/>
-      <w:r>
-        <w:rPr>
-          <w:rFonts w:ascii="Times New Roman" w:hAnsi="Times New Roman" w:cs="Times New Roman"/>
-        </w:rPr>
-        <w:t xml:space="preserve"> </w:t>
-      </w:r>
-      <w:proofErr w:type="spellStart"/>
-      <w:r>
-        <w:rPr>
-          <w:rFonts w:ascii="Times New Roman" w:hAnsi="Times New Roman" w:cs="Times New Roman"/>
-        </w:rPr>
-        <w:t>có</w:t>
-      </w:r>
-      <w:proofErr w:type="spellEnd"/>
-      <w:r>
-        <w:rPr>
-          <w:rFonts w:ascii="Times New Roman" w:hAnsi="Times New Roman" w:cs="Times New Roman"/>
-        </w:rPr>
-        <w:t xml:space="preserve"> 3 </w:t>
-      </w:r>
-      <w:proofErr w:type="spellStart"/>
-      <w:r>
-        <w:rPr>
-          <w:rFonts w:ascii="Times New Roman" w:hAnsi="Times New Roman" w:cs="Times New Roman"/>
-        </w:rPr>
-        <w:t>trạng</w:t>
-      </w:r>
-      <w:proofErr w:type="spellEnd"/>
-      <w:r>
-        <w:rPr>
-          <w:rFonts w:ascii="Times New Roman" w:hAnsi="Times New Roman" w:cs="Times New Roman"/>
-        </w:rPr>
-        <w:t xml:space="preserve"> </w:t>
-      </w:r>
-      <w:proofErr w:type="spellStart"/>
-      <w:r>
-        <w:rPr>
-          <w:rFonts w:ascii="Times New Roman" w:hAnsi="Times New Roman" w:cs="Times New Roman"/>
-        </w:rPr>
-        <w:t>thái</w:t>
-      </w:r>
-      <w:proofErr w:type="spellEnd"/>
-      <w:r>
-        <w:rPr>
-          <w:rFonts w:ascii="Times New Roman" w:hAnsi="Times New Roman" w:cs="Times New Roman"/>
-        </w:rPr>
-        <w:t xml:space="preserve"> </w:t>
-      </w:r>
-      <w:proofErr w:type="spellStart"/>
-      <w:r>
-        <w:rPr>
-          <w:rFonts w:ascii="Times New Roman" w:hAnsi="Times New Roman" w:cs="Times New Roman"/>
-        </w:rPr>
-        <w:t>chính</w:t>
-      </w:r>
-      <w:proofErr w:type="spellEnd"/>
-      <w:r>
-        <w:rPr>
-          <w:rFonts w:ascii="Times New Roman" w:hAnsi="Times New Roman" w:cs="Times New Roman"/>
-        </w:rPr>
-        <w:t>.</w:t>
+        <w:t xml:space="preserve"> checkout - - </w:t>
+      </w:r>
+      <w:proofErr w:type="spellStart"/>
+      <w:r>
+        <w:rPr>
+          <w:rFonts w:ascii="Times New Roman" w:hAnsi="Times New Roman" w:cs="Times New Roman"/>
+        </w:rPr>
+        <w:t>tên</w:t>
+      </w:r>
+      <w:proofErr w:type="spellEnd"/>
+      <w:r>
+        <w:rPr>
+          <w:rFonts w:ascii="Times New Roman" w:hAnsi="Times New Roman" w:cs="Times New Roman"/>
+        </w:rPr>
+        <w:t xml:space="preserve"> file: </w:t>
+      </w:r>
+      <w:proofErr w:type="spellStart"/>
+      <w:r>
+        <w:rPr>
+          <w:rFonts w:ascii="Times New Roman" w:hAnsi="Times New Roman" w:cs="Times New Roman"/>
+        </w:rPr>
+        <w:t>xóa</w:t>
+      </w:r>
+      <w:proofErr w:type="spellEnd"/>
+      <w:r>
+        <w:rPr>
+          <w:rFonts w:ascii="Times New Roman" w:hAnsi="Times New Roman" w:cs="Times New Roman"/>
+        </w:rPr>
+        <w:t xml:space="preserve"> file </w:t>
+      </w:r>
+      <w:proofErr w:type="spellStart"/>
+      <w:r>
+        <w:rPr>
+          <w:rFonts w:ascii="Times New Roman" w:hAnsi="Times New Roman" w:cs="Times New Roman"/>
+        </w:rPr>
+        <w:t>đang</w:t>
+      </w:r>
+      <w:proofErr w:type="spellEnd"/>
+      <w:r>
+        <w:rPr>
+          <w:rFonts w:ascii="Times New Roman" w:hAnsi="Times New Roman" w:cs="Times New Roman"/>
+        </w:rPr>
+        <w:t xml:space="preserve"> ở </w:t>
+      </w:r>
+      <w:proofErr w:type="spellStart"/>
+      <w:r>
+        <w:rPr>
+          <w:rFonts w:ascii="Times New Roman" w:hAnsi="Times New Roman" w:cs="Times New Roman"/>
+        </w:rPr>
+        <w:t>woking</w:t>
+      </w:r>
+      <w:proofErr w:type="spellEnd"/>
+      <w:r>
+        <w:rPr>
+          <w:rFonts w:ascii="Times New Roman" w:hAnsi="Times New Roman" w:cs="Times New Roman"/>
+        </w:rPr>
+        <w:t xml:space="preserve"> dir.</w:t>
       </w:r>
     </w:p>
     <w:p>
@@ -660,72 +604,120 @@
         <w:rPr>
           <w:rFonts w:ascii="Times New Roman" w:hAnsi="Times New Roman" w:cs="Times New Roman"/>
         </w:rPr>
-        <w:t xml:space="preserve"> reset </w:t>
-      </w:r>
-      <w:proofErr w:type="spellStart"/>
-      <w:r>
-        <w:rPr>
-          <w:rFonts w:ascii="Times New Roman" w:hAnsi="Times New Roman" w:cs="Times New Roman"/>
-        </w:rPr>
-        <w:t>tên</w:t>
-      </w:r>
-      <w:proofErr w:type="spellEnd"/>
-      <w:r>
-        <w:rPr>
-          <w:rFonts w:ascii="Times New Roman" w:hAnsi="Times New Roman" w:cs="Times New Roman"/>
-        </w:rPr>
-        <w:t xml:space="preserve"> file: </w:t>
-      </w:r>
-      <w:proofErr w:type="spellStart"/>
-      <w:r>
-        <w:rPr>
-          <w:rFonts w:ascii="Times New Roman" w:hAnsi="Times New Roman" w:cs="Times New Roman"/>
-        </w:rPr>
-        <w:t>trả</w:t>
-      </w:r>
-      <w:proofErr w:type="spellEnd"/>
-      <w:r>
-        <w:rPr>
-          <w:rFonts w:ascii="Times New Roman" w:hAnsi="Times New Roman" w:cs="Times New Roman"/>
-        </w:rPr>
-        <w:t xml:space="preserve"> </w:t>
-      </w:r>
-      <w:proofErr w:type="spellStart"/>
-      <w:r>
-        <w:rPr>
-          <w:rFonts w:ascii="Times New Roman" w:hAnsi="Times New Roman" w:cs="Times New Roman"/>
-        </w:rPr>
-        <w:t>từ</w:t>
-      </w:r>
-      <w:proofErr w:type="spellEnd"/>
-      <w:r>
-        <w:rPr>
-          <w:rFonts w:ascii="Times New Roman" w:hAnsi="Times New Roman" w:cs="Times New Roman"/>
-        </w:rPr>
-        <w:t xml:space="preserve"> staging </w:t>
-      </w:r>
-      <w:proofErr w:type="spellStart"/>
-      <w:r>
-        <w:rPr>
-          <w:rFonts w:ascii="Times New Roman" w:hAnsi="Times New Roman" w:cs="Times New Roman"/>
-        </w:rPr>
-        <w:t>về</w:t>
-      </w:r>
-      <w:proofErr w:type="spellEnd"/>
-      <w:r>
-        <w:rPr>
-          <w:rFonts w:ascii="Times New Roman" w:hAnsi="Times New Roman" w:cs="Times New Roman"/>
-        </w:rPr>
-        <w:t xml:space="preserve"> working </w:t>
-      </w:r>
-      <w:proofErr w:type="spellStart"/>
-      <w:r>
-        <w:rPr>
-          <w:rFonts w:ascii="Times New Roman" w:hAnsi="Times New Roman" w:cs="Times New Roman"/>
-        </w:rPr>
-        <w:t>dir</w:t>
-      </w:r>
-      <w:proofErr w:type="spellEnd"/>
+        <w:t xml:space="preserve"> status: </w:t>
+      </w:r>
+      <w:proofErr w:type="spellStart"/>
+      <w:r>
+        <w:rPr>
+          <w:rFonts w:ascii="Times New Roman" w:hAnsi="Times New Roman" w:cs="Times New Roman"/>
+        </w:rPr>
+        <w:t>coi</w:t>
+      </w:r>
+      <w:proofErr w:type="spellEnd"/>
+      <w:r>
+        <w:rPr>
+          <w:rFonts w:ascii="Times New Roman" w:hAnsi="Times New Roman" w:cs="Times New Roman"/>
+        </w:rPr>
+        <w:t xml:space="preserve"> </w:t>
+      </w:r>
+      <w:proofErr w:type="spellStart"/>
+      <w:r>
+        <w:rPr>
+          <w:rFonts w:ascii="Times New Roman" w:hAnsi="Times New Roman" w:cs="Times New Roman"/>
+        </w:rPr>
+        <w:t>trạng</w:t>
+      </w:r>
+      <w:proofErr w:type="spellEnd"/>
+      <w:r>
+        <w:rPr>
+          <w:rFonts w:ascii="Times New Roman" w:hAnsi="Times New Roman" w:cs="Times New Roman"/>
+        </w:rPr>
+        <w:t xml:space="preserve"> </w:t>
+      </w:r>
+      <w:proofErr w:type="spellStart"/>
+      <w:proofErr w:type="gramStart"/>
+      <w:r>
+        <w:rPr>
+          <w:rFonts w:ascii="Times New Roman" w:hAnsi="Times New Roman" w:cs="Times New Roman"/>
+        </w:rPr>
+        <w:t>thái</w:t>
+      </w:r>
+      <w:proofErr w:type="spellEnd"/>
+      <w:r>
+        <w:rPr>
+          <w:rFonts w:ascii="Times New Roman" w:hAnsi="Times New Roman" w:cs="Times New Roman"/>
+        </w:rPr>
+        <w:t xml:space="preserve"> </w:t>
+      </w:r>
+      <w:r>
+        <w:rPr>
+          <w:rFonts w:ascii="Times New Roman" w:hAnsi="Times New Roman" w:cs="Times New Roman"/>
+        </w:rPr>
+        <w:t>,</w:t>
+      </w:r>
+      <w:proofErr w:type="gramEnd"/>
+      <w:r>
+        <w:rPr>
+          <w:rFonts w:ascii="Times New Roman" w:hAnsi="Times New Roman" w:cs="Times New Roman"/>
+        </w:rPr>
+        <w:t xml:space="preserve"> </w:t>
+      </w:r>
+      <w:proofErr w:type="spellStart"/>
+      <w:r>
+        <w:rPr>
+          <w:rFonts w:ascii="Times New Roman" w:hAnsi="Times New Roman" w:cs="Times New Roman"/>
+        </w:rPr>
+        <w:t>có</w:t>
+      </w:r>
+      <w:proofErr w:type="spellEnd"/>
+      <w:r>
+        <w:rPr>
+          <w:rFonts w:ascii="Times New Roman" w:hAnsi="Times New Roman" w:cs="Times New Roman"/>
+        </w:rPr>
+        <w:t xml:space="preserve"> 3 </w:t>
+      </w:r>
+      <w:proofErr w:type="spellStart"/>
+      <w:r>
+        <w:rPr>
+          <w:rFonts w:ascii="Times New Roman" w:hAnsi="Times New Roman" w:cs="Times New Roman"/>
+        </w:rPr>
+        <w:t>trạng</w:t>
+      </w:r>
+      <w:proofErr w:type="spellEnd"/>
+      <w:r>
+        <w:rPr>
+          <w:rFonts w:ascii="Times New Roman" w:hAnsi="Times New Roman" w:cs="Times New Roman"/>
+        </w:rPr>
+        <w:t xml:space="preserve"> </w:t>
+      </w:r>
+      <w:proofErr w:type="spellStart"/>
+      <w:r>
+        <w:rPr>
+          <w:rFonts w:ascii="Times New Roman" w:hAnsi="Times New Roman" w:cs="Times New Roman"/>
+        </w:rPr>
+        <w:t>thái</w:t>
+      </w:r>
+      <w:proofErr w:type="spellEnd"/>
+      <w:r>
+        <w:rPr>
+          <w:rFonts w:ascii="Times New Roman" w:hAnsi="Times New Roman" w:cs="Times New Roman"/>
+        </w:rPr>
+        <w:t xml:space="preserve"> </w:t>
+      </w:r>
+      <w:proofErr w:type="spellStart"/>
+      <w:r>
+        <w:rPr>
+          <w:rFonts w:ascii="Times New Roman" w:hAnsi="Times New Roman" w:cs="Times New Roman"/>
+        </w:rPr>
+        <w:t>chính</w:t>
+      </w:r>
+      <w:proofErr w:type="spellEnd"/>
+      <w:r>
+        <w:rPr>
+          <w:rFonts w:ascii="Times New Roman" w:hAnsi="Times New Roman" w:cs="Times New Roman"/>
+        </w:rPr>
+        <w:t>.</w:t>
+      </w:r>
     </w:p>
     <w:p>
       <w:pPr>
@@ -750,91 +742,49 @@
         <w:rPr>
           <w:rFonts w:ascii="Times New Roman" w:hAnsi="Times New Roman" w:cs="Times New Roman"/>
         </w:rPr>
-        <w:t xml:space="preserve"> reset –soft </w:t>
-      </w:r>
-      <w:proofErr w:type="spellStart"/>
-      <w:r>
-        <w:rPr>
-          <w:rFonts w:ascii="Times New Roman" w:hAnsi="Times New Roman" w:cs="Times New Roman"/>
-        </w:rPr>
-        <w:t>mã</w:t>
-      </w:r>
-      <w:proofErr w:type="spellEnd"/>
-      <w:r>
-        <w:rPr>
-          <w:rFonts w:ascii="Times New Roman" w:hAnsi="Times New Roman" w:cs="Times New Roman"/>
-        </w:rPr>
-        <w:t xml:space="preserve"> commit: </w:t>
-      </w:r>
-      <w:proofErr w:type="spellStart"/>
-      <w:r>
-        <w:rPr>
-          <w:rFonts w:ascii="Times New Roman" w:hAnsi="Times New Roman" w:cs="Times New Roman"/>
-        </w:rPr>
-        <w:t>gỡ</w:t>
-      </w:r>
-      <w:proofErr w:type="spellEnd"/>
-      <w:r>
-        <w:rPr>
-          <w:rFonts w:ascii="Times New Roman" w:hAnsi="Times New Roman" w:cs="Times New Roman"/>
-        </w:rPr>
-        <w:t xml:space="preserve"> </w:t>
-      </w:r>
-      <w:proofErr w:type="spellStart"/>
-      <w:r>
-        <w:rPr>
-          <w:rFonts w:ascii="Times New Roman" w:hAnsi="Times New Roman" w:cs="Times New Roman"/>
-        </w:rPr>
-        <w:t>trạng</w:t>
-      </w:r>
-      <w:proofErr w:type="spellEnd"/>
-      <w:r>
-        <w:rPr>
-          <w:rFonts w:ascii="Times New Roman" w:hAnsi="Times New Roman" w:cs="Times New Roman"/>
-        </w:rPr>
-        <w:t xml:space="preserve"> </w:t>
-      </w:r>
-      <w:proofErr w:type="spellStart"/>
-      <w:r>
-        <w:rPr>
-          <w:rFonts w:ascii="Times New Roman" w:hAnsi="Times New Roman" w:cs="Times New Roman"/>
-        </w:rPr>
-        <w:t>thái</w:t>
-      </w:r>
-      <w:proofErr w:type="spellEnd"/>
-      <w:r>
-        <w:rPr>
-          <w:rFonts w:ascii="Times New Roman" w:hAnsi="Times New Roman" w:cs="Times New Roman"/>
-        </w:rPr>
-        <w:t xml:space="preserve"> commit ở repo </w:t>
-      </w:r>
-      <w:proofErr w:type="spellStart"/>
-      <w:r>
-        <w:rPr>
-          <w:rFonts w:ascii="Times New Roman" w:hAnsi="Times New Roman" w:cs="Times New Roman"/>
-        </w:rPr>
-        <w:t>và</w:t>
-      </w:r>
-      <w:proofErr w:type="spellEnd"/>
-      <w:r>
-        <w:rPr>
-          <w:rFonts w:ascii="Times New Roman" w:hAnsi="Times New Roman" w:cs="Times New Roman"/>
-        </w:rPr>
-        <w:t xml:space="preserve"> </w:t>
-      </w:r>
-      <w:proofErr w:type="spellStart"/>
-      <w:r>
-        <w:rPr>
-          <w:rFonts w:ascii="Times New Roman" w:hAnsi="Times New Roman" w:cs="Times New Roman"/>
-        </w:rPr>
-        <w:t>đưa</w:t>
-      </w:r>
-      <w:proofErr w:type="spellEnd"/>
-      <w:r>
-        <w:rPr>
-          <w:rFonts w:ascii="Times New Roman" w:hAnsi="Times New Roman" w:cs="Times New Roman"/>
-        </w:rPr>
-        <w:t xml:space="preserve"> </w:t>
+        <w:t xml:space="preserve"> reset </w:t>
+      </w:r>
+      <w:proofErr w:type="spellStart"/>
+      <w:r>
+        <w:rPr>
+          <w:rFonts w:ascii="Times New Roman" w:hAnsi="Times New Roman" w:cs="Times New Roman"/>
+        </w:rPr>
+        <w:t>tên</w:t>
+      </w:r>
+      <w:proofErr w:type="spellEnd"/>
+      <w:r>
+        <w:rPr>
+          <w:rFonts w:ascii="Times New Roman" w:hAnsi="Times New Roman" w:cs="Times New Roman"/>
+        </w:rPr>
+        <w:t xml:space="preserve"> file: </w:t>
+      </w:r>
+      <w:proofErr w:type="spellStart"/>
+      <w:r>
+        <w:rPr>
+          <w:rFonts w:ascii="Times New Roman" w:hAnsi="Times New Roman" w:cs="Times New Roman"/>
+        </w:rPr>
+        <w:t>trả</w:t>
+      </w:r>
+      <w:proofErr w:type="spellEnd"/>
+      <w:r>
+        <w:rPr>
+          <w:rFonts w:ascii="Times New Roman" w:hAnsi="Times New Roman" w:cs="Times New Roman"/>
+        </w:rPr>
+        <w:t xml:space="preserve"> </w:t>
+      </w:r>
+      <w:proofErr w:type="spellStart"/>
+      <w:r>
+        <w:rPr>
+          <w:rFonts w:ascii="Times New Roman" w:hAnsi="Times New Roman" w:cs="Times New Roman"/>
+        </w:rPr>
+        <w:t>từ</w:t>
+      </w:r>
+      <w:proofErr w:type="spellEnd"/>
+      <w:r>
+        <w:rPr>
+          <w:rFonts w:ascii="Times New Roman" w:hAnsi="Times New Roman" w:cs="Times New Roman"/>
+        </w:rPr>
+        <w:t xml:space="preserve"> staging </w:t>
       </w:r>
       <w:proofErr w:type="spellStart"/>
       <w:r>
@@ -848,39 +798,16 @@
         <w:rPr>
           <w:rFonts w:ascii="Times New Roman" w:hAnsi="Times New Roman" w:cs="Times New Roman"/>
         </w:rPr>
-        <w:t xml:space="preserve"> staging area (</w:t>
-      </w:r>
-      <w:proofErr w:type="spellStart"/>
-      <w:r>
-        <w:rPr>
-          <w:rFonts w:ascii="Times New Roman" w:hAnsi="Times New Roman" w:cs="Times New Roman"/>
-          <w:color w:val="00B050"/>
-        </w:rPr>
-        <w:t>xanh</w:t>
-      </w:r>
-      <w:proofErr w:type="spellEnd"/>
-      <w:r>
-        <w:rPr>
-          <w:rFonts w:ascii="Times New Roman" w:hAnsi="Times New Roman" w:cs="Times New Roman"/>
-          <w:color w:val="00B050"/>
-        </w:rPr>
-        <w:t xml:space="preserve"> </w:t>
-      </w:r>
-      <w:proofErr w:type="spellStart"/>
-      <w:r>
-        <w:rPr>
-          <w:rFonts w:ascii="Times New Roman" w:hAnsi="Times New Roman" w:cs="Times New Roman"/>
-          <w:color w:val="00B050"/>
-        </w:rPr>
-        <w:t>lá</w:t>
-      </w:r>
-      <w:proofErr w:type="spellEnd"/>
-      <w:r>
-        <w:rPr>
-          <w:rFonts w:ascii="Times New Roman" w:hAnsi="Times New Roman" w:cs="Times New Roman"/>
-        </w:rPr>
-        <w:t>)</w:t>
-      </w:r>
+        <w:t xml:space="preserve"> working </w:t>
+      </w:r>
+      <w:proofErr w:type="spellStart"/>
+      <w:r>
+        <w:rPr>
+          <w:rFonts w:ascii="Times New Roman" w:hAnsi="Times New Roman" w:cs="Times New Roman"/>
+        </w:rPr>
+        <w:t>dir</w:t>
+      </w:r>
+      <w:proofErr w:type="spellEnd"/>
     </w:p>
     <w:p>
       <w:pPr>
@@ -905,7 +832,7 @@
         <w:rPr>
           <w:rFonts w:ascii="Times New Roman" w:hAnsi="Times New Roman" w:cs="Times New Roman"/>
         </w:rPr>
-        <w:t xml:space="preserve"> reset –mixed </w:t>
+        <w:t xml:space="preserve"> reset –soft </w:t>
       </w:r>
       <w:proofErr w:type="spellStart"/>
       <w:r>
@@ -1003,29 +930,31 @@
         <w:rPr>
           <w:rFonts w:ascii="Times New Roman" w:hAnsi="Times New Roman" w:cs="Times New Roman"/>
         </w:rPr>
-        <w:t xml:space="preserve"> working </w:t>
-      </w:r>
-      <w:proofErr w:type="spellStart"/>
-      <w:r>
-        <w:rPr>
-          <w:rFonts w:ascii="Times New Roman" w:hAnsi="Times New Roman" w:cs="Times New Roman"/>
-        </w:rPr>
-        <w:t>dir</w:t>
-      </w:r>
-      <w:proofErr w:type="spellEnd"/>
-      <w:r>
-        <w:rPr>
-          <w:rFonts w:ascii="Times New Roman" w:hAnsi="Times New Roman" w:cs="Times New Roman"/>
-        </w:rPr>
-        <w:t xml:space="preserve"> (</w:t>
-      </w:r>
-      <w:proofErr w:type="spellStart"/>
-      <w:r>
-        <w:rPr>
-          <w:rFonts w:ascii="Times New Roman" w:hAnsi="Times New Roman" w:cs="Times New Roman"/>
-          <w:color w:val="FF0000"/>
-        </w:rPr>
-        <w:t>đỏ</w:t>
+        <w:t xml:space="preserve"> staging area (</w:t>
+      </w:r>
+      <w:proofErr w:type="spellStart"/>
+      <w:r>
+        <w:rPr>
+          <w:rFonts w:ascii="Times New Roman" w:hAnsi="Times New Roman" w:cs="Times New Roman"/>
+          <w:color w:val="00B050"/>
+        </w:rPr>
+        <w:t>xanh</w:t>
+      </w:r>
+      <w:proofErr w:type="spellEnd"/>
+      <w:r>
+        <w:rPr>
+          <w:rFonts w:ascii="Times New Roman" w:hAnsi="Times New Roman" w:cs="Times New Roman"/>
+          <w:color w:val="00B050"/>
+        </w:rPr>
+        <w:t xml:space="preserve"> </w:t>
+      </w:r>
+      <w:proofErr w:type="spellStart"/>
+      <w:r>
+        <w:rPr>
+          <w:rFonts w:ascii="Times New Roman" w:hAnsi="Times New Roman" w:cs="Times New Roman"/>
+          <w:color w:val="00B050"/>
+        </w:rPr>
+        <w:t>lá</w:t>
       </w:r>
       <w:proofErr w:type="spellEnd"/>
       <w:r>
@@ -1058,7 +987,7 @@
         <w:rPr>
           <w:rFonts w:ascii="Times New Roman" w:hAnsi="Times New Roman" w:cs="Times New Roman"/>
         </w:rPr>
-        <w:t xml:space="preserve"> reset –hard </w:t>
+        <w:t xml:space="preserve"> reset –mixed </w:t>
       </w:r>
       <w:proofErr w:type="spellStart"/>
       <w:r>
@@ -1079,48 +1008,121 @@
         <w:rPr>
           <w:rFonts w:ascii="Times New Roman" w:hAnsi="Times New Roman" w:cs="Times New Roman"/>
         </w:rPr>
-        <w:t>Xóa</w:t>
-      </w:r>
-      <w:proofErr w:type="spellEnd"/>
-      <w:r>
-        <w:rPr>
-          <w:rFonts w:ascii="Times New Roman" w:hAnsi="Times New Roman" w:cs="Times New Roman"/>
-        </w:rPr>
-        <w:t xml:space="preserve"> </w:t>
-      </w:r>
-      <w:proofErr w:type="spellStart"/>
-      <w:r>
-        <w:rPr>
-          <w:rFonts w:ascii="Times New Roman" w:hAnsi="Times New Roman" w:cs="Times New Roman"/>
-        </w:rPr>
-        <w:t>luôn</w:t>
-      </w:r>
-      <w:proofErr w:type="spellEnd"/>
-      <w:r>
-        <w:rPr>
-          <w:rFonts w:ascii="Times New Roman" w:hAnsi="Times New Roman" w:cs="Times New Roman"/>
-        </w:rPr>
-        <w:t xml:space="preserve"> commit </w:t>
-      </w:r>
-      <w:proofErr w:type="spellStart"/>
-      <w:r>
-        <w:rPr>
-          <w:rFonts w:ascii="Times New Roman" w:hAnsi="Times New Roman" w:cs="Times New Roman"/>
-        </w:rPr>
-        <w:t>khỏi</w:t>
-      </w:r>
-      <w:proofErr w:type="spellEnd"/>
-      <w:r>
-        <w:rPr>
-          <w:rFonts w:ascii="Times New Roman" w:hAnsi="Times New Roman" w:cs="Times New Roman"/>
-        </w:rPr>
-        <w:t xml:space="preserve"> working dir</w:t>
-      </w:r>
-      <w:r>
-        <w:rPr>
-          <w:rFonts w:ascii="Times New Roman" w:hAnsi="Times New Roman" w:cs="Times New Roman"/>
-        </w:rPr>
-        <w:t>.</w:t>
+        <w:t>gỡ</w:t>
+      </w:r>
+      <w:proofErr w:type="spellEnd"/>
+      <w:r>
+        <w:rPr>
+          <w:rFonts w:ascii="Times New Roman" w:hAnsi="Times New Roman" w:cs="Times New Roman"/>
+        </w:rPr>
+        <w:t xml:space="preserve"> </w:t>
+      </w:r>
+      <w:proofErr w:type="spellStart"/>
+      <w:r>
+        <w:rPr>
+          <w:rFonts w:ascii="Times New Roman" w:hAnsi="Times New Roman" w:cs="Times New Roman"/>
+        </w:rPr>
+        <w:t>trạng</w:t>
+      </w:r>
+      <w:proofErr w:type="spellEnd"/>
+      <w:r>
+        <w:rPr>
+          <w:rFonts w:ascii="Times New Roman" w:hAnsi="Times New Roman" w:cs="Times New Roman"/>
+        </w:rPr>
+        <w:t xml:space="preserve"> </w:t>
+      </w:r>
+      <w:proofErr w:type="spellStart"/>
+      <w:r>
+        <w:rPr>
+          <w:rFonts w:ascii="Times New Roman" w:hAnsi="Times New Roman" w:cs="Times New Roman"/>
+        </w:rPr>
+        <w:t>t</w:t>
+      </w:r>
+      <w:bookmarkStart w:id="0" w:name="_GoBack"/>
+      <w:bookmarkEnd w:id="0"/>
+      <w:r>
+        <w:rPr>
+          <w:rFonts w:ascii="Times New Roman" w:hAnsi="Times New Roman" w:cs="Times New Roman"/>
+        </w:rPr>
+        <w:t>hái</w:t>
+      </w:r>
+      <w:proofErr w:type="spellEnd"/>
+      <w:r>
+        <w:rPr>
+          <w:rFonts w:ascii="Times New Roman" w:hAnsi="Times New Roman" w:cs="Times New Roman"/>
+        </w:rPr>
+        <w:t xml:space="preserve"> commit ở repo </w:t>
+      </w:r>
+      <w:proofErr w:type="spellStart"/>
+      <w:r>
+        <w:rPr>
+          <w:rFonts w:ascii="Times New Roman" w:hAnsi="Times New Roman" w:cs="Times New Roman"/>
+        </w:rPr>
+        <w:t>và</w:t>
+      </w:r>
+      <w:proofErr w:type="spellEnd"/>
+      <w:r>
+        <w:rPr>
+          <w:rFonts w:ascii="Times New Roman" w:hAnsi="Times New Roman" w:cs="Times New Roman"/>
+        </w:rPr>
+        <w:t xml:space="preserve"> </w:t>
+      </w:r>
+      <w:proofErr w:type="spellStart"/>
+      <w:r>
+        <w:rPr>
+          <w:rFonts w:ascii="Times New Roman" w:hAnsi="Times New Roman" w:cs="Times New Roman"/>
+        </w:rPr>
+        <w:t>đưa</w:t>
+      </w:r>
+      <w:proofErr w:type="spellEnd"/>
+      <w:r>
+        <w:rPr>
+          <w:rFonts w:ascii="Times New Roman" w:hAnsi="Times New Roman" w:cs="Times New Roman"/>
+        </w:rPr>
+        <w:t xml:space="preserve"> </w:t>
+      </w:r>
+      <w:proofErr w:type="spellStart"/>
+      <w:r>
+        <w:rPr>
+          <w:rFonts w:ascii="Times New Roman" w:hAnsi="Times New Roman" w:cs="Times New Roman"/>
+        </w:rPr>
+        <w:t>về</w:t>
+      </w:r>
+      <w:proofErr w:type="spellEnd"/>
+      <w:r>
+        <w:rPr>
+          <w:rFonts w:ascii="Times New Roman" w:hAnsi="Times New Roman" w:cs="Times New Roman"/>
+        </w:rPr>
+        <w:t xml:space="preserve"> working </w:t>
+      </w:r>
+      <w:proofErr w:type="spellStart"/>
+      <w:r>
+        <w:rPr>
+          <w:rFonts w:ascii="Times New Roman" w:hAnsi="Times New Roman" w:cs="Times New Roman"/>
+        </w:rPr>
+        <w:t>dir</w:t>
+      </w:r>
+      <w:proofErr w:type="spellEnd"/>
+      <w:r>
+        <w:rPr>
+          <w:rFonts w:ascii="Times New Roman" w:hAnsi="Times New Roman" w:cs="Times New Roman"/>
+        </w:rPr>
+        <w:t xml:space="preserve"> (</w:t>
+      </w:r>
+      <w:proofErr w:type="spellStart"/>
+      <w:r>
+        <w:rPr>
+          <w:rFonts w:ascii="Times New Roman" w:hAnsi="Times New Roman" w:cs="Times New Roman"/>
+          <w:color w:val="FF0000"/>
+        </w:rPr>
+        <w:t>đỏ</w:t>
+      </w:r>
+      <w:proofErr w:type="spellEnd"/>
+      <w:r>
+        <w:rPr>
+          <w:rFonts w:ascii="Times New Roman" w:hAnsi="Times New Roman" w:cs="Times New Roman"/>
+        </w:rPr>
+        <w:t>)</w:t>
       </w:r>
     </w:p>
     <w:p>
@@ -1146,63 +1148,75 @@
         <w:rPr>
           <w:rFonts w:ascii="Times New Roman" w:hAnsi="Times New Roman" w:cs="Times New Roman"/>
         </w:rPr>
-        <w:t xml:space="preserve"> checkout - - </w:t>
-      </w:r>
-      <w:proofErr w:type="spellStart"/>
-      <w:r>
-        <w:rPr>
-          <w:rFonts w:ascii="Times New Roman" w:hAnsi="Times New Roman" w:cs="Times New Roman"/>
-        </w:rPr>
-        <w:t>tên</w:t>
-      </w:r>
-      <w:proofErr w:type="spellEnd"/>
-      <w:r>
-        <w:rPr>
-          <w:rFonts w:ascii="Times New Roman" w:hAnsi="Times New Roman" w:cs="Times New Roman"/>
-        </w:rPr>
-        <w:t xml:space="preserve"> file: </w:t>
-      </w:r>
-      <w:proofErr w:type="spellStart"/>
-      <w:r>
-        <w:rPr>
-          <w:rFonts w:ascii="Times New Roman" w:hAnsi="Times New Roman" w:cs="Times New Roman"/>
-        </w:rPr>
-        <w:t>xóa</w:t>
-      </w:r>
-      <w:proofErr w:type="spellEnd"/>
-      <w:r>
-        <w:rPr>
-          <w:rFonts w:ascii="Times New Roman" w:hAnsi="Times New Roman" w:cs="Times New Roman"/>
-        </w:rPr>
-        <w:t xml:space="preserve"> file </w:t>
-      </w:r>
-      <w:proofErr w:type="spellStart"/>
-      <w:r>
-        <w:rPr>
-          <w:rFonts w:ascii="Times New Roman" w:hAnsi="Times New Roman" w:cs="Times New Roman"/>
-        </w:rPr>
-        <w:t>đang</w:t>
-      </w:r>
-      <w:proofErr w:type="spellEnd"/>
-      <w:r>
-        <w:rPr>
-          <w:rFonts w:ascii="Times New Roman" w:hAnsi="Times New Roman" w:cs="Times New Roman"/>
-        </w:rPr>
-        <w:t xml:space="preserve"> ở </w:t>
-      </w:r>
-      <w:proofErr w:type="spellStart"/>
-      <w:r>
-        <w:rPr>
-          <w:rFonts w:ascii="Times New Roman" w:hAnsi="Times New Roman" w:cs="Times New Roman"/>
-        </w:rPr>
-        <w:t>woking</w:t>
-      </w:r>
-      <w:proofErr w:type="spellEnd"/>
-      <w:r>
-        <w:rPr>
-          <w:rFonts w:ascii="Times New Roman" w:hAnsi="Times New Roman" w:cs="Times New Roman"/>
-        </w:rPr>
-        <w:t xml:space="preserve"> dir.</w:t>
+        <w:t xml:space="preserve"> reset –hard </w:t>
+      </w:r>
+      <w:proofErr w:type="spellStart"/>
+      <w:r>
+        <w:rPr>
+          <w:rFonts w:ascii="Times New Roman" w:hAnsi="Times New Roman" w:cs="Times New Roman"/>
+        </w:rPr>
+        <w:t>mã</w:t>
+      </w:r>
+      <w:proofErr w:type="spellEnd"/>
+      <w:r>
+        <w:rPr>
+          <w:rFonts w:ascii="Times New Roman" w:hAnsi="Times New Roman" w:cs="Times New Roman"/>
+        </w:rPr>
+        <w:t xml:space="preserve"> commit: </w:t>
+      </w:r>
+      <w:proofErr w:type="spellStart"/>
+      <w:r>
+        <w:rPr>
+          <w:rFonts w:ascii="Times New Roman" w:hAnsi="Times New Roman" w:cs="Times New Roman"/>
+        </w:rPr>
+        <w:t>Xóa</w:t>
+      </w:r>
+      <w:proofErr w:type="spellEnd"/>
+      <w:r>
+        <w:rPr>
+          <w:rFonts w:ascii="Times New Roman" w:hAnsi="Times New Roman" w:cs="Times New Roman"/>
+        </w:rPr>
+        <w:t xml:space="preserve"> </w:t>
+      </w:r>
+      <w:proofErr w:type="spellStart"/>
+      <w:r>
+        <w:rPr>
+          <w:rFonts w:ascii="Times New Roman" w:hAnsi="Times New Roman" w:cs="Times New Roman"/>
+        </w:rPr>
+        <w:t>luôn</w:t>
+      </w:r>
+      <w:proofErr w:type="spellEnd"/>
+      <w:r>
+        <w:rPr>
+          <w:rFonts w:ascii="Times New Roman" w:hAnsi="Times New Roman" w:cs="Times New Roman"/>
+        </w:rPr>
+        <w:t xml:space="preserve"> commit </w:t>
+      </w:r>
+      <w:proofErr w:type="spellStart"/>
+      <w:r>
+        <w:rPr>
+          <w:rFonts w:ascii="Times New Roman" w:hAnsi="Times New Roman" w:cs="Times New Roman"/>
+        </w:rPr>
+        <w:t>khỏi</w:t>
+      </w:r>
+      <w:proofErr w:type="spellEnd"/>
+      <w:r>
+        <w:rPr>
+          <w:rFonts w:ascii="Times New Roman" w:hAnsi="Times New Roman" w:cs="Times New Roman"/>
+        </w:rPr>
+        <w:t xml:space="preserve"> </w:t>
+      </w:r>
+      <w:r>
+        <w:rPr>
+          <w:rFonts w:ascii="Times New Roman" w:hAnsi="Times New Roman" w:cs="Times New Roman"/>
+        </w:rPr>
+        <w:t>repo</w:t>
+      </w:r>
+      <w:r>
+        <w:rPr>
+          <w:rFonts w:ascii="Times New Roman" w:hAnsi="Times New Roman" w:cs="Times New Roman"/>
+        </w:rPr>
+        <w:t>.</w:t>
       </w:r>
     </w:p>
     <w:p>
@@ -3123,14 +3137,14 @@
           <w:rFonts w:ascii="Times New Roman" w:hAnsi="Times New Roman" w:cs="Times New Roman"/>
         </w:rPr>
       </w:pPr>
+      <w:proofErr w:type="spellStart"/>
       <w:r>
         <w:rPr>
           <w:rFonts w:ascii="Times New Roman" w:hAnsi="Times New Roman" w:cs="Times New Roman"/>
         </w:rPr>
         <w:t>Trong</w:t>
       </w:r>
-      <w:bookmarkStart w:id="0" w:name="_GoBack"/>
-      <w:bookmarkEnd w:id="0"/>
+      <w:proofErr w:type="spellEnd"/>
       <w:r>
         <w:rPr>
           <w:rFonts w:ascii="Times New Roman" w:hAnsi="Times New Roman" w:cs="Times New Roman"/>
@@ -5571,7 +5585,7 @@
 </file>
 
 <file path=customXml/itemProps1.xml><?xml version="1.0" encoding="utf-8"?>
-<ds:datastoreItem xmlns:ds="http://schemas.openxmlformats.org/officeDocument/2006/customXml" ds:itemID="{C868695B-C605-4B9C-AA54-F3249D490F73}">
+<ds:datastoreItem xmlns:ds="http://schemas.openxmlformats.org/officeDocument/2006/customXml" ds:itemID="{B2C0157A-9F30-421A-9425-7BF2AC369FE5}">
   <ds:schemaRefs>
     <ds:schemaRef ds:uri="http://schemas.openxmlformats.org/officeDocument/2006/bibliography"/>
   </ds:schemaRefs>
